--- a/김지훈/김지훈_경기대_백엔드 개인프로젝트.docx
+++ b/김지훈/김지훈_경기대_백엔드 개인프로젝트.docx
@@ -2102,6 +2102,7 @@
             <w:pPr>
               <w:wordWrap/>
               <w:spacing w:after="0" w:line="384" w:lineRule="auto"/>
+              <w:ind w:firstLineChars="100" w:firstLine="200"/>
               <w:textAlignment w:val="baseline"/>
               <w:rPr>
                 <w:rFonts w:ascii="함초롬바탕" w:eastAsia="굴림" w:hAnsi="굴림" w:cs="굴림"/>
@@ -2110,7 +2111,6 @@
                 <w:szCs w:val="20"/>
               </w:rPr>
             </w:pPr>
-            <w:proofErr w:type="gramStart"/>
             <w:r>
               <w:rPr>
                 <w:rFonts w:ascii="함초롬바탕" w:eastAsia="함초롬바탕" w:hAnsi="함초롬바탕" w:cs="함초롬바탕" w:hint="eastAsia"/>
@@ -2118,7 +2118,7 @@
                 <w:kern w:val="0"/>
                 <w:szCs w:val="20"/>
               </w:rPr>
-              <w:t>대학</w:t>
+              <w:t>학교</w:t>
             </w:r>
             <w:r>
               <w:rPr>
@@ -2138,7 +2138,6 @@
               </w:rPr>
               <w:t>:</w:t>
             </w:r>
-            <w:proofErr w:type="gramEnd"/>
             <w:r>
               <w:rPr>
                 <w:rFonts w:ascii="함초롬바탕" w:eastAsia="함초롬바탕" w:hAnsi="함초롬바탕" w:cs="함초롬바탕" w:hint="eastAsia"/>
@@ -2313,7 +2312,7 @@
               <w:jc w:val="center"/>
               <w:textAlignment w:val="baseline"/>
               <w:rPr>
-                <w:rFonts w:ascii="함초롬바탕" w:eastAsia="굴림" w:hAnsi="굴림" w:cs="굴림" w:hint="eastAsia"/>
+                <w:rFonts w:ascii="함초롬바탕" w:eastAsia="굴림" w:hAnsi="굴림" w:cs="굴림"/>
                 <w:color w:val="000000"/>
                 <w:kern w:val="0"/>
                 <w:szCs w:val="20"/>
@@ -2710,15 +2709,447 @@
           </w:tcPr>
           <w:p>
             <w:pPr>
-              <w:spacing w:after="0" w:line="384" w:lineRule="auto"/>
+              <w:spacing w:after="0" w:line="276" w:lineRule="auto"/>
               <w:textAlignment w:val="baseline"/>
               <w:rPr>
+                <w:rFonts w:ascii="함초롬바탕" w:eastAsia="굴림" w:hAnsi="굴림" w:cs="굴림" w:hint="eastAsia"/>
+                <w:color w:val="000000"/>
+                <w:kern w:val="0"/>
+                <w:szCs w:val="20"/>
+              </w:rPr>
+            </w:pPr>
+            <w:r>
+              <w:rPr>
+                <w:rFonts w:ascii="함초롬바탕" w:eastAsia="굴림" w:hAnsi="굴림" w:cs="굴림" w:hint="eastAsia"/>
+                <w:color w:val="000000"/>
+                <w:kern w:val="0"/>
+                <w:szCs w:val="20"/>
+              </w:rPr>
+              <w:t>이번</w:t>
+            </w:r>
+            <w:r>
+              <w:rPr>
+                <w:rFonts w:ascii="함초롬바탕" w:eastAsia="굴림" w:hAnsi="굴림" w:cs="굴림" w:hint="eastAsia"/>
+                <w:color w:val="000000"/>
+                <w:kern w:val="0"/>
+                <w:szCs w:val="20"/>
+              </w:rPr>
+              <w:t xml:space="preserve"> </w:t>
+            </w:r>
+            <w:r>
+              <w:rPr>
                 <w:rFonts w:ascii="함초롬바탕" w:eastAsia="굴림" w:hAnsi="굴림" w:cs="굴림"/>
                 <w:color w:val="000000"/>
                 <w:kern w:val="0"/>
                 <w:szCs w:val="20"/>
               </w:rPr>
-            </w:pPr>
+              <w:t xml:space="preserve">flask </w:t>
+            </w:r>
+            <w:r>
+              <w:rPr>
+                <w:rFonts w:ascii="함초롬바탕" w:eastAsia="굴림" w:hAnsi="굴림" w:cs="굴림" w:hint="eastAsia"/>
+                <w:color w:val="000000"/>
+                <w:kern w:val="0"/>
+                <w:szCs w:val="20"/>
+              </w:rPr>
+              <w:t>프로젝트의</w:t>
+            </w:r>
+            <w:r>
+              <w:rPr>
+                <w:rFonts w:ascii="함초롬바탕" w:eastAsia="굴림" w:hAnsi="굴림" w:cs="굴림" w:hint="eastAsia"/>
+                <w:color w:val="000000"/>
+                <w:kern w:val="0"/>
+                <w:szCs w:val="20"/>
+              </w:rPr>
+              <w:t xml:space="preserve"> </w:t>
+            </w:r>
+            <w:r>
+              <w:rPr>
+                <w:rFonts w:ascii="함초롬바탕" w:eastAsia="굴림" w:hAnsi="굴림" w:cs="굴림" w:hint="eastAsia"/>
+                <w:color w:val="000000"/>
+                <w:kern w:val="0"/>
+                <w:szCs w:val="20"/>
+              </w:rPr>
+              <w:t>목표는</w:t>
+            </w:r>
+            <w:r>
+              <w:rPr>
+                <w:rFonts w:ascii="함초롬바탕" w:eastAsia="굴림" w:hAnsi="굴림" w:cs="굴림" w:hint="eastAsia"/>
+                <w:color w:val="000000"/>
+                <w:kern w:val="0"/>
+                <w:szCs w:val="20"/>
+              </w:rPr>
+              <w:t xml:space="preserve"> </w:t>
+            </w:r>
+            <w:r>
+              <w:rPr>
+                <w:rFonts w:ascii="함초롬바탕" w:eastAsia="굴림" w:hAnsi="굴림" w:cs="굴림" w:hint="eastAsia"/>
+                <w:color w:val="000000"/>
+                <w:kern w:val="0"/>
+                <w:szCs w:val="20"/>
+              </w:rPr>
+              <w:t>웹</w:t>
+            </w:r>
+            <w:r>
+              <w:rPr>
+                <w:rFonts w:ascii="함초롬바탕" w:eastAsia="굴림" w:hAnsi="굴림" w:cs="굴림" w:hint="eastAsia"/>
+                <w:color w:val="000000"/>
+                <w:kern w:val="0"/>
+                <w:szCs w:val="20"/>
+              </w:rPr>
+              <w:t xml:space="preserve"> </w:t>
+            </w:r>
+            <w:r>
+              <w:rPr>
+                <w:rFonts w:ascii="함초롬바탕" w:eastAsia="굴림" w:hAnsi="굴림" w:cs="굴림" w:hint="eastAsia"/>
+                <w:color w:val="000000"/>
+                <w:kern w:val="0"/>
+                <w:szCs w:val="20"/>
+              </w:rPr>
+              <w:t>서비스의</w:t>
+            </w:r>
+            <w:r>
+              <w:rPr>
+                <w:rFonts w:ascii="함초롬바탕" w:eastAsia="굴림" w:hAnsi="굴림" w:cs="굴림" w:hint="eastAsia"/>
+                <w:color w:val="000000"/>
+                <w:kern w:val="0"/>
+                <w:szCs w:val="20"/>
+              </w:rPr>
+              <w:t xml:space="preserve"> </w:t>
+            </w:r>
+            <w:r>
+              <w:rPr>
+                <w:rFonts w:ascii="함초롬바탕" w:eastAsia="굴림" w:hAnsi="굴림" w:cs="굴림" w:hint="eastAsia"/>
+                <w:color w:val="000000"/>
+                <w:kern w:val="0"/>
+                <w:szCs w:val="20"/>
+              </w:rPr>
+              <w:t>필수</w:t>
+            </w:r>
+            <w:r>
+              <w:rPr>
+                <w:rFonts w:ascii="함초롬바탕" w:eastAsia="굴림" w:hAnsi="굴림" w:cs="굴림" w:hint="eastAsia"/>
+                <w:color w:val="000000"/>
+                <w:kern w:val="0"/>
+                <w:szCs w:val="20"/>
+              </w:rPr>
+              <w:t xml:space="preserve"> </w:t>
+            </w:r>
+            <w:r>
+              <w:rPr>
+                <w:rFonts w:ascii="함초롬바탕" w:eastAsia="굴림" w:hAnsi="굴림" w:cs="굴림" w:hint="eastAsia"/>
+                <w:color w:val="000000"/>
+                <w:kern w:val="0"/>
+                <w:szCs w:val="20"/>
+              </w:rPr>
+              <w:t>구성요소들을</w:t>
+            </w:r>
+            <w:r>
+              <w:rPr>
+                <w:rFonts w:ascii="함초롬바탕" w:eastAsia="굴림" w:hAnsi="굴림" w:cs="굴림" w:hint="eastAsia"/>
+                <w:color w:val="000000"/>
+                <w:kern w:val="0"/>
+                <w:szCs w:val="20"/>
+              </w:rPr>
+              <w:t xml:space="preserve"> </w:t>
+            </w:r>
+            <w:r>
+              <w:rPr>
+                <w:rFonts w:ascii="함초롬바탕" w:eastAsia="굴림" w:hAnsi="굴림" w:cs="굴림" w:hint="eastAsia"/>
+                <w:color w:val="000000"/>
+                <w:kern w:val="0"/>
+                <w:szCs w:val="20"/>
+              </w:rPr>
+              <w:t>직접</w:t>
+            </w:r>
+            <w:r>
+              <w:rPr>
+                <w:rFonts w:ascii="함초롬바탕" w:eastAsia="굴림" w:hAnsi="굴림" w:cs="굴림" w:hint="eastAsia"/>
+                <w:color w:val="000000"/>
+                <w:kern w:val="0"/>
+                <w:szCs w:val="20"/>
+              </w:rPr>
+              <w:t xml:space="preserve"> </w:t>
+            </w:r>
+            <w:r>
+              <w:rPr>
+                <w:rFonts w:ascii="함초롬바탕" w:eastAsia="굴림" w:hAnsi="굴림" w:cs="굴림" w:hint="eastAsia"/>
+                <w:color w:val="000000"/>
+                <w:kern w:val="0"/>
+                <w:szCs w:val="20"/>
+              </w:rPr>
+              <w:t>구현하</w:t>
+            </w:r>
+            <w:r>
+              <w:rPr>
+                <w:rFonts w:ascii="함초롬바탕" w:eastAsia="굴림" w:hAnsi="굴림" w:cs="굴림" w:hint="eastAsia"/>
+                <w:color w:val="000000"/>
+                <w:kern w:val="0"/>
+                <w:szCs w:val="20"/>
+              </w:rPr>
+              <w:t>고</w:t>
+            </w:r>
+            <w:r>
+              <w:rPr>
+                <w:rFonts w:ascii="함초롬바탕" w:eastAsia="굴림" w:hAnsi="굴림" w:cs="굴림" w:hint="eastAsia"/>
+                <w:color w:val="000000"/>
+                <w:kern w:val="0"/>
+                <w:szCs w:val="20"/>
+              </w:rPr>
+              <w:t>,</w:t>
+            </w:r>
+            <w:r>
+              <w:rPr>
+                <w:rFonts w:ascii="함초롬바탕" w:eastAsia="굴림" w:hAnsi="굴림" w:cs="굴림"/>
+                <w:color w:val="000000"/>
+                <w:kern w:val="0"/>
+                <w:szCs w:val="20"/>
+              </w:rPr>
+              <w:t xml:space="preserve"> </w:t>
+            </w:r>
+            <w:r>
+              <w:rPr>
+                <w:rFonts w:ascii="함초롬바탕" w:eastAsia="굴림" w:hAnsi="굴림" w:cs="굴림" w:hint="eastAsia"/>
+                <w:color w:val="000000"/>
+                <w:kern w:val="0"/>
+                <w:szCs w:val="20"/>
+              </w:rPr>
+              <w:t>사</w:t>
+            </w:r>
+            <w:r>
+              <w:rPr>
+                <w:rFonts w:ascii="함초롬바탕" w:eastAsia="굴림" w:hAnsi="굴림" w:cs="굴림" w:hint="eastAsia"/>
+                <w:color w:val="000000"/>
+                <w:kern w:val="0"/>
+                <w:szCs w:val="20"/>
+              </w:rPr>
+              <w:t>용자들에게</w:t>
+            </w:r>
+            <w:r>
+              <w:rPr>
+                <w:rFonts w:ascii="함초롬바탕" w:eastAsia="굴림" w:hAnsi="굴림" w:cs="굴림" w:hint="eastAsia"/>
+                <w:color w:val="000000"/>
+                <w:kern w:val="0"/>
+                <w:szCs w:val="20"/>
+              </w:rPr>
+              <w:t xml:space="preserve"> </w:t>
+            </w:r>
+            <w:r>
+              <w:rPr>
+                <w:rFonts w:ascii="함초롬바탕" w:eastAsia="굴림" w:hAnsi="굴림" w:cs="굴림" w:hint="eastAsia"/>
+                <w:color w:val="000000"/>
+                <w:kern w:val="0"/>
+                <w:szCs w:val="20"/>
+              </w:rPr>
+              <w:t>제공하고</w:t>
+            </w:r>
+            <w:r>
+              <w:rPr>
+                <w:rFonts w:ascii="함초롬바탕" w:eastAsia="굴림" w:hAnsi="굴림" w:cs="굴림" w:hint="eastAsia"/>
+                <w:color w:val="000000"/>
+                <w:kern w:val="0"/>
+                <w:szCs w:val="20"/>
+              </w:rPr>
+              <w:t xml:space="preserve"> </w:t>
+            </w:r>
+            <w:r>
+              <w:rPr>
+                <w:rFonts w:ascii="함초롬바탕" w:eastAsia="굴림" w:hAnsi="굴림" w:cs="굴림" w:hint="eastAsia"/>
+                <w:color w:val="000000"/>
+                <w:kern w:val="0"/>
+                <w:szCs w:val="20"/>
+              </w:rPr>
+              <w:t>싶은</w:t>
+            </w:r>
+            <w:r>
+              <w:rPr>
+                <w:rFonts w:ascii="함초롬바탕" w:eastAsia="굴림" w:hAnsi="굴림" w:cs="굴림" w:hint="eastAsia"/>
+                <w:color w:val="000000"/>
+                <w:kern w:val="0"/>
+                <w:szCs w:val="20"/>
+              </w:rPr>
+              <w:t xml:space="preserve"> </w:t>
+            </w:r>
+            <w:r>
+              <w:rPr>
+                <w:rFonts w:ascii="함초롬바탕" w:eastAsia="굴림" w:hAnsi="굴림" w:cs="굴림" w:hint="eastAsia"/>
+                <w:color w:val="000000"/>
+                <w:kern w:val="0"/>
+                <w:szCs w:val="20"/>
+              </w:rPr>
+              <w:t>컨텐츠를</w:t>
+            </w:r>
+            <w:r>
+              <w:rPr>
+                <w:rFonts w:ascii="함초롬바탕" w:eastAsia="굴림" w:hAnsi="굴림" w:cs="굴림" w:hint="eastAsia"/>
+                <w:color w:val="000000"/>
+                <w:kern w:val="0"/>
+                <w:szCs w:val="20"/>
+              </w:rPr>
+              <w:t xml:space="preserve"> </w:t>
+            </w:r>
+            <w:r>
+              <w:rPr>
+                <w:rFonts w:ascii="함초롬바탕" w:eastAsia="굴림" w:hAnsi="굴림" w:cs="굴림" w:hint="eastAsia"/>
+                <w:color w:val="000000"/>
+                <w:kern w:val="0"/>
+                <w:szCs w:val="20"/>
+              </w:rPr>
+              <w:t>개발하여</w:t>
+            </w:r>
+            <w:r>
+              <w:rPr>
+                <w:rFonts w:ascii="함초롬바탕" w:eastAsia="굴림" w:hAnsi="굴림" w:cs="굴림" w:hint="eastAsia"/>
+                <w:color w:val="000000"/>
+                <w:kern w:val="0"/>
+                <w:szCs w:val="20"/>
+              </w:rPr>
+              <w:t xml:space="preserve"> </w:t>
+            </w:r>
+            <w:r>
+              <w:rPr>
+                <w:rFonts w:ascii="함초롬바탕" w:eastAsia="굴림" w:hAnsi="굴림" w:cs="굴림" w:hint="eastAsia"/>
+                <w:color w:val="000000"/>
+                <w:kern w:val="0"/>
+                <w:szCs w:val="20"/>
+              </w:rPr>
+              <w:t>이용할</w:t>
+            </w:r>
+            <w:r>
+              <w:rPr>
+                <w:rFonts w:ascii="함초롬바탕" w:eastAsia="굴림" w:hAnsi="굴림" w:cs="굴림" w:hint="eastAsia"/>
+                <w:color w:val="000000"/>
+                <w:kern w:val="0"/>
+                <w:szCs w:val="20"/>
+              </w:rPr>
+              <w:t xml:space="preserve"> </w:t>
+            </w:r>
+            <w:r>
+              <w:rPr>
+                <w:rFonts w:ascii="함초롬바탕" w:eastAsia="굴림" w:hAnsi="굴림" w:cs="굴림" w:hint="eastAsia"/>
+                <w:color w:val="000000"/>
+                <w:kern w:val="0"/>
+                <w:szCs w:val="20"/>
+              </w:rPr>
+              <w:t>수</w:t>
+            </w:r>
+            <w:r>
+              <w:rPr>
+                <w:rFonts w:ascii="함초롬바탕" w:eastAsia="굴림" w:hAnsi="굴림" w:cs="굴림" w:hint="eastAsia"/>
+                <w:color w:val="000000"/>
+                <w:kern w:val="0"/>
+                <w:szCs w:val="20"/>
+              </w:rPr>
+              <w:t xml:space="preserve"> </w:t>
+            </w:r>
+            <w:r>
+              <w:rPr>
+                <w:rFonts w:ascii="함초롬바탕" w:eastAsia="굴림" w:hAnsi="굴림" w:cs="굴림" w:hint="eastAsia"/>
+                <w:color w:val="000000"/>
+                <w:kern w:val="0"/>
+                <w:szCs w:val="20"/>
+              </w:rPr>
+              <w:t>있는</w:t>
+            </w:r>
+            <w:r>
+              <w:rPr>
+                <w:rFonts w:ascii="함초롬바탕" w:eastAsia="굴림" w:hAnsi="굴림" w:cs="굴림" w:hint="eastAsia"/>
+                <w:color w:val="000000"/>
+                <w:kern w:val="0"/>
+                <w:szCs w:val="20"/>
+              </w:rPr>
+              <w:t xml:space="preserve"> </w:t>
+            </w:r>
+            <w:r>
+              <w:rPr>
+                <w:rFonts w:ascii="함초롬바탕" w:eastAsia="굴림" w:hAnsi="굴림" w:cs="굴림" w:hint="eastAsia"/>
+                <w:color w:val="000000"/>
+                <w:kern w:val="0"/>
+                <w:szCs w:val="20"/>
+              </w:rPr>
+              <w:t>웹</w:t>
+            </w:r>
+            <w:r>
+              <w:rPr>
+                <w:rFonts w:ascii="함초롬바탕" w:eastAsia="굴림" w:hAnsi="굴림" w:cs="굴림" w:hint="eastAsia"/>
+                <w:color w:val="000000"/>
+                <w:kern w:val="0"/>
+                <w:szCs w:val="20"/>
+              </w:rPr>
+              <w:t xml:space="preserve"> </w:t>
+            </w:r>
+            <w:r>
+              <w:rPr>
+                <w:rFonts w:ascii="함초롬바탕" w:eastAsia="굴림" w:hAnsi="굴림" w:cs="굴림" w:hint="eastAsia"/>
+                <w:color w:val="000000"/>
+                <w:kern w:val="0"/>
+                <w:szCs w:val="20"/>
+              </w:rPr>
+              <w:t>어플리케이션을</w:t>
+            </w:r>
+            <w:r>
+              <w:rPr>
+                <w:rFonts w:ascii="함초롬바탕" w:eastAsia="굴림" w:hAnsi="굴림" w:cs="굴림" w:hint="eastAsia"/>
+                <w:color w:val="000000"/>
+                <w:kern w:val="0"/>
+                <w:szCs w:val="20"/>
+              </w:rPr>
+              <w:t xml:space="preserve"> </w:t>
+            </w:r>
+            <w:r>
+              <w:rPr>
+                <w:rFonts w:ascii="함초롬바탕" w:eastAsia="굴림" w:hAnsi="굴림" w:cs="굴림" w:hint="eastAsia"/>
+                <w:color w:val="000000"/>
+                <w:kern w:val="0"/>
+                <w:szCs w:val="20"/>
+              </w:rPr>
+              <w:t>구현하고</w:t>
+            </w:r>
+            <w:r>
+              <w:rPr>
+                <w:rFonts w:ascii="함초롬바탕" w:eastAsia="굴림" w:hAnsi="굴림" w:cs="굴림" w:hint="eastAsia"/>
+                <w:color w:val="000000"/>
+                <w:kern w:val="0"/>
+                <w:szCs w:val="20"/>
+              </w:rPr>
+              <w:t xml:space="preserve"> </w:t>
+            </w:r>
+            <w:r>
+              <w:rPr>
+                <w:rFonts w:ascii="함초롬바탕" w:eastAsia="굴림" w:hAnsi="굴림" w:cs="굴림" w:hint="eastAsia"/>
+                <w:color w:val="000000"/>
+                <w:kern w:val="0"/>
+                <w:szCs w:val="20"/>
+              </w:rPr>
+              <w:t>배포하는</w:t>
+            </w:r>
+            <w:r>
+              <w:rPr>
+                <w:rFonts w:ascii="함초롬바탕" w:eastAsia="굴림" w:hAnsi="굴림" w:cs="굴림"/>
+                <w:color w:val="000000"/>
+                <w:kern w:val="0"/>
+                <w:szCs w:val="20"/>
+              </w:rPr>
+              <w:t xml:space="preserve"> </w:t>
+            </w:r>
+            <w:r>
+              <w:rPr>
+                <w:rFonts w:ascii="함초롬바탕" w:eastAsia="굴림" w:hAnsi="굴림" w:cs="굴림" w:hint="eastAsia"/>
+                <w:color w:val="000000"/>
+                <w:kern w:val="0"/>
+                <w:szCs w:val="20"/>
+              </w:rPr>
+              <w:t>것이다</w:t>
+            </w:r>
+            <w:r>
+              <w:rPr>
+                <w:rFonts w:ascii="함초롬바탕" w:eastAsia="굴림" w:hAnsi="굴림" w:cs="굴림" w:hint="eastAsia"/>
+                <w:color w:val="000000"/>
+                <w:kern w:val="0"/>
+                <w:szCs w:val="20"/>
+              </w:rPr>
+              <w:t>.</w:t>
+            </w:r>
           </w:p>
         </w:tc>
       </w:tr>
@@ -3010,15 +3441,1934 @@
           </w:tcPr>
           <w:p>
             <w:pPr>
-              <w:spacing w:after="0" w:line="384" w:lineRule="auto"/>
+              <w:spacing w:after="0" w:line="276" w:lineRule="auto"/>
               <w:textAlignment w:val="baseline"/>
               <w:rPr>
+                <w:rFonts w:ascii="함초롬바탕" w:eastAsia="굴림" w:hAnsi="굴림" w:cs="굴림" w:hint="eastAsia"/>
+                <w:kern w:val="0"/>
+                <w:szCs w:val="20"/>
+              </w:rPr>
+            </w:pPr>
+            <w:r>
+              <w:rPr>
+                <w:rFonts w:ascii="함초롬바탕" w:eastAsia="굴림" w:hAnsi="굴림" w:cs="굴림" w:hint="eastAsia"/>
+                <w:kern w:val="0"/>
+                <w:szCs w:val="20"/>
+              </w:rPr>
+              <w:t>이번</w:t>
+            </w:r>
+            <w:r>
+              <w:rPr>
+                <w:rFonts w:ascii="함초롬바탕" w:eastAsia="굴림" w:hAnsi="굴림" w:cs="굴림" w:hint="eastAsia"/>
+                <w:kern w:val="0"/>
+                <w:szCs w:val="20"/>
+              </w:rPr>
+              <w:t xml:space="preserve"> </w:t>
+            </w:r>
+            <w:r>
+              <w:rPr>
+                <w:rFonts w:ascii="함초롬바탕" w:eastAsia="굴림" w:hAnsi="굴림" w:cs="굴림" w:hint="eastAsia"/>
+                <w:kern w:val="0"/>
+                <w:szCs w:val="20"/>
+              </w:rPr>
+              <w:t>과제를</w:t>
+            </w:r>
+            <w:r>
+              <w:rPr>
+                <w:rFonts w:ascii="함초롬바탕" w:eastAsia="굴림" w:hAnsi="굴림" w:cs="굴림" w:hint="eastAsia"/>
+                <w:kern w:val="0"/>
+                <w:szCs w:val="20"/>
+              </w:rPr>
+              <w:t xml:space="preserve"> </w:t>
+            </w:r>
+            <w:r>
+              <w:rPr>
+                <w:rFonts w:ascii="함초롬바탕" w:eastAsia="굴림" w:hAnsi="굴림" w:cs="굴림" w:hint="eastAsia"/>
+                <w:kern w:val="0"/>
+                <w:szCs w:val="20"/>
+              </w:rPr>
+              <w:t>수행하기</w:t>
+            </w:r>
+            <w:r>
+              <w:rPr>
+                <w:rFonts w:ascii="함초롬바탕" w:eastAsia="굴림" w:hAnsi="굴림" w:cs="굴림" w:hint="eastAsia"/>
+                <w:kern w:val="0"/>
+                <w:szCs w:val="20"/>
+              </w:rPr>
+              <w:t xml:space="preserve"> </w:t>
+            </w:r>
+            <w:r>
+              <w:rPr>
+                <w:rFonts w:ascii="함초롬바탕" w:eastAsia="굴림" w:hAnsi="굴림" w:cs="굴림" w:hint="eastAsia"/>
+                <w:kern w:val="0"/>
+                <w:szCs w:val="20"/>
+              </w:rPr>
+              <w:t>위하여</w:t>
+            </w:r>
+            <w:r>
+              <w:rPr>
+                <w:rFonts w:ascii="함초롬바탕" w:eastAsia="굴림" w:hAnsi="굴림" w:cs="굴림" w:hint="eastAsia"/>
+                <w:kern w:val="0"/>
+                <w:szCs w:val="20"/>
+              </w:rPr>
+              <w:t xml:space="preserve"> </w:t>
+            </w:r>
+            <w:r>
+              <w:rPr>
+                <w:rFonts w:ascii="함초롬바탕" w:eastAsia="굴림" w:hAnsi="굴림" w:cs="굴림" w:hint="eastAsia"/>
+                <w:kern w:val="0"/>
+                <w:szCs w:val="20"/>
+              </w:rPr>
+              <w:t>구축한</w:t>
+            </w:r>
+            <w:r>
+              <w:rPr>
+                <w:rFonts w:ascii="함초롬바탕" w:eastAsia="굴림" w:hAnsi="굴림" w:cs="굴림" w:hint="eastAsia"/>
+                <w:kern w:val="0"/>
+                <w:szCs w:val="20"/>
+              </w:rPr>
+              <w:t xml:space="preserve"> </w:t>
+            </w:r>
+            <w:r>
+              <w:rPr>
+                <w:rFonts w:ascii="함초롬바탕" w:eastAsia="굴림" w:hAnsi="굴림" w:cs="굴림" w:hint="eastAsia"/>
+                <w:kern w:val="0"/>
+                <w:szCs w:val="20"/>
+              </w:rPr>
+              <w:t>환경은</w:t>
+            </w:r>
+            <w:r>
+              <w:rPr>
+                <w:rFonts w:ascii="함초롬바탕" w:eastAsia="굴림" w:hAnsi="굴림" w:cs="굴림" w:hint="eastAsia"/>
+                <w:kern w:val="0"/>
+                <w:szCs w:val="20"/>
+              </w:rPr>
+              <w:t xml:space="preserve"> </w:t>
+            </w:r>
+            <w:r>
+              <w:rPr>
+                <w:rFonts w:ascii="함초롬바탕" w:eastAsia="굴림" w:hAnsi="굴림" w:cs="굴림" w:hint="eastAsia"/>
+                <w:kern w:val="0"/>
+                <w:szCs w:val="20"/>
+              </w:rPr>
+              <w:t>크게</w:t>
+            </w:r>
+            <w:r>
+              <w:rPr>
+                <w:rFonts w:ascii="함초롬바탕" w:eastAsia="굴림" w:hAnsi="굴림" w:cs="굴림" w:hint="eastAsia"/>
+                <w:kern w:val="0"/>
+                <w:szCs w:val="20"/>
+              </w:rPr>
+              <w:t xml:space="preserve"> m</w:t>
+            </w:r>
+            <w:r>
+              <w:rPr>
                 <w:rFonts w:ascii="함초롬바탕" w:eastAsia="굴림" w:hAnsi="굴림" w:cs="굴림"/>
-                <w:color w:val="0000FF"/>
-                <w:kern w:val="0"/>
-                <w:szCs w:val="20"/>
-              </w:rPr>
-            </w:pPr>
+                <w:kern w:val="0"/>
+                <w:szCs w:val="20"/>
+              </w:rPr>
+              <w:t>aria</w:t>
+            </w:r>
+            <w:r>
+              <w:rPr>
+                <w:rFonts w:ascii="함초롬바탕" w:eastAsia="굴림" w:hAnsi="굴림" w:cs="굴림" w:hint="eastAsia"/>
+                <w:kern w:val="0"/>
+                <w:szCs w:val="20"/>
+              </w:rPr>
+              <w:t>D</w:t>
+            </w:r>
+            <w:r>
+              <w:rPr>
+                <w:rFonts w:ascii="함초롬바탕" w:eastAsia="굴림" w:hAnsi="굴림" w:cs="굴림"/>
+                <w:kern w:val="0"/>
+                <w:szCs w:val="20"/>
+              </w:rPr>
+              <w:t>B</w:t>
+            </w:r>
+            <w:r>
+              <w:rPr>
+                <w:rFonts w:ascii="함초롬바탕" w:eastAsia="굴림" w:hAnsi="굴림" w:cs="굴림" w:hint="eastAsia"/>
+                <w:kern w:val="0"/>
+                <w:szCs w:val="20"/>
+              </w:rPr>
+              <w:t xml:space="preserve"> </w:t>
+            </w:r>
+            <w:r>
+              <w:rPr>
+                <w:rFonts w:ascii="함초롬바탕" w:eastAsia="굴림" w:hAnsi="굴림" w:cs="굴림" w:hint="eastAsia"/>
+                <w:kern w:val="0"/>
+                <w:szCs w:val="20"/>
+              </w:rPr>
+              <w:t>연동과</w:t>
+            </w:r>
+            <w:r>
+              <w:rPr>
+                <w:rFonts w:ascii="함초롬바탕" w:eastAsia="굴림" w:hAnsi="굴림" w:cs="굴림" w:hint="eastAsia"/>
+                <w:kern w:val="0"/>
+                <w:szCs w:val="20"/>
+              </w:rPr>
+              <w:t xml:space="preserve"> O</w:t>
+            </w:r>
+            <w:r>
+              <w:rPr>
+                <w:rFonts w:ascii="함초롬바탕" w:eastAsia="굴림" w:hAnsi="굴림" w:cs="굴림"/>
+                <w:kern w:val="0"/>
+                <w:szCs w:val="20"/>
+              </w:rPr>
+              <w:t>RM</w:t>
+            </w:r>
+            <w:r>
+              <w:rPr>
+                <w:rFonts w:ascii="함초롬바탕" w:eastAsia="굴림" w:hAnsi="굴림" w:cs="굴림" w:hint="eastAsia"/>
+                <w:kern w:val="0"/>
+                <w:szCs w:val="20"/>
+              </w:rPr>
+              <w:t>을</w:t>
+            </w:r>
+            <w:r>
+              <w:rPr>
+                <w:rFonts w:ascii="함초롬바탕" w:eastAsia="굴림" w:hAnsi="굴림" w:cs="굴림" w:hint="eastAsia"/>
+                <w:kern w:val="0"/>
+                <w:szCs w:val="20"/>
+              </w:rPr>
+              <w:t xml:space="preserve"> </w:t>
+            </w:r>
+            <w:r>
+              <w:rPr>
+                <w:rFonts w:ascii="함초롬바탕" w:eastAsia="굴림" w:hAnsi="굴림" w:cs="굴림" w:hint="eastAsia"/>
+                <w:kern w:val="0"/>
+                <w:szCs w:val="20"/>
+              </w:rPr>
+              <w:t>위한</w:t>
+            </w:r>
+            <w:r>
+              <w:rPr>
+                <w:rFonts w:ascii="함초롬바탕" w:eastAsia="굴림" w:hAnsi="굴림" w:cs="굴림" w:hint="eastAsia"/>
+                <w:kern w:val="0"/>
+                <w:szCs w:val="20"/>
+              </w:rPr>
+              <w:t xml:space="preserve"> </w:t>
+            </w:r>
+            <w:r>
+              <w:rPr>
+                <w:rFonts w:ascii="함초롬바탕" w:eastAsia="굴림" w:hAnsi="굴림" w:cs="굴림"/>
+                <w:kern w:val="0"/>
+                <w:szCs w:val="20"/>
+              </w:rPr>
+              <w:t>PyMySQL</w:t>
+            </w:r>
+            <w:r>
+              <w:rPr>
+                <w:rFonts w:ascii="함초롬바탕" w:eastAsia="굴림" w:hAnsi="굴림" w:cs="굴림"/>
+                <w:kern w:val="0"/>
+                <w:szCs w:val="20"/>
+              </w:rPr>
+              <w:t xml:space="preserve">, </w:t>
+            </w:r>
+            <w:r>
+              <w:rPr>
+                <w:rFonts w:ascii="함초롬바탕" w:eastAsia="굴림" w:hAnsi="굴림" w:cs="굴림" w:hint="eastAsia"/>
+                <w:kern w:val="0"/>
+                <w:szCs w:val="20"/>
+              </w:rPr>
+              <w:t>패스워드</w:t>
+            </w:r>
+            <w:r>
+              <w:rPr>
+                <w:rFonts w:ascii="함초롬바탕" w:eastAsia="굴림" w:hAnsi="굴림" w:cs="굴림" w:hint="eastAsia"/>
+                <w:kern w:val="0"/>
+                <w:szCs w:val="20"/>
+              </w:rPr>
+              <w:t xml:space="preserve"> </w:t>
+            </w:r>
+            <w:r>
+              <w:rPr>
+                <w:rFonts w:ascii="함초롬바탕" w:eastAsia="굴림" w:hAnsi="굴림" w:cs="굴림" w:hint="eastAsia"/>
+                <w:kern w:val="0"/>
+                <w:szCs w:val="20"/>
+              </w:rPr>
+              <w:t>암호화를</w:t>
+            </w:r>
+            <w:r>
+              <w:rPr>
+                <w:rFonts w:ascii="함초롬바탕" w:eastAsia="굴림" w:hAnsi="굴림" w:cs="굴림" w:hint="eastAsia"/>
+                <w:kern w:val="0"/>
+                <w:szCs w:val="20"/>
+              </w:rPr>
+              <w:t xml:space="preserve"> </w:t>
+            </w:r>
+            <w:r>
+              <w:rPr>
+                <w:rFonts w:ascii="함초롬바탕" w:eastAsia="굴림" w:hAnsi="굴림" w:cs="굴림" w:hint="eastAsia"/>
+                <w:kern w:val="0"/>
+                <w:szCs w:val="20"/>
+              </w:rPr>
+              <w:t>위한</w:t>
+            </w:r>
+            <w:r>
+              <w:rPr>
+                <w:rFonts w:ascii="함초롬바탕" w:eastAsia="굴림" w:hAnsi="굴림" w:cs="굴림" w:hint="eastAsia"/>
+                <w:kern w:val="0"/>
+                <w:szCs w:val="20"/>
+              </w:rPr>
+              <w:t xml:space="preserve"> b</w:t>
+            </w:r>
+            <w:r>
+              <w:rPr>
+                <w:rFonts w:ascii="함초롬바탕" w:eastAsia="굴림" w:hAnsi="굴림" w:cs="굴림"/>
+                <w:kern w:val="0"/>
+                <w:szCs w:val="20"/>
+              </w:rPr>
+              <w:t>ycrypt</w:t>
+            </w:r>
+            <w:r>
+              <w:rPr>
+                <w:rFonts w:ascii="함초롬바탕" w:eastAsia="굴림" w:hAnsi="굴림" w:cs="굴림" w:hint="eastAsia"/>
+                <w:kern w:val="0"/>
+                <w:szCs w:val="20"/>
+              </w:rPr>
+              <w:t>,</w:t>
+            </w:r>
+            <w:r>
+              <w:rPr>
+                <w:rFonts w:ascii="함초롬바탕" w:eastAsia="굴림" w:hAnsi="굴림" w:cs="굴림"/>
+                <w:kern w:val="0"/>
+                <w:szCs w:val="20"/>
+              </w:rPr>
+              <w:t xml:space="preserve"> </w:t>
+            </w:r>
+            <w:r>
+              <w:rPr>
+                <w:rFonts w:ascii="함초롬바탕" w:eastAsia="굴림" w:hAnsi="굴림" w:cs="굴림" w:hint="eastAsia"/>
+                <w:kern w:val="0"/>
+                <w:szCs w:val="20"/>
+              </w:rPr>
+              <w:t>또한</w:t>
+            </w:r>
+            <w:r>
+              <w:rPr>
+                <w:rFonts w:ascii="함초롬바탕" w:eastAsia="굴림" w:hAnsi="굴림" w:cs="굴림" w:hint="eastAsia"/>
+                <w:kern w:val="0"/>
+                <w:szCs w:val="20"/>
+              </w:rPr>
+              <w:t xml:space="preserve"> </w:t>
+            </w:r>
+            <w:r>
+              <w:rPr>
+                <w:rFonts w:ascii="함초롬바탕" w:eastAsia="굴림" w:hAnsi="굴림" w:cs="굴림" w:hint="eastAsia"/>
+                <w:kern w:val="0"/>
+                <w:szCs w:val="20"/>
+              </w:rPr>
+              <w:t>이미지</w:t>
+            </w:r>
+            <w:r>
+              <w:rPr>
+                <w:rFonts w:ascii="함초롬바탕" w:eastAsia="굴림" w:hAnsi="굴림" w:cs="굴림" w:hint="eastAsia"/>
+                <w:kern w:val="0"/>
+                <w:szCs w:val="20"/>
+              </w:rPr>
+              <w:t xml:space="preserve"> </w:t>
+            </w:r>
+            <w:r>
+              <w:rPr>
+                <w:rFonts w:ascii="함초롬바탕" w:eastAsia="굴림" w:hAnsi="굴림" w:cs="굴림" w:hint="eastAsia"/>
+                <w:kern w:val="0"/>
+                <w:szCs w:val="20"/>
+              </w:rPr>
+              <w:t>처리</w:t>
+            </w:r>
+            <w:r>
+              <w:rPr>
+                <w:rFonts w:ascii="함초롬바탕" w:eastAsia="굴림" w:hAnsi="굴림" w:cs="굴림" w:hint="eastAsia"/>
+                <w:kern w:val="0"/>
+                <w:szCs w:val="20"/>
+              </w:rPr>
+              <w:t>,</w:t>
+            </w:r>
+            <w:r>
+              <w:rPr>
+                <w:rFonts w:ascii="함초롬바탕" w:eastAsia="굴림" w:hAnsi="굴림" w:cs="굴림"/>
+                <w:kern w:val="0"/>
+                <w:szCs w:val="20"/>
+              </w:rPr>
+              <w:t xml:space="preserve"> </w:t>
+            </w:r>
+            <w:r>
+              <w:rPr>
+                <w:rFonts w:ascii="함초롬바탕" w:eastAsia="굴림" w:hAnsi="굴림" w:cs="굴림" w:hint="eastAsia"/>
+                <w:kern w:val="0"/>
+                <w:szCs w:val="20"/>
+              </w:rPr>
+              <w:t>게시판</w:t>
+            </w:r>
+            <w:r>
+              <w:rPr>
+                <w:rFonts w:ascii="함초롬바탕" w:eastAsia="굴림" w:hAnsi="굴림" w:cs="굴림" w:hint="eastAsia"/>
+                <w:kern w:val="0"/>
+                <w:szCs w:val="20"/>
+              </w:rPr>
+              <w:t xml:space="preserve"> </w:t>
+            </w:r>
+            <w:r>
+              <w:rPr>
+                <w:rFonts w:ascii="함초롬바탕" w:eastAsia="굴림" w:hAnsi="굴림" w:cs="굴림" w:hint="eastAsia"/>
+                <w:kern w:val="0"/>
+                <w:szCs w:val="20"/>
+              </w:rPr>
+              <w:t>사용</w:t>
+            </w:r>
+            <w:r>
+              <w:rPr>
+                <w:rFonts w:ascii="함초롬바탕" w:eastAsia="굴림" w:hAnsi="굴림" w:cs="굴림" w:hint="eastAsia"/>
+                <w:kern w:val="0"/>
+                <w:szCs w:val="20"/>
+              </w:rPr>
+              <w:t xml:space="preserve"> </w:t>
+            </w:r>
+            <w:r>
+              <w:rPr>
+                <w:rFonts w:ascii="함초롬바탕" w:eastAsia="굴림" w:hAnsi="굴림" w:cs="굴림" w:hint="eastAsia"/>
+                <w:kern w:val="0"/>
+                <w:szCs w:val="20"/>
+              </w:rPr>
+              <w:t>서비스를</w:t>
+            </w:r>
+            <w:r>
+              <w:rPr>
+                <w:rFonts w:ascii="함초롬바탕" w:eastAsia="굴림" w:hAnsi="굴림" w:cs="굴림" w:hint="eastAsia"/>
+                <w:kern w:val="0"/>
+                <w:szCs w:val="20"/>
+              </w:rPr>
+              <w:t xml:space="preserve"> </w:t>
+            </w:r>
+            <w:r>
+              <w:rPr>
+                <w:rFonts w:ascii="함초롬바탕" w:eastAsia="굴림" w:hAnsi="굴림" w:cs="굴림" w:hint="eastAsia"/>
+                <w:kern w:val="0"/>
+                <w:szCs w:val="20"/>
+              </w:rPr>
+              <w:t>위한</w:t>
+            </w:r>
+            <w:r>
+              <w:rPr>
+                <w:rFonts w:ascii="함초롬바탕" w:eastAsia="굴림" w:hAnsi="굴림" w:cs="굴림" w:hint="eastAsia"/>
+                <w:kern w:val="0"/>
+                <w:szCs w:val="20"/>
+              </w:rPr>
+              <w:t xml:space="preserve"> </w:t>
+            </w:r>
+            <w:r>
+              <w:rPr>
+                <w:rFonts w:ascii="함초롬바탕" w:eastAsia="굴림" w:hAnsi="굴림" w:cs="굴림" w:hint="eastAsia"/>
+                <w:kern w:val="0"/>
+                <w:szCs w:val="20"/>
+              </w:rPr>
+              <w:t>패키지들이</w:t>
+            </w:r>
+            <w:r>
+              <w:rPr>
+                <w:rFonts w:ascii="함초롬바탕" w:eastAsia="굴림" w:hAnsi="굴림" w:cs="굴림" w:hint="eastAsia"/>
+                <w:kern w:val="0"/>
+                <w:szCs w:val="20"/>
+              </w:rPr>
+              <w:t xml:space="preserve"> </w:t>
+            </w:r>
+            <w:r>
+              <w:rPr>
+                <w:rFonts w:ascii="함초롬바탕" w:eastAsia="굴림" w:hAnsi="굴림" w:cs="굴림" w:hint="eastAsia"/>
+                <w:kern w:val="0"/>
+                <w:szCs w:val="20"/>
+              </w:rPr>
+              <w:t>있다</w:t>
+            </w:r>
+            <w:r>
+              <w:rPr>
+                <w:rFonts w:ascii="함초롬바탕" w:eastAsia="굴림" w:hAnsi="굴림" w:cs="굴림" w:hint="eastAsia"/>
+                <w:kern w:val="0"/>
+                <w:szCs w:val="20"/>
+              </w:rPr>
+              <w:t>.</w:t>
+            </w:r>
+            <w:r>
+              <w:rPr>
+                <w:rFonts w:ascii="함초롬바탕" w:eastAsia="굴림" w:hAnsi="굴림" w:cs="굴림"/>
+                <w:kern w:val="0"/>
+                <w:szCs w:val="20"/>
+              </w:rPr>
+              <w:t xml:space="preserve"> </w:t>
+            </w:r>
+            <w:r>
+              <w:rPr>
+                <w:rFonts w:ascii="함초롬바탕" w:eastAsia="굴림" w:hAnsi="굴림" w:cs="굴림" w:hint="eastAsia"/>
+                <w:kern w:val="0"/>
+                <w:szCs w:val="20"/>
+              </w:rPr>
+              <w:t>회원가입을</w:t>
+            </w:r>
+            <w:r>
+              <w:rPr>
+                <w:rFonts w:ascii="함초롬바탕" w:eastAsia="굴림" w:hAnsi="굴림" w:cs="굴림" w:hint="eastAsia"/>
+                <w:kern w:val="0"/>
+                <w:szCs w:val="20"/>
+              </w:rPr>
+              <w:t xml:space="preserve"> </w:t>
+            </w:r>
+            <w:r>
+              <w:rPr>
+                <w:rFonts w:ascii="함초롬바탕" w:eastAsia="굴림" w:hAnsi="굴림" w:cs="굴림" w:hint="eastAsia"/>
+                <w:kern w:val="0"/>
+                <w:szCs w:val="20"/>
+              </w:rPr>
+              <w:t>페이지는</w:t>
+            </w:r>
+            <w:r>
+              <w:rPr>
+                <w:rFonts w:ascii="함초롬바탕" w:eastAsia="굴림" w:hAnsi="굴림" w:cs="굴림" w:hint="eastAsia"/>
+                <w:kern w:val="0"/>
+                <w:szCs w:val="20"/>
+              </w:rPr>
+              <w:t xml:space="preserve"> </w:t>
+            </w:r>
+            <w:r>
+              <w:rPr>
+                <w:rFonts w:ascii="함초롬바탕" w:eastAsia="굴림" w:hAnsi="굴림" w:cs="굴림" w:hint="eastAsia"/>
+                <w:kern w:val="0"/>
+                <w:szCs w:val="20"/>
+              </w:rPr>
+              <w:t>회원정보를</w:t>
+            </w:r>
+            <w:r>
+              <w:rPr>
+                <w:rFonts w:ascii="함초롬바탕" w:eastAsia="굴림" w:hAnsi="굴림" w:cs="굴림" w:hint="eastAsia"/>
+                <w:kern w:val="0"/>
+                <w:szCs w:val="20"/>
+              </w:rPr>
+              <w:t xml:space="preserve"> </w:t>
+            </w:r>
+            <w:r>
+              <w:rPr>
+                <w:rFonts w:ascii="함초롬바탕" w:eastAsia="굴림" w:hAnsi="굴림" w:cs="굴림" w:hint="eastAsia"/>
+                <w:kern w:val="0"/>
+                <w:szCs w:val="20"/>
+              </w:rPr>
+              <w:t>입력받아서</w:t>
+            </w:r>
+            <w:r>
+              <w:rPr>
+                <w:rFonts w:ascii="함초롬바탕" w:eastAsia="굴림" w:hAnsi="굴림" w:cs="굴림" w:hint="eastAsia"/>
+                <w:kern w:val="0"/>
+                <w:szCs w:val="20"/>
+              </w:rPr>
+              <w:t xml:space="preserve"> </w:t>
+            </w:r>
+            <w:r>
+              <w:rPr>
+                <w:rFonts w:ascii="함초롬바탕" w:eastAsia="굴림" w:hAnsi="굴림" w:cs="굴림" w:hint="eastAsia"/>
+                <w:kern w:val="0"/>
+                <w:szCs w:val="20"/>
+              </w:rPr>
+              <w:t>전달하는</w:t>
+            </w:r>
+            <w:r>
+              <w:rPr>
+                <w:rFonts w:ascii="함초롬바탕" w:eastAsia="굴림" w:hAnsi="굴림" w:cs="굴림" w:hint="eastAsia"/>
+                <w:kern w:val="0"/>
+                <w:szCs w:val="20"/>
+              </w:rPr>
+              <w:t xml:space="preserve"> </w:t>
+            </w:r>
+            <w:r>
+              <w:rPr>
+                <w:rFonts w:ascii="함초롬바탕" w:eastAsia="굴림" w:hAnsi="굴림" w:cs="굴림" w:hint="eastAsia"/>
+                <w:kern w:val="0"/>
+                <w:szCs w:val="20"/>
+              </w:rPr>
+              <w:t>역할만을</w:t>
+            </w:r>
+            <w:r>
+              <w:rPr>
+                <w:rFonts w:ascii="함초롬바탕" w:eastAsia="굴림" w:hAnsi="굴림" w:cs="굴림" w:hint="eastAsia"/>
+                <w:kern w:val="0"/>
+                <w:szCs w:val="20"/>
+              </w:rPr>
+              <w:t xml:space="preserve"> </w:t>
+            </w:r>
+            <w:r>
+              <w:rPr>
+                <w:rFonts w:ascii="함초롬바탕" w:eastAsia="굴림" w:hAnsi="굴림" w:cs="굴림" w:hint="eastAsia"/>
+                <w:kern w:val="0"/>
+                <w:szCs w:val="20"/>
+              </w:rPr>
+              <w:t>수행한다</w:t>
+            </w:r>
+            <w:r>
+              <w:rPr>
+                <w:rFonts w:ascii="함초롬바탕" w:eastAsia="굴림" w:hAnsi="굴림" w:cs="굴림" w:hint="eastAsia"/>
+                <w:kern w:val="0"/>
+                <w:szCs w:val="20"/>
+              </w:rPr>
+              <w:t>.</w:t>
+            </w:r>
+            <w:r>
+              <w:rPr>
+                <w:rFonts w:ascii="함초롬바탕" w:eastAsia="굴림" w:hAnsi="굴림" w:cs="굴림"/>
+                <w:kern w:val="0"/>
+                <w:szCs w:val="20"/>
+              </w:rPr>
+              <w:t xml:space="preserve"> </w:t>
+            </w:r>
+            <w:r>
+              <w:rPr>
+                <w:rFonts w:ascii="함초롬바탕" w:eastAsia="굴림" w:hAnsi="굴림" w:cs="굴림" w:hint="eastAsia"/>
+                <w:kern w:val="0"/>
+                <w:szCs w:val="20"/>
+              </w:rPr>
+              <w:t>전달받은</w:t>
+            </w:r>
+            <w:r>
+              <w:rPr>
+                <w:rFonts w:ascii="함초롬바탕" w:eastAsia="굴림" w:hAnsi="굴림" w:cs="굴림" w:hint="eastAsia"/>
+                <w:kern w:val="0"/>
+                <w:szCs w:val="20"/>
+              </w:rPr>
+              <w:t xml:space="preserve"> </w:t>
+            </w:r>
+            <w:r>
+              <w:rPr>
+                <w:rFonts w:ascii="함초롬바탕" w:eastAsia="굴림" w:hAnsi="굴림" w:cs="굴림" w:hint="eastAsia"/>
+                <w:kern w:val="0"/>
+                <w:szCs w:val="20"/>
+              </w:rPr>
+              <w:t>데이터는</w:t>
+            </w:r>
+            <w:r>
+              <w:rPr>
+                <w:rFonts w:ascii="함초롬바탕" w:eastAsia="굴림" w:hAnsi="굴림" w:cs="굴림" w:hint="eastAsia"/>
+                <w:kern w:val="0"/>
+                <w:szCs w:val="20"/>
+              </w:rPr>
+              <w:t xml:space="preserve"> </w:t>
+            </w:r>
+            <w:r>
+              <w:rPr>
+                <w:rFonts w:ascii="함초롬바탕" w:eastAsia="굴림" w:hAnsi="굴림" w:cs="굴림" w:hint="eastAsia"/>
+                <w:kern w:val="0"/>
+                <w:szCs w:val="20"/>
+              </w:rPr>
+              <w:t>백엔드에서</w:t>
+            </w:r>
+            <w:r>
+              <w:rPr>
+                <w:rFonts w:ascii="함초롬바탕" w:eastAsia="굴림" w:hAnsi="굴림" w:cs="굴림" w:hint="eastAsia"/>
+                <w:kern w:val="0"/>
+                <w:szCs w:val="20"/>
+              </w:rPr>
+              <w:t xml:space="preserve"> </w:t>
+            </w:r>
+            <w:r>
+              <w:rPr>
+                <w:rFonts w:ascii="함초롬바탕" w:eastAsia="굴림" w:hAnsi="굴림" w:cs="굴림" w:hint="eastAsia"/>
+                <w:kern w:val="0"/>
+                <w:szCs w:val="20"/>
+              </w:rPr>
+              <w:t>간단한</w:t>
+            </w:r>
+            <w:r>
+              <w:rPr>
+                <w:rFonts w:ascii="함초롬바탕" w:eastAsia="굴림" w:hAnsi="굴림" w:cs="굴림" w:hint="eastAsia"/>
+                <w:kern w:val="0"/>
+                <w:szCs w:val="20"/>
+              </w:rPr>
+              <w:t xml:space="preserve"> </w:t>
+            </w:r>
+            <w:r>
+              <w:rPr>
+                <w:rFonts w:ascii="함초롬바탕" w:eastAsia="굴림" w:hAnsi="굴림" w:cs="굴림" w:hint="eastAsia"/>
+                <w:kern w:val="0"/>
+                <w:szCs w:val="20"/>
+              </w:rPr>
+              <w:t>검증</w:t>
+            </w:r>
+            <w:r>
+              <w:rPr>
+                <w:rFonts w:ascii="함초롬바탕" w:eastAsia="굴림" w:hAnsi="굴림" w:cs="굴림" w:hint="eastAsia"/>
+                <w:kern w:val="0"/>
+                <w:szCs w:val="20"/>
+              </w:rPr>
+              <w:t>과</w:t>
+            </w:r>
+            <w:r>
+              <w:rPr>
+                <w:rFonts w:ascii="함초롬바탕" w:eastAsia="굴림" w:hAnsi="굴림" w:cs="굴림" w:hint="eastAsia"/>
+                <w:kern w:val="0"/>
+                <w:szCs w:val="20"/>
+              </w:rPr>
+              <w:t xml:space="preserve"> </w:t>
+            </w:r>
+            <w:r>
+              <w:rPr>
+                <w:rFonts w:ascii="함초롬바탕" w:eastAsia="굴림" w:hAnsi="굴림" w:cs="굴림" w:hint="eastAsia"/>
+                <w:kern w:val="0"/>
+                <w:szCs w:val="20"/>
+              </w:rPr>
+              <w:t>암호화를</w:t>
+            </w:r>
+            <w:r>
+              <w:rPr>
+                <w:rFonts w:ascii="함초롬바탕" w:eastAsia="굴림" w:hAnsi="굴림" w:cs="굴림" w:hint="eastAsia"/>
+                <w:kern w:val="0"/>
+                <w:szCs w:val="20"/>
+              </w:rPr>
+              <w:t xml:space="preserve"> </w:t>
+            </w:r>
+            <w:r>
+              <w:rPr>
+                <w:rFonts w:ascii="함초롬바탕" w:eastAsia="굴림" w:hAnsi="굴림" w:cs="굴림" w:hint="eastAsia"/>
+                <w:kern w:val="0"/>
+                <w:szCs w:val="20"/>
+              </w:rPr>
+              <w:t>거쳐</w:t>
+            </w:r>
+            <w:r>
+              <w:rPr>
+                <w:rFonts w:ascii="함초롬바탕" w:eastAsia="굴림" w:hAnsi="굴림" w:cs="굴림" w:hint="eastAsia"/>
+                <w:kern w:val="0"/>
+                <w:szCs w:val="20"/>
+              </w:rPr>
+              <w:t xml:space="preserve"> u</w:t>
+            </w:r>
+            <w:r>
+              <w:rPr>
+                <w:rFonts w:ascii="함초롬바탕" w:eastAsia="굴림" w:hAnsi="굴림" w:cs="굴림"/>
+                <w:kern w:val="0"/>
+                <w:szCs w:val="20"/>
+              </w:rPr>
+              <w:t xml:space="preserve">sers </w:t>
+            </w:r>
+            <w:r>
+              <w:rPr>
+                <w:rFonts w:ascii="함초롬바탕" w:eastAsia="굴림" w:hAnsi="굴림" w:cs="굴림" w:hint="eastAsia"/>
+                <w:kern w:val="0"/>
+                <w:szCs w:val="20"/>
+              </w:rPr>
+              <w:t>테이블에</w:t>
+            </w:r>
+            <w:r>
+              <w:rPr>
+                <w:rFonts w:ascii="함초롬바탕" w:eastAsia="굴림" w:hAnsi="굴림" w:cs="굴림" w:hint="eastAsia"/>
+                <w:kern w:val="0"/>
+                <w:szCs w:val="20"/>
+              </w:rPr>
+              <w:t xml:space="preserve"> </w:t>
+            </w:r>
+            <w:r>
+              <w:rPr>
+                <w:rFonts w:ascii="함초롬바탕" w:eastAsia="굴림" w:hAnsi="굴림" w:cs="굴림" w:hint="eastAsia"/>
+                <w:kern w:val="0"/>
+                <w:szCs w:val="20"/>
+              </w:rPr>
+              <w:t>저장되며</w:t>
+            </w:r>
+            <w:r>
+              <w:rPr>
+                <w:rFonts w:ascii="함초롬바탕" w:eastAsia="굴림" w:hAnsi="굴림" w:cs="굴림" w:hint="eastAsia"/>
+                <w:kern w:val="0"/>
+                <w:szCs w:val="20"/>
+              </w:rPr>
+              <w:t xml:space="preserve"> </w:t>
+            </w:r>
+            <w:r>
+              <w:rPr>
+                <w:rFonts w:ascii="함초롬바탕" w:eastAsia="굴림" w:hAnsi="굴림" w:cs="굴림" w:hint="eastAsia"/>
+                <w:kern w:val="0"/>
+                <w:szCs w:val="20"/>
+              </w:rPr>
+              <w:t>수행결과를</w:t>
+            </w:r>
+            <w:r>
+              <w:rPr>
+                <w:rFonts w:ascii="함초롬바탕" w:eastAsia="굴림" w:hAnsi="굴림" w:cs="굴림" w:hint="eastAsia"/>
+                <w:kern w:val="0"/>
+                <w:szCs w:val="20"/>
+              </w:rPr>
+              <w:t xml:space="preserve"> </w:t>
+            </w:r>
+            <w:r>
+              <w:rPr>
+                <w:rFonts w:ascii="함초롬바탕" w:eastAsia="굴림" w:hAnsi="굴림" w:cs="굴림" w:hint="eastAsia"/>
+                <w:kern w:val="0"/>
+                <w:szCs w:val="20"/>
+              </w:rPr>
+              <w:t>프론트로</w:t>
+            </w:r>
+            <w:r>
+              <w:rPr>
+                <w:rFonts w:ascii="함초롬바탕" w:eastAsia="굴림" w:hAnsi="굴림" w:cs="굴림" w:hint="eastAsia"/>
+                <w:kern w:val="0"/>
+                <w:szCs w:val="20"/>
+              </w:rPr>
+              <w:t xml:space="preserve"> </w:t>
+            </w:r>
+            <w:r>
+              <w:rPr>
+                <w:rFonts w:ascii="함초롬바탕" w:eastAsia="굴림" w:hAnsi="굴림" w:cs="굴림" w:hint="eastAsia"/>
+                <w:kern w:val="0"/>
+                <w:szCs w:val="20"/>
+              </w:rPr>
+              <w:t>전달한다</w:t>
+            </w:r>
+            <w:r>
+              <w:rPr>
+                <w:rFonts w:ascii="함초롬바탕" w:eastAsia="굴림" w:hAnsi="굴림" w:cs="굴림" w:hint="eastAsia"/>
+                <w:kern w:val="0"/>
+                <w:szCs w:val="20"/>
+              </w:rPr>
+              <w:t>.</w:t>
+            </w:r>
+            <w:r>
+              <w:rPr>
+                <w:rFonts w:ascii="함초롬바탕" w:eastAsia="굴림" w:hAnsi="굴림" w:cs="굴림"/>
+                <w:kern w:val="0"/>
+                <w:szCs w:val="20"/>
+              </w:rPr>
+              <w:t xml:space="preserve"> </w:t>
+            </w:r>
+            <w:r>
+              <w:rPr>
+                <w:rFonts w:ascii="함초롬바탕" w:eastAsia="굴림" w:hAnsi="굴림" w:cs="굴림" w:hint="eastAsia"/>
+                <w:kern w:val="0"/>
+                <w:szCs w:val="20"/>
+              </w:rPr>
+              <w:t>이</w:t>
+            </w:r>
+            <w:r>
+              <w:rPr>
+                <w:rFonts w:ascii="함초롬바탕" w:eastAsia="굴림" w:hAnsi="굴림" w:cs="굴림" w:hint="eastAsia"/>
+                <w:kern w:val="0"/>
+                <w:szCs w:val="20"/>
+              </w:rPr>
+              <w:t xml:space="preserve"> </w:t>
+            </w:r>
+            <w:r>
+              <w:rPr>
+                <w:rFonts w:ascii="함초롬바탕" w:eastAsia="굴림" w:hAnsi="굴림" w:cs="굴림" w:hint="eastAsia"/>
+                <w:kern w:val="0"/>
+                <w:szCs w:val="20"/>
+              </w:rPr>
+              <w:t>작업은</w:t>
+            </w:r>
+            <w:r>
+              <w:rPr>
+                <w:rFonts w:ascii="함초롬바탕" w:eastAsia="굴림" w:hAnsi="굴림" w:cs="굴림" w:hint="eastAsia"/>
+                <w:kern w:val="0"/>
+                <w:szCs w:val="20"/>
+              </w:rPr>
+              <w:t xml:space="preserve"> f</w:t>
+            </w:r>
+            <w:r>
+              <w:rPr>
+                <w:rFonts w:ascii="함초롬바탕" w:eastAsia="굴림" w:hAnsi="굴림" w:cs="굴림"/>
+                <w:kern w:val="0"/>
+                <w:szCs w:val="20"/>
+              </w:rPr>
+              <w:t>etch</w:t>
+            </w:r>
+            <w:r>
+              <w:rPr>
+                <w:rFonts w:ascii="함초롬바탕" w:eastAsia="굴림" w:hAnsi="굴림" w:cs="굴림" w:hint="eastAsia"/>
+                <w:kern w:val="0"/>
+                <w:szCs w:val="20"/>
+              </w:rPr>
+              <w:t>를</w:t>
+            </w:r>
+            <w:r>
+              <w:rPr>
+                <w:rFonts w:ascii="함초롬바탕" w:eastAsia="굴림" w:hAnsi="굴림" w:cs="굴림" w:hint="eastAsia"/>
+                <w:kern w:val="0"/>
+                <w:szCs w:val="20"/>
+              </w:rPr>
+              <w:t xml:space="preserve"> </w:t>
+            </w:r>
+            <w:r>
+              <w:rPr>
+                <w:rFonts w:ascii="함초롬바탕" w:eastAsia="굴림" w:hAnsi="굴림" w:cs="굴림" w:hint="eastAsia"/>
+                <w:kern w:val="0"/>
+                <w:szCs w:val="20"/>
+              </w:rPr>
+              <w:t>사용하여</w:t>
+            </w:r>
+            <w:r>
+              <w:rPr>
+                <w:rFonts w:ascii="함초롬바탕" w:eastAsia="굴림" w:hAnsi="굴림" w:cs="굴림" w:hint="eastAsia"/>
+                <w:kern w:val="0"/>
+                <w:szCs w:val="20"/>
+              </w:rPr>
+              <w:t xml:space="preserve"> </w:t>
+            </w:r>
+            <w:r>
+              <w:rPr>
+                <w:rFonts w:ascii="함초롬바탕" w:eastAsia="굴림" w:hAnsi="굴림" w:cs="굴림" w:hint="eastAsia"/>
+                <w:kern w:val="0"/>
+                <w:szCs w:val="20"/>
+              </w:rPr>
+              <w:t>비동기로</w:t>
+            </w:r>
+            <w:r>
+              <w:rPr>
+                <w:rFonts w:ascii="함초롬바탕" w:eastAsia="굴림" w:hAnsi="굴림" w:cs="굴림" w:hint="eastAsia"/>
+                <w:kern w:val="0"/>
+                <w:szCs w:val="20"/>
+              </w:rPr>
+              <w:t xml:space="preserve"> </w:t>
+            </w:r>
+            <w:r>
+              <w:rPr>
+                <w:rFonts w:ascii="함초롬바탕" w:eastAsia="굴림" w:hAnsi="굴림" w:cs="굴림" w:hint="eastAsia"/>
+                <w:kern w:val="0"/>
+                <w:szCs w:val="20"/>
+              </w:rPr>
+              <w:t>수행된다</w:t>
+            </w:r>
+            <w:r>
+              <w:rPr>
+                <w:rFonts w:ascii="함초롬바탕" w:eastAsia="굴림" w:hAnsi="굴림" w:cs="굴림" w:hint="eastAsia"/>
+                <w:kern w:val="0"/>
+                <w:szCs w:val="20"/>
+              </w:rPr>
+              <w:t>.</w:t>
+            </w:r>
+            <w:r>
+              <w:rPr>
+                <w:rFonts w:ascii="함초롬바탕" w:eastAsia="굴림" w:hAnsi="굴림" w:cs="굴림"/>
+                <w:kern w:val="0"/>
+                <w:szCs w:val="20"/>
+              </w:rPr>
+              <w:t xml:space="preserve"> </w:t>
+            </w:r>
+            <w:r>
+              <w:rPr>
+                <w:rFonts w:ascii="함초롬바탕" w:eastAsia="굴림" w:hAnsi="굴림" w:cs="굴림"/>
+                <w:kern w:val="0"/>
+                <w:szCs w:val="20"/>
+              </w:rPr>
+              <w:t>jQuery</w:t>
+            </w:r>
+            <w:r>
+              <w:rPr>
+                <w:rFonts w:ascii="함초롬바탕" w:eastAsia="굴림" w:hAnsi="굴림" w:cs="굴림" w:hint="eastAsia"/>
+                <w:kern w:val="0"/>
+                <w:szCs w:val="20"/>
+              </w:rPr>
+              <w:t>의</w:t>
+            </w:r>
+            <w:r>
+              <w:rPr>
+                <w:rFonts w:ascii="함초롬바탕" w:eastAsia="굴림" w:hAnsi="굴림" w:cs="굴림" w:hint="eastAsia"/>
+                <w:kern w:val="0"/>
+                <w:szCs w:val="20"/>
+              </w:rPr>
+              <w:t xml:space="preserve"> </w:t>
+            </w:r>
+            <w:r>
+              <w:rPr>
+                <w:rFonts w:ascii="함초롬바탕" w:eastAsia="굴림" w:hAnsi="굴림" w:cs="굴림"/>
+                <w:kern w:val="0"/>
+                <w:szCs w:val="20"/>
+              </w:rPr>
+              <w:t>Ajax</w:t>
+            </w:r>
+            <w:r>
+              <w:rPr>
+                <w:rFonts w:ascii="함초롬바탕" w:eastAsia="굴림" w:hAnsi="굴림" w:cs="굴림" w:hint="eastAsia"/>
+                <w:kern w:val="0"/>
+                <w:szCs w:val="20"/>
+              </w:rPr>
+              <w:t>를</w:t>
+            </w:r>
+            <w:r>
+              <w:rPr>
+                <w:rFonts w:ascii="함초롬바탕" w:eastAsia="굴림" w:hAnsi="굴림" w:cs="굴림" w:hint="eastAsia"/>
+                <w:kern w:val="0"/>
+                <w:szCs w:val="20"/>
+              </w:rPr>
+              <w:t xml:space="preserve"> </w:t>
+            </w:r>
+            <w:r>
+              <w:rPr>
+                <w:rFonts w:ascii="함초롬바탕" w:eastAsia="굴림" w:hAnsi="굴림" w:cs="굴림" w:hint="eastAsia"/>
+                <w:kern w:val="0"/>
+                <w:szCs w:val="20"/>
+              </w:rPr>
+              <w:t>사용하지</w:t>
+            </w:r>
+            <w:r>
+              <w:rPr>
+                <w:rFonts w:ascii="함초롬바탕" w:eastAsia="굴림" w:hAnsi="굴림" w:cs="굴림" w:hint="eastAsia"/>
+                <w:kern w:val="0"/>
+                <w:szCs w:val="20"/>
+              </w:rPr>
+              <w:t xml:space="preserve"> </w:t>
+            </w:r>
+            <w:r>
+              <w:rPr>
+                <w:rFonts w:ascii="함초롬바탕" w:eastAsia="굴림" w:hAnsi="굴림" w:cs="굴림" w:hint="eastAsia"/>
+                <w:kern w:val="0"/>
+                <w:szCs w:val="20"/>
+              </w:rPr>
+              <w:t>않고</w:t>
+            </w:r>
+            <w:r>
+              <w:rPr>
+                <w:rFonts w:ascii="함초롬바탕" w:eastAsia="굴림" w:hAnsi="굴림" w:cs="굴림" w:hint="eastAsia"/>
+                <w:kern w:val="0"/>
+                <w:szCs w:val="20"/>
+              </w:rPr>
+              <w:t xml:space="preserve"> f</w:t>
+            </w:r>
+            <w:r>
+              <w:rPr>
+                <w:rFonts w:ascii="함초롬바탕" w:eastAsia="굴림" w:hAnsi="굴림" w:cs="굴림"/>
+                <w:kern w:val="0"/>
+                <w:szCs w:val="20"/>
+              </w:rPr>
+              <w:t>etch</w:t>
+            </w:r>
+            <w:r>
+              <w:rPr>
+                <w:rFonts w:ascii="함초롬바탕" w:eastAsia="굴림" w:hAnsi="굴림" w:cs="굴림" w:hint="eastAsia"/>
+                <w:kern w:val="0"/>
+                <w:szCs w:val="20"/>
+              </w:rPr>
+              <w:t>를</w:t>
+            </w:r>
+            <w:r>
+              <w:rPr>
+                <w:rFonts w:ascii="함초롬바탕" w:eastAsia="굴림" w:hAnsi="굴림" w:cs="굴림" w:hint="eastAsia"/>
+                <w:kern w:val="0"/>
+                <w:szCs w:val="20"/>
+              </w:rPr>
+              <w:t xml:space="preserve"> </w:t>
+            </w:r>
+            <w:r>
+              <w:rPr>
+                <w:rFonts w:ascii="함초롬바탕" w:eastAsia="굴림" w:hAnsi="굴림" w:cs="굴림" w:hint="eastAsia"/>
+                <w:kern w:val="0"/>
+                <w:szCs w:val="20"/>
+              </w:rPr>
+              <w:t>사용한</w:t>
+            </w:r>
+            <w:r>
+              <w:rPr>
+                <w:rFonts w:ascii="함초롬바탕" w:eastAsia="굴림" w:hAnsi="굴림" w:cs="굴림" w:hint="eastAsia"/>
+                <w:kern w:val="0"/>
+                <w:szCs w:val="20"/>
+              </w:rPr>
+              <w:t xml:space="preserve"> </w:t>
+            </w:r>
+            <w:r>
+              <w:rPr>
+                <w:rFonts w:ascii="함초롬바탕" w:eastAsia="굴림" w:hAnsi="굴림" w:cs="굴림" w:hint="eastAsia"/>
+                <w:kern w:val="0"/>
+                <w:szCs w:val="20"/>
+              </w:rPr>
+              <w:t>이유는</w:t>
+            </w:r>
+            <w:r>
+              <w:rPr>
+                <w:rFonts w:ascii="함초롬바탕" w:eastAsia="굴림" w:hAnsi="굴림" w:cs="굴림" w:hint="eastAsia"/>
+                <w:kern w:val="0"/>
+                <w:szCs w:val="20"/>
+              </w:rPr>
+              <w:t xml:space="preserve"> </w:t>
+            </w:r>
+            <w:r>
+              <w:rPr>
+                <w:rFonts w:ascii="함초롬바탕" w:eastAsia="굴림" w:hAnsi="굴림" w:cs="굴림" w:hint="eastAsia"/>
+                <w:kern w:val="0"/>
+                <w:szCs w:val="20"/>
+              </w:rPr>
+              <w:t>자바스크립트의</w:t>
+            </w:r>
+            <w:r>
+              <w:rPr>
+                <w:rFonts w:ascii="함초롬바탕" w:eastAsia="굴림" w:hAnsi="굴림" w:cs="굴림" w:hint="eastAsia"/>
+                <w:kern w:val="0"/>
+                <w:szCs w:val="20"/>
+              </w:rPr>
+              <w:t xml:space="preserve"> </w:t>
+            </w:r>
+            <w:r>
+              <w:rPr>
+                <w:rFonts w:ascii="함초롬바탕" w:eastAsia="굴림" w:hAnsi="굴림" w:cs="굴림" w:hint="eastAsia"/>
+                <w:kern w:val="0"/>
+                <w:szCs w:val="20"/>
+              </w:rPr>
+              <w:t>내장</w:t>
+            </w:r>
+            <w:r>
+              <w:rPr>
+                <w:rFonts w:ascii="함초롬바탕" w:eastAsia="굴림" w:hAnsi="굴림" w:cs="굴림" w:hint="eastAsia"/>
+                <w:kern w:val="0"/>
+                <w:szCs w:val="20"/>
+              </w:rPr>
+              <w:t xml:space="preserve"> </w:t>
+            </w:r>
+            <w:r>
+              <w:rPr>
+                <w:rFonts w:ascii="함초롬바탕" w:eastAsia="굴림" w:hAnsi="굴림" w:cs="굴림" w:hint="eastAsia"/>
+                <w:kern w:val="0"/>
+                <w:szCs w:val="20"/>
+              </w:rPr>
+              <w:t>라이브러리이기</w:t>
+            </w:r>
+            <w:r>
+              <w:rPr>
+                <w:rFonts w:ascii="함초롬바탕" w:eastAsia="굴림" w:hAnsi="굴림" w:cs="굴림" w:hint="eastAsia"/>
+                <w:kern w:val="0"/>
+                <w:szCs w:val="20"/>
+              </w:rPr>
+              <w:t xml:space="preserve"> </w:t>
+            </w:r>
+            <w:r>
+              <w:rPr>
+                <w:rFonts w:ascii="함초롬바탕" w:eastAsia="굴림" w:hAnsi="굴림" w:cs="굴림" w:hint="eastAsia"/>
+                <w:kern w:val="0"/>
+                <w:szCs w:val="20"/>
+              </w:rPr>
+              <w:t>때문에</w:t>
+            </w:r>
+            <w:r>
+              <w:rPr>
+                <w:rFonts w:ascii="함초롬바탕" w:eastAsia="굴림" w:hAnsi="굴림" w:cs="굴림" w:hint="eastAsia"/>
+                <w:kern w:val="0"/>
+                <w:szCs w:val="20"/>
+              </w:rPr>
+              <w:t xml:space="preserve"> </w:t>
+            </w:r>
+            <w:r>
+              <w:rPr>
+                <w:rFonts w:ascii="함초롬바탕" w:eastAsia="굴림" w:hAnsi="굴림" w:cs="굴림" w:hint="eastAsia"/>
+                <w:kern w:val="0"/>
+                <w:szCs w:val="20"/>
+              </w:rPr>
+              <w:t>사용하기</w:t>
+            </w:r>
+            <w:r>
+              <w:rPr>
+                <w:rFonts w:ascii="함초롬바탕" w:eastAsia="굴림" w:hAnsi="굴림" w:cs="굴림" w:hint="eastAsia"/>
+                <w:kern w:val="0"/>
+                <w:szCs w:val="20"/>
+              </w:rPr>
+              <w:t xml:space="preserve"> </w:t>
+            </w:r>
+            <w:r>
+              <w:rPr>
+                <w:rFonts w:ascii="함초롬바탕" w:eastAsia="굴림" w:hAnsi="굴림" w:cs="굴림" w:hint="eastAsia"/>
+                <w:kern w:val="0"/>
+                <w:szCs w:val="20"/>
+              </w:rPr>
+              <w:t>편리하고</w:t>
+            </w:r>
+            <w:r>
+              <w:rPr>
+                <w:rFonts w:ascii="함초롬바탕" w:eastAsia="굴림" w:hAnsi="굴림" w:cs="굴림" w:hint="eastAsia"/>
+                <w:kern w:val="0"/>
+                <w:szCs w:val="20"/>
+              </w:rPr>
+              <w:t xml:space="preserve"> </w:t>
+            </w:r>
+            <w:r>
+              <w:rPr>
+                <w:rFonts w:ascii="함초롬바탕" w:eastAsia="굴림" w:hAnsi="굴림" w:cs="굴림" w:hint="eastAsia"/>
+                <w:kern w:val="0"/>
+                <w:szCs w:val="20"/>
+              </w:rPr>
+              <w:t>안정적이라는</w:t>
+            </w:r>
+            <w:r>
+              <w:rPr>
+                <w:rFonts w:ascii="함초롬바탕" w:eastAsia="굴림" w:hAnsi="굴림" w:cs="굴림" w:hint="eastAsia"/>
+                <w:kern w:val="0"/>
+                <w:szCs w:val="20"/>
+              </w:rPr>
+              <w:t xml:space="preserve"> </w:t>
+            </w:r>
+            <w:r>
+              <w:rPr>
+                <w:rFonts w:ascii="함초롬바탕" w:eastAsia="굴림" w:hAnsi="굴림" w:cs="굴림" w:hint="eastAsia"/>
+                <w:kern w:val="0"/>
+                <w:szCs w:val="20"/>
+              </w:rPr>
+              <w:t>장점이</w:t>
+            </w:r>
+            <w:r>
+              <w:rPr>
+                <w:rFonts w:ascii="함초롬바탕" w:eastAsia="굴림" w:hAnsi="굴림" w:cs="굴림" w:hint="eastAsia"/>
+                <w:kern w:val="0"/>
+                <w:szCs w:val="20"/>
+              </w:rPr>
+              <w:t xml:space="preserve"> </w:t>
+            </w:r>
+            <w:r>
+              <w:rPr>
+                <w:rFonts w:ascii="함초롬바탕" w:eastAsia="굴림" w:hAnsi="굴림" w:cs="굴림" w:hint="eastAsia"/>
+                <w:kern w:val="0"/>
+                <w:szCs w:val="20"/>
+              </w:rPr>
+              <w:t>있기</w:t>
+            </w:r>
+            <w:r>
+              <w:rPr>
+                <w:rFonts w:ascii="함초롬바탕" w:eastAsia="굴림" w:hAnsi="굴림" w:cs="굴림" w:hint="eastAsia"/>
+                <w:kern w:val="0"/>
+                <w:szCs w:val="20"/>
+              </w:rPr>
+              <w:t xml:space="preserve"> </w:t>
+            </w:r>
+            <w:r>
+              <w:rPr>
+                <w:rFonts w:ascii="함초롬바탕" w:eastAsia="굴림" w:hAnsi="굴림" w:cs="굴림" w:hint="eastAsia"/>
+                <w:kern w:val="0"/>
+                <w:szCs w:val="20"/>
+              </w:rPr>
+              <w:t>때문이다</w:t>
+            </w:r>
+            <w:r>
+              <w:rPr>
+                <w:rFonts w:ascii="함초롬바탕" w:eastAsia="굴림" w:hAnsi="굴림" w:cs="굴림" w:hint="eastAsia"/>
+                <w:kern w:val="0"/>
+                <w:szCs w:val="20"/>
+              </w:rPr>
+              <w:t>.</w:t>
+            </w:r>
+            <w:r>
+              <w:rPr>
+                <w:rFonts w:ascii="함초롬바탕" w:eastAsia="굴림" w:hAnsi="굴림" w:cs="굴림"/>
+                <w:kern w:val="0"/>
+                <w:szCs w:val="20"/>
+              </w:rPr>
+              <w:t xml:space="preserve"> </w:t>
+            </w:r>
+            <w:r>
+              <w:rPr>
+                <w:rFonts w:ascii="함초롬바탕" w:eastAsia="굴림" w:hAnsi="굴림" w:cs="굴림" w:hint="eastAsia"/>
+                <w:kern w:val="0"/>
+                <w:szCs w:val="20"/>
+              </w:rPr>
+              <w:t>로그인도</w:t>
+            </w:r>
+            <w:r>
+              <w:rPr>
+                <w:rFonts w:ascii="함초롬바탕" w:eastAsia="굴림" w:hAnsi="굴림" w:cs="굴림" w:hint="eastAsia"/>
+                <w:kern w:val="0"/>
+                <w:szCs w:val="20"/>
+              </w:rPr>
+              <w:t xml:space="preserve"> </w:t>
+            </w:r>
+            <w:r>
+              <w:rPr>
+                <w:rFonts w:ascii="함초롬바탕" w:eastAsia="굴림" w:hAnsi="굴림" w:cs="굴림" w:hint="eastAsia"/>
+                <w:kern w:val="0"/>
+                <w:szCs w:val="20"/>
+              </w:rPr>
+              <w:t>회원가입과</w:t>
+            </w:r>
+            <w:r>
+              <w:rPr>
+                <w:rFonts w:ascii="함초롬바탕" w:eastAsia="굴림" w:hAnsi="굴림" w:cs="굴림" w:hint="eastAsia"/>
+                <w:kern w:val="0"/>
+                <w:szCs w:val="20"/>
+              </w:rPr>
+              <w:t xml:space="preserve"> </w:t>
+            </w:r>
+            <w:r>
+              <w:rPr>
+                <w:rFonts w:ascii="함초롬바탕" w:eastAsia="굴림" w:hAnsi="굴림" w:cs="굴림" w:hint="eastAsia"/>
+                <w:kern w:val="0"/>
+                <w:szCs w:val="20"/>
+              </w:rPr>
+              <w:t>유사하지만</w:t>
+            </w:r>
+            <w:r>
+              <w:rPr>
+                <w:rFonts w:ascii="함초롬바탕" w:eastAsia="굴림" w:hAnsi="굴림" w:cs="굴림" w:hint="eastAsia"/>
+                <w:kern w:val="0"/>
+                <w:szCs w:val="20"/>
+              </w:rPr>
+              <w:t xml:space="preserve"> </w:t>
+            </w:r>
+            <w:r>
+              <w:rPr>
+                <w:rFonts w:ascii="함초롬바탕" w:eastAsia="굴림" w:hAnsi="굴림" w:cs="굴림" w:hint="eastAsia"/>
+                <w:kern w:val="0"/>
+                <w:szCs w:val="20"/>
+              </w:rPr>
+              <w:t>로그인</w:t>
+            </w:r>
+            <w:r>
+              <w:rPr>
+                <w:rFonts w:ascii="함초롬바탕" w:eastAsia="굴림" w:hAnsi="굴림" w:cs="굴림" w:hint="eastAsia"/>
+                <w:kern w:val="0"/>
+                <w:szCs w:val="20"/>
+              </w:rPr>
+              <w:t xml:space="preserve"> </w:t>
+            </w:r>
+            <w:r>
+              <w:rPr>
+                <w:rFonts w:ascii="함초롬바탕" w:eastAsia="굴림" w:hAnsi="굴림" w:cs="굴림" w:hint="eastAsia"/>
+                <w:kern w:val="0"/>
+                <w:szCs w:val="20"/>
+              </w:rPr>
+              <w:t>과정에서는</w:t>
+            </w:r>
+            <w:r>
+              <w:rPr>
+                <w:rFonts w:ascii="함초롬바탕" w:eastAsia="굴림" w:hAnsi="굴림" w:cs="굴림" w:hint="eastAsia"/>
+                <w:kern w:val="0"/>
+                <w:szCs w:val="20"/>
+              </w:rPr>
+              <w:t xml:space="preserve"> </w:t>
+            </w:r>
+            <w:r>
+              <w:rPr>
+                <w:rFonts w:ascii="함초롬바탕" w:eastAsia="굴림" w:hAnsi="굴림" w:cs="굴림" w:hint="eastAsia"/>
+                <w:kern w:val="0"/>
+                <w:szCs w:val="20"/>
+              </w:rPr>
+              <w:t>세션에</w:t>
+            </w:r>
+            <w:r>
+              <w:rPr>
+                <w:rFonts w:ascii="함초롬바탕" w:eastAsia="굴림" w:hAnsi="굴림" w:cs="굴림" w:hint="eastAsia"/>
+                <w:kern w:val="0"/>
+                <w:szCs w:val="20"/>
+              </w:rPr>
+              <w:t xml:space="preserve"> </w:t>
+            </w:r>
+            <w:r>
+              <w:rPr>
+                <w:rFonts w:ascii="함초롬바탕" w:eastAsia="굴림" w:hAnsi="굴림" w:cs="굴림" w:hint="eastAsia"/>
+                <w:kern w:val="0"/>
+                <w:szCs w:val="20"/>
+              </w:rPr>
+              <w:t>이용자를</w:t>
+            </w:r>
+            <w:r>
+              <w:rPr>
+                <w:rFonts w:ascii="함초롬바탕" w:eastAsia="굴림" w:hAnsi="굴림" w:cs="굴림" w:hint="eastAsia"/>
+                <w:kern w:val="0"/>
+                <w:szCs w:val="20"/>
+              </w:rPr>
+              <w:t xml:space="preserve"> </w:t>
+            </w:r>
+            <w:r>
+              <w:rPr>
+                <w:rFonts w:ascii="함초롬바탕" w:eastAsia="굴림" w:hAnsi="굴림" w:cs="굴림" w:hint="eastAsia"/>
+                <w:kern w:val="0"/>
+                <w:szCs w:val="20"/>
+              </w:rPr>
+              <w:t>등록하는</w:t>
+            </w:r>
+            <w:r>
+              <w:rPr>
+                <w:rFonts w:ascii="함초롬바탕" w:eastAsia="굴림" w:hAnsi="굴림" w:cs="굴림" w:hint="eastAsia"/>
+                <w:kern w:val="0"/>
+                <w:szCs w:val="20"/>
+              </w:rPr>
+              <w:t xml:space="preserve"> </w:t>
+            </w:r>
+            <w:r>
+              <w:rPr>
+                <w:rFonts w:ascii="함초롬바탕" w:eastAsia="굴림" w:hAnsi="굴림" w:cs="굴림" w:hint="eastAsia"/>
+                <w:kern w:val="0"/>
+                <w:szCs w:val="20"/>
+              </w:rPr>
+              <w:t>과정이</w:t>
+            </w:r>
+            <w:r>
+              <w:rPr>
+                <w:rFonts w:ascii="함초롬바탕" w:eastAsia="굴림" w:hAnsi="굴림" w:cs="굴림" w:hint="eastAsia"/>
+                <w:kern w:val="0"/>
+                <w:szCs w:val="20"/>
+              </w:rPr>
+              <w:t xml:space="preserve"> </w:t>
+            </w:r>
+            <w:r>
+              <w:rPr>
+                <w:rFonts w:ascii="함초롬바탕" w:eastAsia="굴림" w:hAnsi="굴림" w:cs="굴림" w:hint="eastAsia"/>
+                <w:kern w:val="0"/>
+                <w:szCs w:val="20"/>
+              </w:rPr>
+              <w:t>포함된다</w:t>
+            </w:r>
+            <w:r>
+              <w:rPr>
+                <w:rFonts w:ascii="함초롬바탕" w:eastAsia="굴림" w:hAnsi="굴림" w:cs="굴림" w:hint="eastAsia"/>
+                <w:kern w:val="0"/>
+                <w:szCs w:val="20"/>
+              </w:rPr>
+              <w:t>.</w:t>
+            </w:r>
+            <w:r>
+              <w:rPr>
+                <w:rFonts w:ascii="함초롬바탕" w:eastAsia="굴림" w:hAnsi="굴림" w:cs="굴림"/>
+                <w:kern w:val="0"/>
+                <w:szCs w:val="20"/>
+              </w:rPr>
+              <w:t xml:space="preserve"> </w:t>
+            </w:r>
+            <w:r>
+              <w:rPr>
+                <w:rFonts w:ascii="함초롬바탕" w:eastAsia="굴림" w:hAnsi="굴림" w:cs="굴림" w:hint="eastAsia"/>
+                <w:kern w:val="0"/>
+                <w:szCs w:val="20"/>
+              </w:rPr>
+              <w:t>이는</w:t>
+            </w:r>
+            <w:r>
+              <w:rPr>
+                <w:rFonts w:ascii="함초롬바탕" w:eastAsia="굴림" w:hAnsi="굴림" w:cs="굴림" w:hint="eastAsia"/>
+                <w:kern w:val="0"/>
+                <w:szCs w:val="20"/>
+              </w:rPr>
+              <w:t xml:space="preserve"> </w:t>
+            </w:r>
+            <w:r>
+              <w:rPr>
+                <w:rFonts w:ascii="함초롬바탕" w:eastAsia="굴림" w:hAnsi="굴림" w:cs="굴림" w:hint="eastAsia"/>
+                <w:kern w:val="0"/>
+                <w:szCs w:val="20"/>
+              </w:rPr>
+              <w:t>클라이언트에</w:t>
+            </w:r>
+            <w:r>
+              <w:rPr>
+                <w:rFonts w:ascii="함초롬바탕" w:eastAsia="굴림" w:hAnsi="굴림" w:cs="굴림" w:hint="eastAsia"/>
+                <w:kern w:val="0"/>
+                <w:szCs w:val="20"/>
+              </w:rPr>
+              <w:t xml:space="preserve"> </w:t>
+            </w:r>
+            <w:r>
+              <w:rPr>
+                <w:rFonts w:ascii="함초롬바탕" w:eastAsia="굴림" w:hAnsi="굴림" w:cs="굴림" w:hint="eastAsia"/>
+                <w:kern w:val="0"/>
+                <w:szCs w:val="20"/>
+              </w:rPr>
+              <w:t>쿠키로</w:t>
+            </w:r>
+            <w:r>
+              <w:rPr>
+                <w:rFonts w:ascii="함초롬바탕" w:eastAsia="굴림" w:hAnsi="굴림" w:cs="굴림" w:hint="eastAsia"/>
+                <w:kern w:val="0"/>
+                <w:szCs w:val="20"/>
+              </w:rPr>
+              <w:t xml:space="preserve"> </w:t>
+            </w:r>
+            <w:r>
+              <w:rPr>
+                <w:rFonts w:ascii="함초롬바탕" w:eastAsia="굴림" w:hAnsi="굴림" w:cs="굴림" w:hint="eastAsia"/>
+                <w:kern w:val="0"/>
+                <w:szCs w:val="20"/>
+              </w:rPr>
+              <w:t>저장되어</w:t>
+            </w:r>
+            <w:r>
+              <w:rPr>
+                <w:rFonts w:ascii="함초롬바탕" w:eastAsia="굴림" w:hAnsi="굴림" w:cs="굴림" w:hint="eastAsia"/>
+                <w:kern w:val="0"/>
+                <w:szCs w:val="20"/>
+              </w:rPr>
+              <w:t xml:space="preserve"> </w:t>
+            </w:r>
+            <w:r>
+              <w:rPr>
+                <w:rFonts w:ascii="함초롬바탕" w:eastAsia="굴림" w:hAnsi="굴림" w:cs="굴림" w:hint="eastAsia"/>
+                <w:kern w:val="0"/>
+                <w:szCs w:val="20"/>
+              </w:rPr>
+              <w:t>페이지를</w:t>
+            </w:r>
+            <w:r>
+              <w:rPr>
+                <w:rFonts w:ascii="함초롬바탕" w:eastAsia="굴림" w:hAnsi="굴림" w:cs="굴림" w:hint="eastAsia"/>
+                <w:kern w:val="0"/>
+                <w:szCs w:val="20"/>
+              </w:rPr>
+              <w:t xml:space="preserve"> </w:t>
+            </w:r>
+            <w:r>
+              <w:rPr>
+                <w:rFonts w:ascii="함초롬바탕" w:eastAsia="굴림" w:hAnsi="굴림" w:cs="굴림" w:hint="eastAsia"/>
+                <w:kern w:val="0"/>
+                <w:szCs w:val="20"/>
+              </w:rPr>
+              <w:t>접속할</w:t>
+            </w:r>
+            <w:r>
+              <w:rPr>
+                <w:rFonts w:ascii="함초롬바탕" w:eastAsia="굴림" w:hAnsi="굴림" w:cs="굴림" w:hint="eastAsia"/>
+                <w:kern w:val="0"/>
+                <w:szCs w:val="20"/>
+              </w:rPr>
+              <w:t xml:space="preserve"> </w:t>
+            </w:r>
+            <w:r>
+              <w:rPr>
+                <w:rFonts w:ascii="함초롬바탕" w:eastAsia="굴림" w:hAnsi="굴림" w:cs="굴림" w:hint="eastAsia"/>
+                <w:kern w:val="0"/>
+                <w:szCs w:val="20"/>
+              </w:rPr>
+              <w:t>때마다</w:t>
+            </w:r>
+            <w:r>
+              <w:rPr>
+                <w:rFonts w:ascii="함초롬바탕" w:eastAsia="굴림" w:hAnsi="굴림" w:cs="굴림" w:hint="eastAsia"/>
+                <w:kern w:val="0"/>
+                <w:szCs w:val="20"/>
+              </w:rPr>
+              <w:t xml:space="preserve"> </w:t>
+            </w:r>
+            <w:r>
+              <w:rPr>
+                <w:rFonts w:ascii="함초롬바탕" w:eastAsia="굴림" w:hAnsi="굴림" w:cs="굴림" w:hint="eastAsia"/>
+                <w:kern w:val="0"/>
+                <w:szCs w:val="20"/>
+              </w:rPr>
+              <w:t>이용자를</w:t>
+            </w:r>
+            <w:r>
+              <w:rPr>
+                <w:rFonts w:ascii="함초롬바탕" w:eastAsia="굴림" w:hAnsi="굴림" w:cs="굴림" w:hint="eastAsia"/>
+                <w:kern w:val="0"/>
+                <w:szCs w:val="20"/>
+              </w:rPr>
+              <w:t xml:space="preserve"> </w:t>
+            </w:r>
+            <w:r>
+              <w:rPr>
+                <w:rFonts w:ascii="함초롬바탕" w:eastAsia="굴림" w:hAnsi="굴림" w:cs="굴림" w:hint="eastAsia"/>
+                <w:kern w:val="0"/>
+                <w:szCs w:val="20"/>
+              </w:rPr>
+              <w:t>검증</w:t>
+            </w:r>
+            <w:r>
+              <w:rPr>
+                <w:rFonts w:ascii="함초롬바탕" w:eastAsia="굴림" w:hAnsi="굴림" w:cs="굴림" w:hint="eastAsia"/>
+                <w:kern w:val="0"/>
+                <w:szCs w:val="20"/>
+              </w:rPr>
+              <w:t>할</w:t>
+            </w:r>
+            <w:r>
+              <w:rPr>
+                <w:rFonts w:ascii="함초롬바탕" w:eastAsia="굴림" w:hAnsi="굴림" w:cs="굴림" w:hint="eastAsia"/>
+                <w:kern w:val="0"/>
+                <w:szCs w:val="20"/>
+              </w:rPr>
+              <w:t xml:space="preserve"> </w:t>
+            </w:r>
+            <w:r>
+              <w:rPr>
+                <w:rFonts w:ascii="함초롬바탕" w:eastAsia="굴림" w:hAnsi="굴림" w:cs="굴림" w:hint="eastAsia"/>
+                <w:kern w:val="0"/>
+                <w:szCs w:val="20"/>
+              </w:rPr>
+              <w:t>수</w:t>
+            </w:r>
+            <w:r>
+              <w:rPr>
+                <w:rFonts w:ascii="함초롬바탕" w:eastAsia="굴림" w:hAnsi="굴림" w:cs="굴림" w:hint="eastAsia"/>
+                <w:kern w:val="0"/>
+                <w:szCs w:val="20"/>
+              </w:rPr>
+              <w:t xml:space="preserve"> </w:t>
+            </w:r>
+            <w:r>
+              <w:rPr>
+                <w:rFonts w:ascii="함초롬바탕" w:eastAsia="굴림" w:hAnsi="굴림" w:cs="굴림" w:hint="eastAsia"/>
+                <w:kern w:val="0"/>
+                <w:szCs w:val="20"/>
+              </w:rPr>
+              <w:t>있다</w:t>
+            </w:r>
+            <w:r>
+              <w:rPr>
+                <w:rFonts w:ascii="함초롬바탕" w:eastAsia="굴림" w:hAnsi="굴림" w:cs="굴림" w:hint="eastAsia"/>
+                <w:kern w:val="0"/>
+                <w:szCs w:val="20"/>
+              </w:rPr>
+              <w:t>.</w:t>
+            </w:r>
+            <w:r>
+              <w:rPr>
+                <w:rFonts w:ascii="함초롬바탕" w:eastAsia="굴림" w:hAnsi="굴림" w:cs="굴림"/>
+                <w:kern w:val="0"/>
+                <w:szCs w:val="20"/>
+              </w:rPr>
+              <w:t xml:space="preserve"> </w:t>
+            </w:r>
+            <w:r>
+              <w:rPr>
+                <w:rFonts w:ascii="함초롬바탕" w:eastAsia="굴림" w:hAnsi="굴림" w:cs="굴림" w:hint="eastAsia"/>
+                <w:kern w:val="0"/>
+                <w:szCs w:val="20"/>
+              </w:rPr>
+              <w:t>이번</w:t>
+            </w:r>
+            <w:r>
+              <w:rPr>
+                <w:rFonts w:ascii="함초롬바탕" w:eastAsia="굴림" w:hAnsi="굴림" w:cs="굴림" w:hint="eastAsia"/>
+                <w:kern w:val="0"/>
+                <w:szCs w:val="20"/>
+              </w:rPr>
+              <w:t xml:space="preserve"> </w:t>
+            </w:r>
+            <w:r>
+              <w:rPr>
+                <w:rFonts w:ascii="함초롬바탕" w:eastAsia="굴림" w:hAnsi="굴림" w:cs="굴림" w:hint="eastAsia"/>
+                <w:kern w:val="0"/>
+                <w:szCs w:val="20"/>
+              </w:rPr>
+              <w:t>과제에서는</w:t>
+            </w:r>
+            <w:r>
+              <w:rPr>
+                <w:rFonts w:ascii="함초롬바탕" w:eastAsia="굴림" w:hAnsi="굴림" w:cs="굴림" w:hint="eastAsia"/>
+                <w:kern w:val="0"/>
+                <w:szCs w:val="20"/>
+              </w:rPr>
+              <w:t xml:space="preserve"> </w:t>
+            </w:r>
+            <w:r>
+              <w:rPr>
+                <w:rFonts w:ascii="함초롬바탕" w:eastAsia="굴림" w:hAnsi="굴림" w:cs="굴림" w:hint="eastAsia"/>
+                <w:kern w:val="0"/>
+                <w:szCs w:val="20"/>
+              </w:rPr>
+              <w:t>로그인</w:t>
+            </w:r>
+            <w:r>
+              <w:rPr>
+                <w:rFonts w:ascii="함초롬바탕" w:eastAsia="굴림" w:hAnsi="굴림" w:cs="굴림" w:hint="eastAsia"/>
+                <w:kern w:val="0"/>
+                <w:szCs w:val="20"/>
+              </w:rPr>
+              <w:t xml:space="preserve"> </w:t>
+            </w:r>
+            <w:r>
+              <w:rPr>
+                <w:rFonts w:ascii="함초롬바탕" w:eastAsia="굴림" w:hAnsi="굴림" w:cs="굴림" w:hint="eastAsia"/>
+                <w:kern w:val="0"/>
+                <w:szCs w:val="20"/>
+              </w:rPr>
+              <w:t>과정을</w:t>
+            </w:r>
+            <w:r>
+              <w:rPr>
+                <w:rFonts w:ascii="함초롬바탕" w:eastAsia="굴림" w:hAnsi="굴림" w:cs="굴림" w:hint="eastAsia"/>
+                <w:kern w:val="0"/>
+                <w:szCs w:val="20"/>
+              </w:rPr>
+              <w:t xml:space="preserve"> </w:t>
+            </w:r>
+            <w:r>
+              <w:rPr>
+                <w:rFonts w:ascii="함초롬바탕" w:eastAsia="굴림" w:hAnsi="굴림" w:cs="굴림" w:hint="eastAsia"/>
+                <w:kern w:val="0"/>
+                <w:szCs w:val="20"/>
+              </w:rPr>
+              <w:t>통해야지만</w:t>
+            </w:r>
+            <w:r>
+              <w:rPr>
+                <w:rFonts w:ascii="함초롬바탕" w:eastAsia="굴림" w:hAnsi="굴림" w:cs="굴림" w:hint="eastAsia"/>
+                <w:kern w:val="0"/>
+                <w:szCs w:val="20"/>
+              </w:rPr>
+              <w:t xml:space="preserve"> </w:t>
+            </w:r>
+            <w:r>
+              <w:rPr>
+                <w:rFonts w:ascii="함초롬바탕" w:eastAsia="굴림" w:hAnsi="굴림" w:cs="굴림" w:hint="eastAsia"/>
+                <w:kern w:val="0"/>
+                <w:szCs w:val="20"/>
+              </w:rPr>
+              <w:t>서비스를</w:t>
+            </w:r>
+            <w:r>
+              <w:rPr>
+                <w:rFonts w:ascii="함초롬바탕" w:eastAsia="굴림" w:hAnsi="굴림" w:cs="굴림" w:hint="eastAsia"/>
+                <w:kern w:val="0"/>
+                <w:szCs w:val="20"/>
+              </w:rPr>
+              <w:t xml:space="preserve"> </w:t>
+            </w:r>
+            <w:r>
+              <w:rPr>
+                <w:rFonts w:ascii="함초롬바탕" w:eastAsia="굴림" w:hAnsi="굴림" w:cs="굴림" w:hint="eastAsia"/>
+                <w:kern w:val="0"/>
+                <w:szCs w:val="20"/>
+              </w:rPr>
+              <w:t>이용할</w:t>
+            </w:r>
+            <w:r>
+              <w:rPr>
+                <w:rFonts w:ascii="함초롬바탕" w:eastAsia="굴림" w:hAnsi="굴림" w:cs="굴림" w:hint="eastAsia"/>
+                <w:kern w:val="0"/>
+                <w:szCs w:val="20"/>
+              </w:rPr>
+              <w:t xml:space="preserve"> </w:t>
+            </w:r>
+            <w:r>
+              <w:rPr>
+                <w:rFonts w:ascii="함초롬바탕" w:eastAsia="굴림" w:hAnsi="굴림" w:cs="굴림" w:hint="eastAsia"/>
+                <w:kern w:val="0"/>
+                <w:szCs w:val="20"/>
+              </w:rPr>
+              <w:t>수</w:t>
+            </w:r>
+            <w:r>
+              <w:rPr>
+                <w:rFonts w:ascii="함초롬바탕" w:eastAsia="굴림" w:hAnsi="굴림" w:cs="굴림" w:hint="eastAsia"/>
+                <w:kern w:val="0"/>
+                <w:szCs w:val="20"/>
+              </w:rPr>
+              <w:t xml:space="preserve"> </w:t>
+            </w:r>
+            <w:r>
+              <w:rPr>
+                <w:rFonts w:ascii="함초롬바탕" w:eastAsia="굴림" w:hAnsi="굴림" w:cs="굴림" w:hint="eastAsia"/>
+                <w:kern w:val="0"/>
+                <w:szCs w:val="20"/>
+              </w:rPr>
+              <w:t>있도록</w:t>
+            </w:r>
+            <w:r>
+              <w:rPr>
+                <w:rFonts w:ascii="함초롬바탕" w:eastAsia="굴림" w:hAnsi="굴림" w:cs="굴림" w:hint="eastAsia"/>
+                <w:kern w:val="0"/>
+                <w:szCs w:val="20"/>
+              </w:rPr>
+              <w:t xml:space="preserve"> </w:t>
+            </w:r>
+            <w:r>
+              <w:rPr>
+                <w:rFonts w:ascii="함초롬바탕" w:eastAsia="굴림" w:hAnsi="굴림" w:cs="굴림" w:hint="eastAsia"/>
+                <w:kern w:val="0"/>
+                <w:szCs w:val="20"/>
+              </w:rPr>
+              <w:t>접근을</w:t>
+            </w:r>
+            <w:r>
+              <w:rPr>
+                <w:rFonts w:ascii="함초롬바탕" w:eastAsia="굴림" w:hAnsi="굴림" w:cs="굴림" w:hint="eastAsia"/>
+                <w:kern w:val="0"/>
+                <w:szCs w:val="20"/>
+              </w:rPr>
+              <w:t xml:space="preserve"> </w:t>
+            </w:r>
+            <w:r>
+              <w:rPr>
+                <w:rFonts w:ascii="함초롬바탕" w:eastAsia="굴림" w:hAnsi="굴림" w:cs="굴림" w:hint="eastAsia"/>
+                <w:kern w:val="0"/>
+                <w:szCs w:val="20"/>
+              </w:rPr>
+              <w:t>제한하였다</w:t>
+            </w:r>
+            <w:r>
+              <w:rPr>
+                <w:rFonts w:ascii="함초롬바탕" w:eastAsia="굴림" w:hAnsi="굴림" w:cs="굴림" w:hint="eastAsia"/>
+                <w:kern w:val="0"/>
+                <w:szCs w:val="20"/>
+              </w:rPr>
+              <w:t>.</w:t>
+            </w:r>
+            <w:r>
+              <w:rPr>
+                <w:rFonts w:ascii="함초롬바탕" w:eastAsia="굴림" w:hAnsi="굴림" w:cs="굴림"/>
+                <w:kern w:val="0"/>
+                <w:szCs w:val="20"/>
+              </w:rPr>
+              <w:t xml:space="preserve"> </w:t>
+            </w:r>
+            <w:r>
+              <w:rPr>
+                <w:rFonts w:ascii="함초롬바탕" w:eastAsia="굴림" w:hAnsi="굴림" w:cs="굴림" w:hint="eastAsia"/>
+                <w:kern w:val="0"/>
+                <w:szCs w:val="20"/>
+              </w:rPr>
+              <w:t>게시판은</w:t>
+            </w:r>
+            <w:r>
+              <w:rPr>
+                <w:rFonts w:ascii="함초롬바탕" w:eastAsia="굴림" w:hAnsi="굴림" w:cs="굴림" w:hint="eastAsia"/>
+                <w:kern w:val="0"/>
+                <w:szCs w:val="20"/>
+              </w:rPr>
+              <w:t xml:space="preserve"> </w:t>
+            </w:r>
+            <w:r>
+              <w:rPr>
+                <w:rFonts w:ascii="함초롬바탕" w:eastAsia="굴림" w:hAnsi="굴림" w:cs="굴림" w:hint="eastAsia"/>
+                <w:kern w:val="0"/>
+                <w:szCs w:val="20"/>
+              </w:rPr>
+              <w:t>게시판</w:t>
+            </w:r>
+            <w:r>
+              <w:rPr>
+                <w:rFonts w:ascii="함초롬바탕" w:eastAsia="굴림" w:hAnsi="굴림" w:cs="굴림" w:hint="eastAsia"/>
+                <w:kern w:val="0"/>
+                <w:szCs w:val="20"/>
+              </w:rPr>
+              <w:t xml:space="preserve"> </w:t>
+            </w:r>
+            <w:r>
+              <w:rPr>
+                <w:rFonts w:ascii="함초롬바탕" w:eastAsia="굴림" w:hAnsi="굴림" w:cs="굴림" w:hint="eastAsia"/>
+                <w:kern w:val="0"/>
+                <w:szCs w:val="20"/>
+              </w:rPr>
+              <w:t>리스트</w:t>
+            </w:r>
+            <w:r>
+              <w:rPr>
+                <w:rFonts w:ascii="함초롬바탕" w:eastAsia="굴림" w:hAnsi="굴림" w:cs="굴림" w:hint="eastAsia"/>
+                <w:kern w:val="0"/>
+                <w:szCs w:val="20"/>
+              </w:rPr>
+              <w:t>/</w:t>
+            </w:r>
+            <w:r>
+              <w:rPr>
+                <w:rFonts w:ascii="함초롬바탕" w:eastAsia="굴림" w:hAnsi="굴림" w:cs="굴림" w:hint="eastAsia"/>
+                <w:kern w:val="0"/>
+                <w:szCs w:val="20"/>
+              </w:rPr>
+              <w:t>게시판</w:t>
+            </w:r>
+            <w:r>
+              <w:rPr>
+                <w:rFonts w:ascii="함초롬바탕" w:eastAsia="굴림" w:hAnsi="굴림" w:cs="굴림" w:hint="eastAsia"/>
+                <w:kern w:val="0"/>
+                <w:szCs w:val="20"/>
+              </w:rPr>
+              <w:t xml:space="preserve"> </w:t>
+            </w:r>
+            <w:r>
+              <w:rPr>
+                <w:rFonts w:ascii="함초롬바탕" w:eastAsia="굴림" w:hAnsi="굴림" w:cs="굴림" w:hint="eastAsia"/>
+                <w:kern w:val="0"/>
+                <w:szCs w:val="20"/>
+              </w:rPr>
+              <w:t>작성</w:t>
+            </w:r>
+            <w:r>
+              <w:rPr>
+                <w:rFonts w:ascii="함초롬바탕" w:eastAsia="굴림" w:hAnsi="굴림" w:cs="굴림" w:hint="eastAsia"/>
+                <w:kern w:val="0"/>
+                <w:szCs w:val="20"/>
+              </w:rPr>
+              <w:t>/</w:t>
+            </w:r>
+            <w:r>
+              <w:rPr>
+                <w:rFonts w:ascii="함초롬바탕" w:eastAsia="굴림" w:hAnsi="굴림" w:cs="굴림" w:hint="eastAsia"/>
+                <w:kern w:val="0"/>
+                <w:szCs w:val="20"/>
+              </w:rPr>
+              <w:t>게시판</w:t>
+            </w:r>
+            <w:r>
+              <w:rPr>
+                <w:rFonts w:ascii="함초롬바탕" w:eastAsia="굴림" w:hAnsi="굴림" w:cs="굴림" w:hint="eastAsia"/>
+                <w:kern w:val="0"/>
+                <w:szCs w:val="20"/>
+              </w:rPr>
+              <w:t xml:space="preserve"> </w:t>
+            </w:r>
+            <w:r>
+              <w:rPr>
+                <w:rFonts w:ascii="함초롬바탕" w:eastAsia="굴림" w:hAnsi="굴림" w:cs="굴림" w:hint="eastAsia"/>
+                <w:kern w:val="0"/>
+                <w:szCs w:val="20"/>
+              </w:rPr>
+              <w:t>열람</w:t>
+            </w:r>
+            <w:r>
+              <w:rPr>
+                <w:rFonts w:ascii="함초롬바탕" w:eastAsia="굴림" w:hAnsi="굴림" w:cs="굴림" w:hint="eastAsia"/>
+                <w:kern w:val="0"/>
+                <w:szCs w:val="20"/>
+              </w:rPr>
+              <w:t xml:space="preserve"> </w:t>
+            </w:r>
+            <w:r>
+              <w:rPr>
+                <w:rFonts w:ascii="함초롬바탕" w:eastAsia="굴림" w:hAnsi="굴림" w:cs="굴림"/>
+                <w:kern w:val="0"/>
+                <w:szCs w:val="20"/>
+              </w:rPr>
+              <w:t>3</w:t>
+            </w:r>
+            <w:r>
+              <w:rPr>
+                <w:rFonts w:ascii="함초롬바탕" w:eastAsia="굴림" w:hAnsi="굴림" w:cs="굴림" w:hint="eastAsia"/>
+                <w:kern w:val="0"/>
+                <w:szCs w:val="20"/>
+              </w:rPr>
+              <w:t>가지</w:t>
+            </w:r>
+            <w:r>
+              <w:rPr>
+                <w:rFonts w:ascii="함초롬바탕" w:eastAsia="굴림" w:hAnsi="굴림" w:cs="굴림" w:hint="eastAsia"/>
+                <w:kern w:val="0"/>
+                <w:szCs w:val="20"/>
+              </w:rPr>
+              <w:t xml:space="preserve"> </w:t>
+            </w:r>
+            <w:r>
+              <w:rPr>
+                <w:rFonts w:ascii="함초롬바탕" w:eastAsia="굴림" w:hAnsi="굴림" w:cs="굴림" w:hint="eastAsia"/>
+                <w:kern w:val="0"/>
+                <w:szCs w:val="20"/>
+              </w:rPr>
+              <w:t>요소로</w:t>
+            </w:r>
+            <w:r>
+              <w:rPr>
+                <w:rFonts w:ascii="함초롬바탕" w:eastAsia="굴림" w:hAnsi="굴림" w:cs="굴림" w:hint="eastAsia"/>
+                <w:kern w:val="0"/>
+                <w:szCs w:val="20"/>
+              </w:rPr>
+              <w:t xml:space="preserve"> </w:t>
+            </w:r>
+            <w:r>
+              <w:rPr>
+                <w:rFonts w:ascii="함초롬바탕" w:eastAsia="굴림" w:hAnsi="굴림" w:cs="굴림" w:hint="eastAsia"/>
+                <w:kern w:val="0"/>
+                <w:szCs w:val="20"/>
+              </w:rPr>
+              <w:t>이루어져있다</w:t>
+            </w:r>
+            <w:r>
+              <w:rPr>
+                <w:rFonts w:ascii="함초롬바탕" w:eastAsia="굴림" w:hAnsi="굴림" w:cs="굴림" w:hint="eastAsia"/>
+                <w:kern w:val="0"/>
+                <w:szCs w:val="20"/>
+              </w:rPr>
+              <w:t>.</w:t>
+            </w:r>
+            <w:r>
+              <w:rPr>
+                <w:rFonts w:ascii="함초롬바탕" w:eastAsia="굴림" w:hAnsi="굴림" w:cs="굴림"/>
+                <w:kern w:val="0"/>
+                <w:szCs w:val="20"/>
+              </w:rPr>
+              <w:t xml:space="preserve"> </w:t>
+            </w:r>
           </w:p>
         </w:tc>
       </w:tr>
@@ -3275,15 +5625,1167 @@
           </w:tcPr>
           <w:p>
             <w:pPr>
-              <w:spacing w:after="0" w:line="312" w:lineRule="auto"/>
+              <w:spacing w:after="0" w:line="276" w:lineRule="auto"/>
               <w:textAlignment w:val="baseline"/>
               <w:rPr>
+                <w:rFonts w:ascii="함초롬바탕" w:eastAsia="굴림" w:hAnsi="굴림" w:cs="굴림" w:hint="eastAsia"/>
+                <w:kern w:val="0"/>
+                <w:szCs w:val="20"/>
+              </w:rPr>
+            </w:pPr>
+            <w:r>
+              <w:rPr>
+                <w:rFonts w:ascii="함초롬바탕" w:eastAsia="굴림" w:hAnsi="굴림" w:cs="굴림" w:hint="eastAsia"/>
+                <w:kern w:val="0"/>
+                <w:szCs w:val="20"/>
+              </w:rPr>
+              <w:t>프로젝트</w:t>
+            </w:r>
+            <w:r>
+              <w:rPr>
+                <w:rFonts w:ascii="함초롬바탕" w:eastAsia="굴림" w:hAnsi="굴림" w:cs="굴림" w:hint="eastAsia"/>
+                <w:kern w:val="0"/>
+                <w:szCs w:val="20"/>
+              </w:rPr>
+              <w:t>를</w:t>
+            </w:r>
+            <w:r>
+              <w:rPr>
+                <w:rFonts w:ascii="함초롬바탕" w:eastAsia="굴림" w:hAnsi="굴림" w:cs="굴림" w:hint="eastAsia"/>
+                <w:kern w:val="0"/>
+                <w:szCs w:val="20"/>
+              </w:rPr>
+              <w:t xml:space="preserve"> </w:t>
+            </w:r>
+            <w:r>
+              <w:rPr>
+                <w:rFonts w:ascii="함초롬바탕" w:eastAsia="굴림" w:hAnsi="굴림" w:cs="굴림" w:hint="eastAsia"/>
+                <w:kern w:val="0"/>
+                <w:szCs w:val="20"/>
+              </w:rPr>
+              <w:t>통해</w:t>
+            </w:r>
+            <w:r>
+              <w:rPr>
+                <w:rFonts w:ascii="함초롬바탕" w:eastAsia="굴림" w:hAnsi="굴림" w:cs="굴림" w:hint="eastAsia"/>
+                <w:kern w:val="0"/>
+                <w:szCs w:val="20"/>
+              </w:rPr>
+              <w:t>,</w:t>
+            </w:r>
+            <w:r>
+              <w:rPr>
                 <w:rFonts w:ascii="함초롬바탕" w:eastAsia="굴림" w:hAnsi="굴림" w:cs="굴림"/>
-                <w:color w:val="0000FF"/>
-                <w:kern w:val="0"/>
-                <w:szCs w:val="20"/>
-              </w:rPr>
-            </w:pPr>
+                <w:kern w:val="0"/>
+                <w:szCs w:val="20"/>
+              </w:rPr>
+              <w:t xml:space="preserve"> </w:t>
+            </w:r>
+            <w:r>
+              <w:rPr>
+                <w:rFonts w:ascii="함초롬바탕" w:eastAsia="굴림" w:hAnsi="굴림" w:cs="굴림" w:hint="eastAsia"/>
+                <w:kern w:val="0"/>
+                <w:szCs w:val="20"/>
+              </w:rPr>
+              <w:t>회원가입과</w:t>
+            </w:r>
+            <w:r>
+              <w:rPr>
+                <w:rFonts w:ascii="함초롬바탕" w:eastAsia="굴림" w:hAnsi="굴림" w:cs="굴림" w:hint="eastAsia"/>
+                <w:kern w:val="0"/>
+                <w:szCs w:val="20"/>
+              </w:rPr>
+              <w:t xml:space="preserve"> </w:t>
+            </w:r>
+            <w:r>
+              <w:rPr>
+                <w:rFonts w:ascii="함초롬바탕" w:eastAsia="굴림" w:hAnsi="굴림" w:cs="굴림" w:hint="eastAsia"/>
+                <w:kern w:val="0"/>
+                <w:szCs w:val="20"/>
+              </w:rPr>
+              <w:t>로그인</w:t>
+            </w:r>
+            <w:r>
+              <w:rPr>
+                <w:rFonts w:ascii="함초롬바탕" w:eastAsia="굴림" w:hAnsi="굴림" w:cs="굴림" w:hint="eastAsia"/>
+                <w:kern w:val="0"/>
+                <w:szCs w:val="20"/>
+              </w:rPr>
+              <w:t xml:space="preserve"> </w:t>
+            </w:r>
+            <w:r>
+              <w:rPr>
+                <w:rFonts w:ascii="함초롬바탕" w:eastAsia="굴림" w:hAnsi="굴림" w:cs="굴림" w:hint="eastAsia"/>
+                <w:kern w:val="0"/>
+                <w:szCs w:val="20"/>
+              </w:rPr>
+              <w:t>기능을</w:t>
+            </w:r>
+            <w:r>
+              <w:rPr>
+                <w:rFonts w:ascii="함초롬바탕" w:eastAsia="굴림" w:hAnsi="굴림" w:cs="굴림" w:hint="eastAsia"/>
+                <w:kern w:val="0"/>
+                <w:szCs w:val="20"/>
+              </w:rPr>
+              <w:t xml:space="preserve"> </w:t>
+            </w:r>
+            <w:r>
+              <w:rPr>
+                <w:rFonts w:ascii="함초롬바탕" w:eastAsia="굴림" w:hAnsi="굴림" w:cs="굴림" w:hint="eastAsia"/>
+                <w:kern w:val="0"/>
+                <w:szCs w:val="20"/>
+              </w:rPr>
+              <w:t>가지고</w:t>
+            </w:r>
+            <w:r>
+              <w:rPr>
+                <w:rFonts w:ascii="함초롬바탕" w:eastAsia="굴림" w:hAnsi="굴림" w:cs="굴림" w:hint="eastAsia"/>
+                <w:kern w:val="0"/>
+                <w:szCs w:val="20"/>
+              </w:rPr>
+              <w:t xml:space="preserve"> </w:t>
+            </w:r>
+            <w:r>
+              <w:rPr>
+                <w:rFonts w:ascii="함초롬바탕" w:eastAsia="굴림" w:hAnsi="굴림" w:cs="굴림" w:hint="eastAsia"/>
+                <w:kern w:val="0"/>
+                <w:szCs w:val="20"/>
+              </w:rPr>
+              <w:t>있고</w:t>
+            </w:r>
+            <w:r>
+              <w:rPr>
+                <w:rFonts w:ascii="함초롬바탕" w:eastAsia="굴림" w:hAnsi="굴림" w:cs="굴림" w:hint="eastAsia"/>
+                <w:kern w:val="0"/>
+                <w:szCs w:val="20"/>
+              </w:rPr>
+              <w:t>,</w:t>
+            </w:r>
+            <w:r>
+              <w:rPr>
+                <w:rFonts w:ascii="함초롬바탕" w:eastAsia="굴림" w:hAnsi="굴림" w:cs="굴림"/>
+                <w:kern w:val="0"/>
+                <w:szCs w:val="20"/>
+              </w:rPr>
+              <w:t xml:space="preserve"> </w:t>
+            </w:r>
+            <w:r>
+              <w:rPr>
+                <w:rFonts w:ascii="함초롬바탕" w:eastAsia="굴림" w:hAnsi="굴림" w:cs="굴림" w:hint="eastAsia"/>
+                <w:kern w:val="0"/>
+                <w:szCs w:val="20"/>
+              </w:rPr>
+              <w:t>로그인을</w:t>
+            </w:r>
+            <w:r>
+              <w:rPr>
+                <w:rFonts w:ascii="함초롬바탕" w:eastAsia="굴림" w:hAnsi="굴림" w:cs="굴림" w:hint="eastAsia"/>
+                <w:kern w:val="0"/>
+                <w:szCs w:val="20"/>
+              </w:rPr>
+              <w:t xml:space="preserve"> </w:t>
+            </w:r>
+            <w:r>
+              <w:rPr>
+                <w:rFonts w:ascii="함초롬바탕" w:eastAsia="굴림" w:hAnsi="굴림" w:cs="굴림" w:hint="eastAsia"/>
+                <w:kern w:val="0"/>
+                <w:szCs w:val="20"/>
+              </w:rPr>
+              <w:t>하면</w:t>
+            </w:r>
+            <w:r>
+              <w:rPr>
+                <w:rFonts w:ascii="함초롬바탕" w:eastAsia="굴림" w:hAnsi="굴림" w:cs="굴림" w:hint="eastAsia"/>
+                <w:kern w:val="0"/>
+                <w:szCs w:val="20"/>
+              </w:rPr>
+              <w:t xml:space="preserve"> </w:t>
+            </w:r>
+            <w:r>
+              <w:rPr>
+                <w:rFonts w:ascii="함초롬바탕" w:eastAsia="굴림" w:hAnsi="굴림" w:cs="굴림" w:hint="eastAsia"/>
+                <w:kern w:val="0"/>
+                <w:szCs w:val="20"/>
+              </w:rPr>
+              <w:t>게시판</w:t>
+            </w:r>
+            <w:r>
+              <w:rPr>
+                <w:rFonts w:ascii="함초롬바탕" w:eastAsia="굴림" w:hAnsi="굴림" w:cs="굴림" w:hint="eastAsia"/>
+                <w:kern w:val="0"/>
+                <w:szCs w:val="20"/>
+              </w:rPr>
+              <w:t>,</w:t>
+            </w:r>
+            <w:r>
+              <w:rPr>
+                <w:rFonts w:ascii="함초롬바탕" w:eastAsia="굴림" w:hAnsi="굴림" w:cs="굴림"/>
+                <w:kern w:val="0"/>
+                <w:szCs w:val="20"/>
+              </w:rPr>
+              <w:t xml:space="preserve"> </w:t>
+            </w:r>
+            <w:r>
+              <w:rPr>
+                <w:rFonts w:ascii="함초롬바탕" w:eastAsia="굴림" w:hAnsi="굴림" w:cs="굴림" w:hint="eastAsia"/>
+                <w:kern w:val="0"/>
+                <w:szCs w:val="20"/>
+              </w:rPr>
+              <w:t>이미지</w:t>
+            </w:r>
+            <w:r>
+              <w:rPr>
+                <w:rFonts w:ascii="함초롬바탕" w:eastAsia="굴림" w:hAnsi="굴림" w:cs="굴림" w:hint="eastAsia"/>
+                <w:kern w:val="0"/>
+                <w:szCs w:val="20"/>
+              </w:rPr>
+              <w:t xml:space="preserve"> </w:t>
+            </w:r>
+            <w:r>
+              <w:rPr>
+                <w:rFonts w:ascii="함초롬바탕" w:eastAsia="굴림" w:hAnsi="굴림" w:cs="굴림" w:hint="eastAsia"/>
+                <w:kern w:val="0"/>
+                <w:szCs w:val="20"/>
+              </w:rPr>
+              <w:t>처리</w:t>
+            </w:r>
+            <w:r>
+              <w:rPr>
+                <w:rFonts w:ascii="함초롬바탕" w:eastAsia="굴림" w:hAnsi="굴림" w:cs="굴림" w:hint="eastAsia"/>
+                <w:kern w:val="0"/>
+                <w:szCs w:val="20"/>
+              </w:rPr>
+              <w:t>,</w:t>
+            </w:r>
+            <w:r>
+              <w:rPr>
+                <w:rFonts w:ascii="함초롬바탕" w:eastAsia="굴림" w:hAnsi="굴림" w:cs="굴림"/>
+                <w:kern w:val="0"/>
+                <w:szCs w:val="20"/>
+              </w:rPr>
+              <w:t xml:space="preserve"> sql </w:t>
+            </w:r>
+            <w:r>
+              <w:rPr>
+                <w:rFonts w:ascii="함초롬바탕" w:eastAsia="굴림" w:hAnsi="굴림" w:cs="굴림" w:hint="eastAsia"/>
+                <w:kern w:val="0"/>
+                <w:szCs w:val="20"/>
+              </w:rPr>
+              <w:t>처리</w:t>
+            </w:r>
+            <w:r>
+              <w:rPr>
+                <w:rFonts w:ascii="함초롬바탕" w:eastAsia="굴림" w:hAnsi="굴림" w:cs="굴림" w:hint="eastAsia"/>
+                <w:kern w:val="0"/>
+                <w:szCs w:val="20"/>
+              </w:rPr>
+              <w:t xml:space="preserve"> </w:t>
+            </w:r>
+            <w:r>
+              <w:rPr>
+                <w:rFonts w:ascii="함초롬바탕" w:eastAsia="굴림" w:hAnsi="굴림" w:cs="굴림" w:hint="eastAsia"/>
+                <w:kern w:val="0"/>
+                <w:szCs w:val="20"/>
+              </w:rPr>
+              <w:t>등</w:t>
+            </w:r>
+            <w:r>
+              <w:rPr>
+                <w:rFonts w:ascii="함초롬바탕" w:eastAsia="굴림" w:hAnsi="굴림" w:cs="굴림" w:hint="eastAsia"/>
+                <w:kern w:val="0"/>
+                <w:szCs w:val="20"/>
+              </w:rPr>
+              <w:t xml:space="preserve"> </w:t>
+            </w:r>
+            <w:r>
+              <w:rPr>
+                <w:rFonts w:ascii="함초롬바탕" w:eastAsia="굴림" w:hAnsi="굴림" w:cs="굴림" w:hint="eastAsia"/>
+                <w:kern w:val="0"/>
+                <w:szCs w:val="20"/>
+              </w:rPr>
+              <w:t>서비스를</w:t>
+            </w:r>
+            <w:r>
+              <w:rPr>
+                <w:rFonts w:ascii="함초롬바탕" w:eastAsia="굴림" w:hAnsi="굴림" w:cs="굴림" w:hint="eastAsia"/>
+                <w:kern w:val="0"/>
+                <w:szCs w:val="20"/>
+              </w:rPr>
+              <w:t xml:space="preserve"> </w:t>
+            </w:r>
+            <w:r>
+              <w:rPr>
+                <w:rFonts w:ascii="함초롬바탕" w:eastAsia="굴림" w:hAnsi="굴림" w:cs="굴림" w:hint="eastAsia"/>
+                <w:kern w:val="0"/>
+                <w:szCs w:val="20"/>
+              </w:rPr>
+              <w:t>이용할</w:t>
+            </w:r>
+            <w:r>
+              <w:rPr>
+                <w:rFonts w:ascii="함초롬바탕" w:eastAsia="굴림" w:hAnsi="굴림" w:cs="굴림" w:hint="eastAsia"/>
+                <w:kern w:val="0"/>
+                <w:szCs w:val="20"/>
+              </w:rPr>
+              <w:t xml:space="preserve"> </w:t>
+            </w:r>
+            <w:r>
+              <w:rPr>
+                <w:rFonts w:ascii="함초롬바탕" w:eastAsia="굴림" w:hAnsi="굴림" w:cs="굴림" w:hint="eastAsia"/>
+                <w:kern w:val="0"/>
+                <w:szCs w:val="20"/>
+              </w:rPr>
+              <w:t>수</w:t>
+            </w:r>
+            <w:r>
+              <w:rPr>
+                <w:rFonts w:ascii="함초롬바탕" w:eastAsia="굴림" w:hAnsi="굴림" w:cs="굴림" w:hint="eastAsia"/>
+                <w:kern w:val="0"/>
+                <w:szCs w:val="20"/>
+              </w:rPr>
+              <w:t xml:space="preserve"> </w:t>
+            </w:r>
+            <w:r>
+              <w:rPr>
+                <w:rFonts w:ascii="함초롬바탕" w:eastAsia="굴림" w:hAnsi="굴림" w:cs="굴림" w:hint="eastAsia"/>
+                <w:kern w:val="0"/>
+                <w:szCs w:val="20"/>
+              </w:rPr>
+              <w:t>있는</w:t>
+            </w:r>
+            <w:r>
+              <w:rPr>
+                <w:rFonts w:ascii="함초롬바탕" w:eastAsia="굴림" w:hAnsi="굴림" w:cs="굴림" w:hint="eastAsia"/>
+                <w:kern w:val="0"/>
+                <w:szCs w:val="20"/>
+              </w:rPr>
+              <w:t xml:space="preserve"> </w:t>
+            </w:r>
+            <w:r>
+              <w:rPr>
+                <w:rFonts w:ascii="함초롬바탕" w:eastAsia="굴림" w:hAnsi="굴림" w:cs="굴림" w:hint="eastAsia"/>
+                <w:kern w:val="0"/>
+                <w:szCs w:val="20"/>
+              </w:rPr>
+              <w:t>웹</w:t>
+            </w:r>
+            <w:r>
+              <w:rPr>
+                <w:rFonts w:ascii="함초롬바탕" w:eastAsia="굴림" w:hAnsi="굴림" w:cs="굴림" w:hint="eastAsia"/>
+                <w:kern w:val="0"/>
+                <w:szCs w:val="20"/>
+              </w:rPr>
+              <w:t xml:space="preserve"> </w:t>
+            </w:r>
+            <w:r>
+              <w:rPr>
+                <w:rFonts w:ascii="함초롬바탕" w:eastAsia="굴림" w:hAnsi="굴림" w:cs="굴림" w:hint="eastAsia"/>
+                <w:kern w:val="0"/>
+                <w:szCs w:val="20"/>
+              </w:rPr>
+              <w:t>어플리케이션을</w:t>
+            </w:r>
+            <w:r>
+              <w:rPr>
+                <w:rFonts w:ascii="함초롬바탕" w:eastAsia="굴림" w:hAnsi="굴림" w:cs="굴림" w:hint="eastAsia"/>
+                <w:kern w:val="0"/>
+                <w:szCs w:val="20"/>
+              </w:rPr>
+              <w:t xml:space="preserve"> </w:t>
+            </w:r>
+            <w:r>
+              <w:rPr>
+                <w:rFonts w:ascii="함초롬바탕" w:eastAsia="굴림" w:hAnsi="굴림" w:cs="굴림" w:hint="eastAsia"/>
+                <w:kern w:val="0"/>
+                <w:szCs w:val="20"/>
+              </w:rPr>
+              <w:t>개발하였다</w:t>
+            </w:r>
+            <w:r>
+              <w:rPr>
+                <w:rFonts w:ascii="함초롬바탕" w:eastAsia="굴림" w:hAnsi="굴림" w:cs="굴림" w:hint="eastAsia"/>
+                <w:kern w:val="0"/>
+                <w:szCs w:val="20"/>
+              </w:rPr>
+              <w:t>.</w:t>
+            </w:r>
+            <w:r>
+              <w:rPr>
+                <w:rFonts w:ascii="함초롬바탕" w:eastAsia="굴림" w:hAnsi="굴림" w:cs="굴림"/>
+                <w:kern w:val="0"/>
+                <w:szCs w:val="20"/>
+              </w:rPr>
+              <w:t xml:space="preserve"> </w:t>
+            </w:r>
+            <w:r>
+              <w:rPr>
+                <w:rFonts w:ascii="함초롬바탕" w:eastAsia="굴림" w:hAnsi="굴림" w:cs="굴림" w:hint="eastAsia"/>
+                <w:kern w:val="0"/>
+                <w:szCs w:val="20"/>
+              </w:rPr>
+              <w:t>전반적으로</w:t>
+            </w:r>
+            <w:r>
+              <w:rPr>
+                <w:rFonts w:ascii="함초롬바탕" w:eastAsia="굴림" w:hAnsi="굴림" w:cs="굴림" w:hint="eastAsia"/>
+                <w:kern w:val="0"/>
+                <w:szCs w:val="20"/>
+              </w:rPr>
+              <w:t xml:space="preserve"> </w:t>
+            </w:r>
+            <w:r>
+              <w:rPr>
+                <w:rFonts w:ascii="함초롬바탕" w:eastAsia="굴림" w:hAnsi="굴림" w:cs="굴림" w:hint="eastAsia"/>
+                <w:kern w:val="0"/>
+                <w:szCs w:val="20"/>
+              </w:rPr>
+              <w:t>목표는</w:t>
+            </w:r>
+            <w:r>
+              <w:rPr>
+                <w:rFonts w:ascii="함초롬바탕" w:eastAsia="굴림" w:hAnsi="굴림" w:cs="굴림" w:hint="eastAsia"/>
+                <w:kern w:val="0"/>
+                <w:szCs w:val="20"/>
+              </w:rPr>
+              <w:t xml:space="preserve"> </w:t>
+            </w:r>
+            <w:r>
+              <w:rPr>
+                <w:rFonts w:ascii="함초롬바탕" w:eastAsia="굴림" w:hAnsi="굴림" w:cs="굴림" w:hint="eastAsia"/>
+                <w:kern w:val="0"/>
+                <w:szCs w:val="20"/>
+              </w:rPr>
+              <w:t>달성하였지만</w:t>
+            </w:r>
+            <w:r>
+              <w:rPr>
+                <w:rFonts w:ascii="함초롬바탕" w:eastAsia="굴림" w:hAnsi="굴림" w:cs="굴림" w:hint="eastAsia"/>
+                <w:kern w:val="0"/>
+                <w:szCs w:val="20"/>
+              </w:rPr>
+              <w:t>,</w:t>
+            </w:r>
+            <w:r>
+              <w:rPr>
+                <w:rFonts w:ascii="함초롬바탕" w:eastAsia="굴림" w:hAnsi="굴림" w:cs="굴림"/>
+                <w:kern w:val="0"/>
+                <w:szCs w:val="20"/>
+              </w:rPr>
+              <w:t xml:space="preserve"> </w:t>
+            </w:r>
+            <w:r>
+              <w:rPr>
+                <w:rFonts w:ascii="함초롬바탕" w:eastAsia="굴림" w:hAnsi="굴림" w:cs="굴림" w:hint="eastAsia"/>
+                <w:kern w:val="0"/>
+                <w:szCs w:val="20"/>
+              </w:rPr>
+              <w:t>몇몇</w:t>
+            </w:r>
+            <w:r>
+              <w:rPr>
+                <w:rFonts w:ascii="함초롬바탕" w:eastAsia="굴림" w:hAnsi="굴림" w:cs="굴림" w:hint="eastAsia"/>
+                <w:kern w:val="0"/>
+                <w:szCs w:val="20"/>
+              </w:rPr>
+              <w:t xml:space="preserve"> </w:t>
+            </w:r>
+            <w:r>
+              <w:rPr>
+                <w:rFonts w:ascii="함초롬바탕" w:eastAsia="굴림" w:hAnsi="굴림" w:cs="굴림" w:hint="eastAsia"/>
+                <w:kern w:val="0"/>
+                <w:szCs w:val="20"/>
+              </w:rPr>
+              <w:t>개선점을</w:t>
+            </w:r>
+            <w:r>
+              <w:rPr>
+                <w:rFonts w:ascii="함초롬바탕" w:eastAsia="굴림" w:hAnsi="굴림" w:cs="굴림" w:hint="eastAsia"/>
+                <w:kern w:val="0"/>
+                <w:szCs w:val="20"/>
+              </w:rPr>
+              <w:t xml:space="preserve"> </w:t>
+            </w:r>
+            <w:r>
+              <w:rPr>
+                <w:rFonts w:ascii="함초롬바탕" w:eastAsia="굴림" w:hAnsi="굴림" w:cs="굴림" w:hint="eastAsia"/>
+                <w:kern w:val="0"/>
+                <w:szCs w:val="20"/>
+              </w:rPr>
+              <w:t>찾을</w:t>
+            </w:r>
+            <w:r>
+              <w:rPr>
+                <w:rFonts w:ascii="함초롬바탕" w:eastAsia="굴림" w:hAnsi="굴림" w:cs="굴림" w:hint="eastAsia"/>
+                <w:kern w:val="0"/>
+                <w:szCs w:val="20"/>
+              </w:rPr>
+              <w:t xml:space="preserve"> </w:t>
+            </w:r>
+            <w:r>
+              <w:rPr>
+                <w:rFonts w:ascii="함초롬바탕" w:eastAsia="굴림" w:hAnsi="굴림" w:cs="굴림" w:hint="eastAsia"/>
+                <w:kern w:val="0"/>
+                <w:szCs w:val="20"/>
+              </w:rPr>
+              <w:t>수</w:t>
+            </w:r>
+            <w:r>
+              <w:rPr>
+                <w:rFonts w:ascii="함초롬바탕" w:eastAsia="굴림" w:hAnsi="굴림" w:cs="굴림" w:hint="eastAsia"/>
+                <w:kern w:val="0"/>
+                <w:szCs w:val="20"/>
+              </w:rPr>
+              <w:t xml:space="preserve"> </w:t>
+            </w:r>
+            <w:r>
+              <w:rPr>
+                <w:rFonts w:ascii="함초롬바탕" w:eastAsia="굴림" w:hAnsi="굴림" w:cs="굴림" w:hint="eastAsia"/>
+                <w:kern w:val="0"/>
+                <w:szCs w:val="20"/>
+              </w:rPr>
+              <w:t>있었다</w:t>
+            </w:r>
+            <w:r>
+              <w:rPr>
+                <w:rFonts w:ascii="함초롬바탕" w:eastAsia="굴림" w:hAnsi="굴림" w:cs="굴림" w:hint="eastAsia"/>
+                <w:kern w:val="0"/>
+                <w:szCs w:val="20"/>
+              </w:rPr>
+              <w:t xml:space="preserve">. </w:t>
+            </w:r>
+            <w:r>
+              <w:rPr>
+                <w:rFonts w:ascii="함초롬바탕" w:eastAsia="굴림" w:hAnsi="굴림" w:cs="굴림" w:hint="eastAsia"/>
+                <w:kern w:val="0"/>
+                <w:szCs w:val="20"/>
+              </w:rPr>
+              <w:t>기본적으로</w:t>
+            </w:r>
+            <w:r>
+              <w:rPr>
+                <w:rFonts w:ascii="함초롬바탕" w:eastAsia="굴림" w:hAnsi="굴림" w:cs="굴림" w:hint="eastAsia"/>
+                <w:kern w:val="0"/>
+                <w:szCs w:val="20"/>
+              </w:rPr>
+              <w:t xml:space="preserve"> </w:t>
+            </w:r>
+            <w:r>
+              <w:rPr>
+                <w:rFonts w:ascii="함초롬바탕" w:eastAsia="굴림" w:hAnsi="굴림" w:cs="굴림" w:hint="eastAsia"/>
+                <w:kern w:val="0"/>
+                <w:szCs w:val="20"/>
+              </w:rPr>
+              <w:t>프로젝트의</w:t>
+            </w:r>
+            <w:r>
+              <w:rPr>
+                <w:rFonts w:ascii="함초롬바탕" w:eastAsia="굴림" w:hAnsi="굴림" w:cs="굴림" w:hint="eastAsia"/>
+                <w:kern w:val="0"/>
+                <w:szCs w:val="20"/>
+              </w:rPr>
+              <w:t xml:space="preserve"> </w:t>
+            </w:r>
+            <w:r>
+              <w:rPr>
+                <w:rFonts w:ascii="함초롬바탕" w:eastAsia="굴림" w:hAnsi="굴림" w:cs="굴림" w:hint="eastAsia"/>
+                <w:kern w:val="0"/>
+                <w:szCs w:val="20"/>
+              </w:rPr>
+              <w:t>필수</w:t>
+            </w:r>
+            <w:r>
+              <w:rPr>
+                <w:rFonts w:ascii="함초롬바탕" w:eastAsia="굴림" w:hAnsi="굴림" w:cs="굴림" w:hint="eastAsia"/>
+                <w:kern w:val="0"/>
+                <w:szCs w:val="20"/>
+              </w:rPr>
+              <w:t xml:space="preserve"> </w:t>
+            </w:r>
+            <w:r>
+              <w:rPr>
+                <w:rFonts w:ascii="함초롬바탕" w:eastAsia="굴림" w:hAnsi="굴림" w:cs="굴림" w:hint="eastAsia"/>
+                <w:kern w:val="0"/>
+                <w:szCs w:val="20"/>
+              </w:rPr>
+              <w:t>요구사항은</w:t>
+            </w:r>
+            <w:r>
+              <w:rPr>
+                <w:rFonts w:ascii="함초롬바탕" w:eastAsia="굴림" w:hAnsi="굴림" w:cs="굴림" w:hint="eastAsia"/>
+                <w:kern w:val="0"/>
+                <w:szCs w:val="20"/>
+              </w:rPr>
+              <w:t xml:space="preserve"> </w:t>
+            </w:r>
+            <w:r>
+              <w:rPr>
+                <w:rFonts w:ascii="함초롬바탕" w:eastAsia="굴림" w:hAnsi="굴림" w:cs="굴림" w:hint="eastAsia"/>
+                <w:kern w:val="0"/>
+                <w:szCs w:val="20"/>
+              </w:rPr>
+              <w:t>충족시켰지만</w:t>
+            </w:r>
+            <w:r>
+              <w:rPr>
+                <w:rFonts w:ascii="함초롬바탕" w:eastAsia="굴림" w:hAnsi="굴림" w:cs="굴림" w:hint="eastAsia"/>
+                <w:kern w:val="0"/>
+                <w:szCs w:val="20"/>
+              </w:rPr>
+              <w:t>,</w:t>
+            </w:r>
+            <w:r>
+              <w:rPr>
+                <w:rFonts w:ascii="함초롬바탕" w:eastAsia="굴림" w:hAnsi="굴림" w:cs="굴림"/>
+                <w:kern w:val="0"/>
+                <w:szCs w:val="20"/>
+              </w:rPr>
+              <w:t xml:space="preserve"> </w:t>
+            </w:r>
+            <w:r>
+              <w:rPr>
+                <w:rFonts w:ascii="함초롬바탕" w:eastAsia="굴림" w:hAnsi="굴림" w:cs="굴림" w:hint="eastAsia"/>
+                <w:kern w:val="0"/>
+                <w:szCs w:val="20"/>
+              </w:rPr>
+              <w:t>나만의</w:t>
+            </w:r>
+            <w:r>
+              <w:rPr>
+                <w:rFonts w:ascii="함초롬바탕" w:eastAsia="굴림" w:hAnsi="굴림" w:cs="굴림" w:hint="eastAsia"/>
+                <w:kern w:val="0"/>
+                <w:szCs w:val="20"/>
+              </w:rPr>
+              <w:t xml:space="preserve"> </w:t>
+            </w:r>
+            <w:r>
+              <w:rPr>
+                <w:rFonts w:ascii="함초롬바탕" w:eastAsia="굴림" w:hAnsi="굴림" w:cs="굴림" w:hint="eastAsia"/>
+                <w:kern w:val="0"/>
+                <w:szCs w:val="20"/>
+              </w:rPr>
+              <w:t>차별화된</w:t>
+            </w:r>
+            <w:r>
+              <w:rPr>
+                <w:rFonts w:ascii="함초롬바탕" w:eastAsia="굴림" w:hAnsi="굴림" w:cs="굴림" w:hint="eastAsia"/>
+                <w:kern w:val="0"/>
+                <w:szCs w:val="20"/>
+              </w:rPr>
+              <w:t xml:space="preserve"> </w:t>
+            </w:r>
+            <w:r>
+              <w:rPr>
+                <w:rFonts w:ascii="함초롬바탕" w:eastAsia="굴림" w:hAnsi="굴림" w:cs="굴림" w:hint="eastAsia"/>
+                <w:kern w:val="0"/>
+                <w:szCs w:val="20"/>
+              </w:rPr>
+              <w:t>기능을</w:t>
+            </w:r>
+            <w:r>
+              <w:rPr>
+                <w:rFonts w:ascii="함초롬바탕" w:eastAsia="굴림" w:hAnsi="굴림" w:cs="굴림" w:hint="eastAsia"/>
+                <w:kern w:val="0"/>
+                <w:szCs w:val="20"/>
+              </w:rPr>
+              <w:t xml:space="preserve"> </w:t>
+            </w:r>
+            <w:r>
+              <w:rPr>
+                <w:rFonts w:ascii="함초롬바탕" w:eastAsia="굴림" w:hAnsi="굴림" w:cs="굴림" w:hint="eastAsia"/>
+                <w:kern w:val="0"/>
+                <w:szCs w:val="20"/>
+              </w:rPr>
+              <w:t>넣지</w:t>
+            </w:r>
+            <w:r>
+              <w:rPr>
+                <w:rFonts w:ascii="함초롬바탕" w:eastAsia="굴림" w:hAnsi="굴림" w:cs="굴림" w:hint="eastAsia"/>
+                <w:kern w:val="0"/>
+                <w:szCs w:val="20"/>
+              </w:rPr>
+              <w:t xml:space="preserve"> </w:t>
+            </w:r>
+            <w:r>
+              <w:rPr>
+                <w:rFonts w:ascii="함초롬바탕" w:eastAsia="굴림" w:hAnsi="굴림" w:cs="굴림" w:hint="eastAsia"/>
+                <w:kern w:val="0"/>
+                <w:szCs w:val="20"/>
+              </w:rPr>
+              <w:t>못한</w:t>
+            </w:r>
+            <w:r>
+              <w:rPr>
+                <w:rFonts w:ascii="함초롬바탕" w:eastAsia="굴림" w:hAnsi="굴림" w:cs="굴림" w:hint="eastAsia"/>
+                <w:kern w:val="0"/>
+                <w:szCs w:val="20"/>
+              </w:rPr>
+              <w:t xml:space="preserve"> </w:t>
+            </w:r>
+            <w:r>
+              <w:rPr>
+                <w:rFonts w:ascii="함초롬바탕" w:eastAsia="굴림" w:hAnsi="굴림" w:cs="굴림" w:hint="eastAsia"/>
+                <w:kern w:val="0"/>
+                <w:szCs w:val="20"/>
+              </w:rPr>
+              <w:t>것이</w:t>
+            </w:r>
+            <w:r>
+              <w:rPr>
+                <w:rFonts w:ascii="함초롬바탕" w:eastAsia="굴림" w:hAnsi="굴림" w:cs="굴림" w:hint="eastAsia"/>
+                <w:kern w:val="0"/>
+                <w:szCs w:val="20"/>
+              </w:rPr>
+              <w:t xml:space="preserve"> </w:t>
+            </w:r>
+            <w:r>
+              <w:rPr>
+                <w:rFonts w:ascii="함초롬바탕" w:eastAsia="굴림" w:hAnsi="굴림" w:cs="굴림" w:hint="eastAsia"/>
+                <w:kern w:val="0"/>
+                <w:szCs w:val="20"/>
+              </w:rPr>
+              <w:t>아쉬운</w:t>
+            </w:r>
+            <w:r>
+              <w:rPr>
+                <w:rFonts w:ascii="함초롬바탕" w:eastAsia="굴림" w:hAnsi="굴림" w:cs="굴림" w:hint="eastAsia"/>
+                <w:kern w:val="0"/>
+                <w:szCs w:val="20"/>
+              </w:rPr>
+              <w:t xml:space="preserve"> </w:t>
+            </w:r>
+            <w:r>
+              <w:rPr>
+                <w:rFonts w:ascii="함초롬바탕" w:eastAsia="굴림" w:hAnsi="굴림" w:cs="굴림" w:hint="eastAsia"/>
+                <w:kern w:val="0"/>
+                <w:szCs w:val="20"/>
+              </w:rPr>
+              <w:t>점이다</w:t>
+            </w:r>
+            <w:r>
+              <w:rPr>
+                <w:rFonts w:ascii="함초롬바탕" w:eastAsia="굴림" w:hAnsi="굴림" w:cs="굴림" w:hint="eastAsia"/>
+                <w:kern w:val="0"/>
+                <w:szCs w:val="20"/>
+              </w:rPr>
+              <w:t>.</w:t>
+            </w:r>
+            <w:r>
+              <w:rPr>
+                <w:rFonts w:ascii="함초롬바탕" w:eastAsia="굴림" w:hAnsi="굴림" w:cs="굴림"/>
+                <w:kern w:val="0"/>
+                <w:szCs w:val="20"/>
+              </w:rPr>
+              <w:t xml:space="preserve"> </w:t>
+            </w:r>
+            <w:r>
+              <w:rPr>
+                <w:rFonts w:ascii="함초롬바탕" w:eastAsia="굴림" w:hAnsi="굴림" w:cs="굴림" w:hint="eastAsia"/>
+                <w:kern w:val="0"/>
+                <w:szCs w:val="20"/>
+              </w:rPr>
+              <w:t>또한</w:t>
+            </w:r>
+            <w:r>
+              <w:rPr>
+                <w:rFonts w:ascii="함초롬바탕" w:eastAsia="굴림" w:hAnsi="굴림" w:cs="굴림" w:hint="eastAsia"/>
+                <w:kern w:val="0"/>
+                <w:szCs w:val="20"/>
+              </w:rPr>
+              <w:t xml:space="preserve"> </w:t>
+            </w:r>
+            <w:r>
+              <w:rPr>
+                <w:rFonts w:ascii="함초롬바탕" w:eastAsia="굴림" w:hAnsi="굴림" w:cs="굴림" w:hint="eastAsia"/>
+                <w:kern w:val="0"/>
+                <w:szCs w:val="20"/>
+              </w:rPr>
+              <w:t>지식이</w:t>
+            </w:r>
+            <w:r>
+              <w:rPr>
+                <w:rFonts w:ascii="함초롬바탕" w:eastAsia="굴림" w:hAnsi="굴림" w:cs="굴림" w:hint="eastAsia"/>
+                <w:kern w:val="0"/>
+                <w:szCs w:val="20"/>
+              </w:rPr>
+              <w:t xml:space="preserve"> </w:t>
+            </w:r>
+            <w:r>
+              <w:rPr>
+                <w:rFonts w:ascii="함초롬바탕" w:eastAsia="굴림" w:hAnsi="굴림" w:cs="굴림" w:hint="eastAsia"/>
+                <w:kern w:val="0"/>
+                <w:szCs w:val="20"/>
+              </w:rPr>
+              <w:t>백엔드에</w:t>
+            </w:r>
+            <w:r>
+              <w:rPr>
+                <w:rFonts w:ascii="함초롬바탕" w:eastAsia="굴림" w:hAnsi="굴림" w:cs="굴림" w:hint="eastAsia"/>
+                <w:kern w:val="0"/>
+                <w:szCs w:val="20"/>
+              </w:rPr>
+              <w:t xml:space="preserve"> </w:t>
+            </w:r>
+            <w:r>
+              <w:rPr>
+                <w:rFonts w:ascii="함초롬바탕" w:eastAsia="굴림" w:hAnsi="굴림" w:cs="굴림" w:hint="eastAsia"/>
+                <w:kern w:val="0"/>
+                <w:szCs w:val="20"/>
+              </w:rPr>
+              <w:t>몰려있어서</w:t>
+            </w:r>
+            <w:r>
+              <w:rPr>
+                <w:rFonts w:ascii="함초롬바탕" w:eastAsia="굴림" w:hAnsi="굴림" w:cs="굴림" w:hint="eastAsia"/>
+                <w:kern w:val="0"/>
+                <w:szCs w:val="20"/>
+              </w:rPr>
+              <w:t xml:space="preserve"> </w:t>
+            </w:r>
+            <w:r>
+              <w:rPr>
+                <w:rFonts w:ascii="함초롬바탕" w:eastAsia="굴림" w:hAnsi="굴림" w:cs="굴림" w:hint="eastAsia"/>
+                <w:kern w:val="0"/>
+                <w:szCs w:val="20"/>
+              </w:rPr>
+              <w:t>프론트쪽</w:t>
+            </w:r>
+            <w:r>
+              <w:rPr>
+                <w:rFonts w:ascii="함초롬바탕" w:eastAsia="굴림" w:hAnsi="굴림" w:cs="굴림" w:hint="eastAsia"/>
+                <w:kern w:val="0"/>
+                <w:szCs w:val="20"/>
+              </w:rPr>
+              <w:t xml:space="preserve"> </w:t>
+            </w:r>
+            <w:r>
+              <w:rPr>
+                <w:rFonts w:ascii="함초롬바탕" w:eastAsia="굴림" w:hAnsi="굴림" w:cs="굴림" w:hint="eastAsia"/>
+                <w:kern w:val="0"/>
+                <w:szCs w:val="20"/>
+              </w:rPr>
+              <w:t>코드가</w:t>
+            </w:r>
+            <w:r>
+              <w:rPr>
+                <w:rFonts w:ascii="함초롬바탕" w:eastAsia="굴림" w:hAnsi="굴림" w:cs="굴림" w:hint="eastAsia"/>
+                <w:kern w:val="0"/>
+                <w:szCs w:val="20"/>
+              </w:rPr>
+              <w:t xml:space="preserve"> </w:t>
+            </w:r>
+            <w:r>
+              <w:rPr>
+                <w:rFonts w:ascii="함초롬바탕" w:eastAsia="굴림" w:hAnsi="굴림" w:cs="굴림" w:hint="eastAsia"/>
+                <w:kern w:val="0"/>
+                <w:szCs w:val="20"/>
+              </w:rPr>
+              <w:t>엉망인</w:t>
+            </w:r>
+            <w:r>
+              <w:rPr>
+                <w:rFonts w:ascii="함초롬바탕" w:eastAsia="굴림" w:hAnsi="굴림" w:cs="굴림" w:hint="eastAsia"/>
+                <w:kern w:val="0"/>
+                <w:szCs w:val="20"/>
+              </w:rPr>
+              <w:t xml:space="preserve"> </w:t>
+            </w:r>
+            <w:r>
+              <w:rPr>
+                <w:rFonts w:ascii="함초롬바탕" w:eastAsia="굴림" w:hAnsi="굴림" w:cs="굴림" w:hint="eastAsia"/>
+                <w:kern w:val="0"/>
+                <w:szCs w:val="20"/>
+              </w:rPr>
+              <w:lastRenderedPageBreak/>
+              <w:t>점</w:t>
+            </w:r>
+            <w:r>
+              <w:rPr>
+                <w:rFonts w:ascii="함초롬바탕" w:eastAsia="굴림" w:hAnsi="굴림" w:cs="굴림" w:hint="eastAsia"/>
+                <w:kern w:val="0"/>
+                <w:szCs w:val="20"/>
+              </w:rPr>
+              <w:t xml:space="preserve"> </w:t>
+            </w:r>
+            <w:r>
+              <w:rPr>
+                <w:rFonts w:ascii="함초롬바탕" w:eastAsia="굴림" w:hAnsi="굴림" w:cs="굴림" w:hint="eastAsia"/>
+                <w:kern w:val="0"/>
+                <w:szCs w:val="20"/>
+              </w:rPr>
+              <w:t>또한</w:t>
+            </w:r>
+            <w:r>
+              <w:rPr>
+                <w:rFonts w:ascii="함초롬바탕" w:eastAsia="굴림" w:hAnsi="굴림" w:cs="굴림" w:hint="eastAsia"/>
+                <w:kern w:val="0"/>
+                <w:szCs w:val="20"/>
+              </w:rPr>
+              <w:t xml:space="preserve"> </w:t>
+            </w:r>
+            <w:r>
+              <w:rPr>
+                <w:rFonts w:ascii="함초롬바탕" w:eastAsia="굴림" w:hAnsi="굴림" w:cs="굴림" w:hint="eastAsia"/>
+                <w:kern w:val="0"/>
+                <w:szCs w:val="20"/>
+              </w:rPr>
+              <w:t>개선사항이다</w:t>
+            </w:r>
+            <w:r>
+              <w:rPr>
+                <w:rFonts w:ascii="함초롬바탕" w:eastAsia="굴림" w:hAnsi="굴림" w:cs="굴림" w:hint="eastAsia"/>
+                <w:kern w:val="0"/>
+                <w:szCs w:val="20"/>
+              </w:rPr>
+              <w:t>.</w:t>
+            </w:r>
+            <w:r>
+              <w:rPr>
+                <w:rFonts w:ascii="함초롬바탕" w:eastAsia="굴림" w:hAnsi="굴림" w:cs="굴림"/>
+                <w:kern w:val="0"/>
+                <w:szCs w:val="20"/>
+              </w:rPr>
+              <w:t xml:space="preserve"> </w:t>
+            </w:r>
+            <w:r>
+              <w:rPr>
+                <w:rFonts w:ascii="함초롬바탕" w:eastAsia="굴림" w:hAnsi="굴림" w:cs="굴림" w:hint="eastAsia"/>
+                <w:kern w:val="0"/>
+                <w:szCs w:val="20"/>
+              </w:rPr>
+              <w:t>백엔드</w:t>
+            </w:r>
+            <w:r>
+              <w:rPr>
+                <w:rFonts w:ascii="함초롬바탕" w:eastAsia="굴림" w:hAnsi="굴림" w:cs="굴림" w:hint="eastAsia"/>
+                <w:kern w:val="0"/>
+                <w:szCs w:val="20"/>
+              </w:rPr>
+              <w:t xml:space="preserve"> </w:t>
+            </w:r>
+            <w:r>
+              <w:rPr>
+                <w:rFonts w:ascii="함초롬바탕" w:eastAsia="굴림" w:hAnsi="굴림" w:cs="굴림" w:hint="eastAsia"/>
+                <w:kern w:val="0"/>
+                <w:szCs w:val="20"/>
+              </w:rPr>
+              <w:t>지향이라하더라도</w:t>
+            </w:r>
+            <w:r>
+              <w:rPr>
+                <w:rFonts w:ascii="함초롬바탕" w:eastAsia="굴림" w:hAnsi="굴림" w:cs="굴림" w:hint="eastAsia"/>
+                <w:kern w:val="0"/>
+                <w:szCs w:val="20"/>
+              </w:rPr>
+              <w:t xml:space="preserve"> </w:t>
+            </w:r>
+            <w:r>
+              <w:rPr>
+                <w:rFonts w:ascii="함초롬바탕" w:eastAsia="굴림" w:hAnsi="굴림" w:cs="굴림" w:hint="eastAsia"/>
+                <w:kern w:val="0"/>
+                <w:szCs w:val="20"/>
+              </w:rPr>
+              <w:t>기본적인</w:t>
+            </w:r>
+            <w:r>
+              <w:rPr>
+                <w:rFonts w:ascii="함초롬바탕" w:eastAsia="굴림" w:hAnsi="굴림" w:cs="굴림" w:hint="eastAsia"/>
+                <w:kern w:val="0"/>
+                <w:szCs w:val="20"/>
+              </w:rPr>
+              <w:t xml:space="preserve"> </w:t>
+            </w:r>
+            <w:r>
+              <w:rPr>
+                <w:rFonts w:ascii="함초롬바탕" w:eastAsia="굴림" w:hAnsi="굴림" w:cs="굴림" w:hint="eastAsia"/>
+                <w:kern w:val="0"/>
+                <w:szCs w:val="20"/>
+              </w:rPr>
+              <w:t>프론트</w:t>
+            </w:r>
+            <w:r>
+              <w:rPr>
+                <w:rFonts w:ascii="함초롬바탕" w:eastAsia="굴림" w:hAnsi="굴림" w:cs="굴림" w:hint="eastAsia"/>
+                <w:kern w:val="0"/>
+                <w:szCs w:val="20"/>
+              </w:rPr>
+              <w:t xml:space="preserve"> </w:t>
+            </w:r>
+            <w:r>
+              <w:rPr>
+                <w:rFonts w:ascii="함초롬바탕" w:eastAsia="굴림" w:hAnsi="굴림" w:cs="굴림" w:hint="eastAsia"/>
+                <w:kern w:val="0"/>
+                <w:szCs w:val="20"/>
+              </w:rPr>
+              <w:t>지식은</w:t>
+            </w:r>
+            <w:r>
+              <w:rPr>
+                <w:rFonts w:ascii="함초롬바탕" w:eastAsia="굴림" w:hAnsi="굴림" w:cs="굴림" w:hint="eastAsia"/>
+                <w:kern w:val="0"/>
+                <w:szCs w:val="20"/>
+              </w:rPr>
+              <w:t xml:space="preserve"> </w:t>
+            </w:r>
+            <w:r>
+              <w:rPr>
+                <w:rFonts w:ascii="함초롬바탕" w:eastAsia="굴림" w:hAnsi="굴림" w:cs="굴림" w:hint="eastAsia"/>
+                <w:kern w:val="0"/>
+                <w:szCs w:val="20"/>
+              </w:rPr>
+              <w:t>필요하다</w:t>
+            </w:r>
+            <w:r>
+              <w:rPr>
+                <w:rFonts w:ascii="함초롬바탕" w:eastAsia="굴림" w:hAnsi="굴림" w:cs="굴림" w:hint="eastAsia"/>
+                <w:kern w:val="0"/>
+                <w:szCs w:val="20"/>
+              </w:rPr>
+              <w:t>.</w:t>
+            </w:r>
+            <w:r>
+              <w:rPr>
+                <w:rFonts w:ascii="함초롬바탕" w:eastAsia="굴림" w:hAnsi="굴림" w:cs="굴림"/>
+                <w:kern w:val="0"/>
+                <w:szCs w:val="20"/>
+              </w:rPr>
+              <w:t xml:space="preserve"> </w:t>
+            </w:r>
+            <w:r>
+              <w:rPr>
+                <w:rFonts w:ascii="함초롬바탕" w:eastAsia="굴림" w:hAnsi="굴림" w:cs="굴림" w:hint="eastAsia"/>
+                <w:kern w:val="0"/>
+                <w:szCs w:val="20"/>
+              </w:rPr>
+              <w:t>특히</w:t>
+            </w:r>
+            <w:r>
+              <w:rPr>
+                <w:rFonts w:ascii="함초롬바탕" w:eastAsia="굴림" w:hAnsi="굴림" w:cs="굴림" w:hint="eastAsia"/>
+                <w:kern w:val="0"/>
+                <w:szCs w:val="20"/>
+              </w:rPr>
+              <w:t xml:space="preserve"> </w:t>
+            </w:r>
+            <w:r>
+              <w:rPr>
+                <w:rFonts w:ascii="함초롬바탕" w:eastAsia="굴림" w:hAnsi="굴림" w:cs="굴림" w:hint="eastAsia"/>
+                <w:kern w:val="0"/>
+                <w:szCs w:val="20"/>
+              </w:rPr>
+              <w:t>비동기</w:t>
+            </w:r>
+            <w:r>
+              <w:rPr>
+                <w:rFonts w:ascii="함초롬바탕" w:eastAsia="굴림" w:hAnsi="굴림" w:cs="굴림" w:hint="eastAsia"/>
+                <w:kern w:val="0"/>
+                <w:szCs w:val="20"/>
+              </w:rPr>
+              <w:t xml:space="preserve"> </w:t>
+            </w:r>
+            <w:r>
+              <w:rPr>
+                <w:rFonts w:ascii="함초롬바탕" w:eastAsia="굴림" w:hAnsi="굴림" w:cs="굴림" w:hint="eastAsia"/>
+                <w:kern w:val="0"/>
+                <w:szCs w:val="20"/>
+              </w:rPr>
+              <w:t>통신에</w:t>
+            </w:r>
+            <w:r>
+              <w:rPr>
+                <w:rFonts w:ascii="함초롬바탕" w:eastAsia="굴림" w:hAnsi="굴림" w:cs="굴림" w:hint="eastAsia"/>
+                <w:kern w:val="0"/>
+                <w:szCs w:val="20"/>
+              </w:rPr>
+              <w:t xml:space="preserve"> </w:t>
+            </w:r>
+            <w:r>
+              <w:rPr>
+                <w:rFonts w:ascii="함초롬바탕" w:eastAsia="굴림" w:hAnsi="굴림" w:cs="굴림" w:hint="eastAsia"/>
+                <w:kern w:val="0"/>
+                <w:szCs w:val="20"/>
+              </w:rPr>
+              <w:t>대한</w:t>
+            </w:r>
+            <w:r>
+              <w:rPr>
+                <w:rFonts w:ascii="함초롬바탕" w:eastAsia="굴림" w:hAnsi="굴림" w:cs="굴림" w:hint="eastAsia"/>
+                <w:kern w:val="0"/>
+                <w:szCs w:val="20"/>
+              </w:rPr>
+              <w:t xml:space="preserve"> </w:t>
+            </w:r>
+            <w:r>
+              <w:rPr>
+                <w:rFonts w:ascii="함초롬바탕" w:eastAsia="굴림" w:hAnsi="굴림" w:cs="굴림" w:hint="eastAsia"/>
+                <w:kern w:val="0"/>
+                <w:szCs w:val="20"/>
+              </w:rPr>
+              <w:t>지식이</w:t>
+            </w:r>
+            <w:r>
+              <w:rPr>
+                <w:rFonts w:ascii="함초롬바탕" w:eastAsia="굴림" w:hAnsi="굴림" w:cs="굴림" w:hint="eastAsia"/>
+                <w:kern w:val="0"/>
+                <w:szCs w:val="20"/>
+              </w:rPr>
+              <w:t xml:space="preserve"> </w:t>
+            </w:r>
+            <w:r>
+              <w:rPr>
+                <w:rFonts w:ascii="함초롬바탕" w:eastAsia="굴림" w:hAnsi="굴림" w:cs="굴림" w:hint="eastAsia"/>
+                <w:kern w:val="0"/>
+                <w:szCs w:val="20"/>
+              </w:rPr>
+              <w:t>부족하여</w:t>
+            </w:r>
+            <w:r>
+              <w:rPr>
+                <w:rFonts w:ascii="함초롬바탕" w:eastAsia="굴림" w:hAnsi="굴림" w:cs="굴림" w:hint="eastAsia"/>
+                <w:kern w:val="0"/>
+                <w:szCs w:val="20"/>
+              </w:rPr>
+              <w:t xml:space="preserve"> </w:t>
+            </w:r>
+            <w:r>
+              <w:rPr>
+                <w:rFonts w:ascii="함초롬바탕" w:eastAsia="굴림" w:hAnsi="굴림" w:cs="굴림" w:hint="eastAsia"/>
+                <w:kern w:val="0"/>
+                <w:szCs w:val="20"/>
+              </w:rPr>
+              <w:t>이를</w:t>
+            </w:r>
+            <w:r>
+              <w:rPr>
+                <w:rFonts w:ascii="함초롬바탕" w:eastAsia="굴림" w:hAnsi="굴림" w:cs="굴림" w:hint="eastAsia"/>
+                <w:kern w:val="0"/>
+                <w:szCs w:val="20"/>
+              </w:rPr>
+              <w:t xml:space="preserve"> </w:t>
+            </w:r>
+            <w:r>
+              <w:rPr>
+                <w:rFonts w:ascii="함초롬바탕" w:eastAsia="굴림" w:hAnsi="굴림" w:cs="굴림" w:hint="eastAsia"/>
+                <w:kern w:val="0"/>
+                <w:szCs w:val="20"/>
+              </w:rPr>
+              <w:t>보충하도록한다</w:t>
+            </w:r>
+            <w:r>
+              <w:rPr>
+                <w:rFonts w:ascii="함초롬바탕" w:eastAsia="굴림" w:hAnsi="굴림" w:cs="굴림" w:hint="eastAsia"/>
+                <w:kern w:val="0"/>
+                <w:szCs w:val="20"/>
+              </w:rPr>
+              <w:t>.</w:t>
+            </w:r>
+            <w:r>
+              <w:rPr>
+                <w:rFonts w:ascii="함초롬바탕" w:eastAsia="굴림" w:hAnsi="굴림" w:cs="굴림"/>
+                <w:kern w:val="0"/>
+                <w:szCs w:val="20"/>
+              </w:rPr>
+              <w:t xml:space="preserve"> </w:t>
+            </w:r>
           </w:p>
         </w:tc>
       </w:tr>
@@ -3333,6 +6835,7 @@
                 <w:kern w:val="0"/>
                 <w:szCs w:val="20"/>
               </w:rPr>
+              <w:lastRenderedPageBreak/>
               <w:t xml:space="preserve">성과 </w:t>
             </w:r>
           </w:p>
@@ -3513,15 +7016,766 @@
           </w:tcPr>
           <w:p>
             <w:pPr>
-              <w:spacing w:after="0" w:line="384" w:lineRule="auto"/>
+              <w:spacing w:after="0" w:line="276" w:lineRule="auto"/>
               <w:textAlignment w:val="baseline"/>
               <w:rPr>
+                <w:rFonts w:ascii="함초롬바탕" w:eastAsia="굴림" w:hAnsi="굴림" w:cs="굴림" w:hint="eastAsia"/>
+                <w:kern w:val="0"/>
+                <w:szCs w:val="20"/>
+              </w:rPr>
+            </w:pPr>
+            <w:r>
+              <w:rPr>
                 <w:rFonts w:ascii="함초롬바탕" w:eastAsia="굴림" w:hAnsi="굴림" w:cs="굴림"/>
-                <w:color w:val="0000FF"/>
-                <w:kern w:val="0"/>
-                <w:szCs w:val="20"/>
-              </w:rPr>
-            </w:pPr>
+                <w:kern w:val="0"/>
+                <w:szCs w:val="20"/>
+              </w:rPr>
+              <w:t>Flask</w:t>
+            </w:r>
+            <w:r>
+              <w:rPr>
+                <w:rFonts w:ascii="함초롬바탕" w:eastAsia="굴림" w:hAnsi="굴림" w:cs="굴림" w:hint="eastAsia"/>
+                <w:kern w:val="0"/>
+                <w:szCs w:val="20"/>
+              </w:rPr>
+              <w:t>를</w:t>
+            </w:r>
+            <w:r>
+              <w:rPr>
+                <w:rFonts w:ascii="함초롬바탕" w:eastAsia="굴림" w:hAnsi="굴림" w:cs="굴림" w:hint="eastAsia"/>
+                <w:kern w:val="0"/>
+                <w:szCs w:val="20"/>
+              </w:rPr>
+              <w:t xml:space="preserve"> </w:t>
+            </w:r>
+            <w:r>
+              <w:rPr>
+                <w:rFonts w:ascii="함초롬바탕" w:eastAsia="굴림" w:hAnsi="굴림" w:cs="굴림" w:hint="eastAsia"/>
+                <w:kern w:val="0"/>
+                <w:szCs w:val="20"/>
+              </w:rPr>
+              <w:t>활용한</w:t>
+            </w:r>
+            <w:r>
+              <w:rPr>
+                <w:rFonts w:ascii="함초롬바탕" w:eastAsia="굴림" w:hAnsi="굴림" w:cs="굴림" w:hint="eastAsia"/>
+                <w:kern w:val="0"/>
+                <w:szCs w:val="20"/>
+              </w:rPr>
+              <w:t xml:space="preserve"> </w:t>
+            </w:r>
+            <w:r>
+              <w:rPr>
+                <w:rFonts w:ascii="함초롬바탕" w:eastAsia="굴림" w:hAnsi="굴림" w:cs="굴림" w:hint="eastAsia"/>
+                <w:kern w:val="0"/>
+                <w:szCs w:val="20"/>
+              </w:rPr>
+              <w:t>웹</w:t>
+            </w:r>
+            <w:r>
+              <w:rPr>
+                <w:rFonts w:ascii="함초롬바탕" w:eastAsia="굴림" w:hAnsi="굴림" w:cs="굴림" w:hint="eastAsia"/>
+                <w:kern w:val="0"/>
+                <w:szCs w:val="20"/>
+              </w:rPr>
+              <w:t xml:space="preserve"> </w:t>
+            </w:r>
+            <w:r>
+              <w:rPr>
+                <w:rFonts w:ascii="함초롬바탕" w:eastAsia="굴림" w:hAnsi="굴림" w:cs="굴림" w:hint="eastAsia"/>
+                <w:kern w:val="0"/>
+                <w:szCs w:val="20"/>
+              </w:rPr>
+              <w:t>어플리케이션을</w:t>
+            </w:r>
+            <w:r>
+              <w:rPr>
+                <w:rFonts w:ascii="함초롬바탕" w:eastAsia="굴림" w:hAnsi="굴림" w:cs="굴림" w:hint="eastAsia"/>
+                <w:kern w:val="0"/>
+                <w:szCs w:val="20"/>
+              </w:rPr>
+              <w:t xml:space="preserve"> </w:t>
+            </w:r>
+            <w:r>
+              <w:rPr>
+                <w:rFonts w:ascii="함초롬바탕" w:eastAsia="굴림" w:hAnsi="굴림" w:cs="굴림" w:hint="eastAsia"/>
+                <w:kern w:val="0"/>
+                <w:szCs w:val="20"/>
+              </w:rPr>
+              <w:t>개발하여</w:t>
+            </w:r>
+            <w:r>
+              <w:rPr>
+                <w:rFonts w:ascii="함초롬바탕" w:eastAsia="굴림" w:hAnsi="굴림" w:cs="굴림" w:hint="eastAsia"/>
+                <w:kern w:val="0"/>
+                <w:szCs w:val="20"/>
+              </w:rPr>
+              <w:t xml:space="preserve"> </w:t>
+            </w:r>
+            <w:r>
+              <w:rPr>
+                <w:rFonts w:ascii="함초롬바탕" w:eastAsia="굴림" w:hAnsi="굴림" w:cs="굴림" w:hint="eastAsia"/>
+                <w:kern w:val="0"/>
+                <w:szCs w:val="20"/>
+              </w:rPr>
+              <w:t>로컬</w:t>
+            </w:r>
+            <w:r>
+              <w:rPr>
+                <w:rFonts w:ascii="함초롬바탕" w:eastAsia="굴림" w:hAnsi="굴림" w:cs="굴림" w:hint="eastAsia"/>
+                <w:kern w:val="0"/>
+                <w:szCs w:val="20"/>
+              </w:rPr>
+              <w:t xml:space="preserve"> </w:t>
+            </w:r>
+            <w:r>
+              <w:rPr>
+                <w:rFonts w:ascii="함초롬바탕" w:eastAsia="굴림" w:hAnsi="굴림" w:cs="굴림" w:hint="eastAsia"/>
+                <w:kern w:val="0"/>
+                <w:szCs w:val="20"/>
+              </w:rPr>
+              <w:t>서버에서</w:t>
+            </w:r>
+            <w:r>
+              <w:rPr>
+                <w:rFonts w:ascii="함초롬바탕" w:eastAsia="굴림" w:hAnsi="굴림" w:cs="굴림" w:hint="eastAsia"/>
+                <w:kern w:val="0"/>
+                <w:szCs w:val="20"/>
+              </w:rPr>
+              <w:t xml:space="preserve"> </w:t>
+            </w:r>
+            <w:r>
+              <w:rPr>
+                <w:rFonts w:ascii="함초롬바탕" w:eastAsia="굴림" w:hAnsi="굴림" w:cs="굴림" w:hint="eastAsia"/>
+                <w:kern w:val="0"/>
+                <w:szCs w:val="20"/>
+              </w:rPr>
+              <w:t>구동하는</w:t>
+            </w:r>
+            <w:r>
+              <w:rPr>
+                <w:rFonts w:ascii="함초롬바탕" w:eastAsia="굴림" w:hAnsi="굴림" w:cs="굴림" w:hint="eastAsia"/>
+                <w:kern w:val="0"/>
+                <w:szCs w:val="20"/>
+              </w:rPr>
+              <w:t xml:space="preserve"> </w:t>
+            </w:r>
+            <w:r>
+              <w:rPr>
+                <w:rFonts w:ascii="함초롬바탕" w:eastAsia="굴림" w:hAnsi="굴림" w:cs="굴림" w:hint="eastAsia"/>
+                <w:kern w:val="0"/>
+                <w:szCs w:val="20"/>
+              </w:rPr>
+              <w:t>것에</w:t>
+            </w:r>
+            <w:r>
+              <w:rPr>
+                <w:rFonts w:ascii="함초롬바탕" w:eastAsia="굴림" w:hAnsi="굴림" w:cs="굴림" w:hint="eastAsia"/>
+                <w:kern w:val="0"/>
+                <w:szCs w:val="20"/>
+              </w:rPr>
+              <w:t xml:space="preserve"> </w:t>
+            </w:r>
+            <w:r>
+              <w:rPr>
+                <w:rFonts w:ascii="함초롬바탕" w:eastAsia="굴림" w:hAnsi="굴림" w:cs="굴림" w:hint="eastAsia"/>
+                <w:kern w:val="0"/>
+                <w:szCs w:val="20"/>
+              </w:rPr>
+              <w:t>성공하였다</w:t>
+            </w:r>
+            <w:r>
+              <w:rPr>
+                <w:rFonts w:ascii="함초롬바탕" w:eastAsia="굴림" w:hAnsi="굴림" w:cs="굴림" w:hint="eastAsia"/>
+                <w:kern w:val="0"/>
+                <w:szCs w:val="20"/>
+              </w:rPr>
+              <w:t>.</w:t>
+            </w:r>
+            <w:r>
+              <w:rPr>
+                <w:rFonts w:ascii="함초롬바탕" w:eastAsia="굴림" w:hAnsi="굴림" w:cs="굴림"/>
+                <w:kern w:val="0"/>
+                <w:szCs w:val="20"/>
+              </w:rPr>
+              <w:t xml:space="preserve"> </w:t>
+            </w:r>
+            <w:r>
+              <w:rPr>
+                <w:rFonts w:ascii="함초롬바탕" w:eastAsia="굴림" w:hAnsi="굴림" w:cs="굴림" w:hint="eastAsia"/>
+                <w:kern w:val="0"/>
+                <w:szCs w:val="20"/>
+              </w:rPr>
+              <w:t>회원가입</w:t>
+            </w:r>
+            <w:r>
+              <w:rPr>
+                <w:rFonts w:ascii="함초롬바탕" w:eastAsia="굴림" w:hAnsi="굴림" w:cs="굴림" w:hint="eastAsia"/>
+                <w:kern w:val="0"/>
+                <w:szCs w:val="20"/>
+              </w:rPr>
+              <w:t>/</w:t>
+            </w:r>
+            <w:r>
+              <w:rPr>
+                <w:rFonts w:ascii="함초롬바탕" w:eastAsia="굴림" w:hAnsi="굴림" w:cs="굴림" w:hint="eastAsia"/>
+                <w:kern w:val="0"/>
+                <w:szCs w:val="20"/>
+              </w:rPr>
+              <w:t>로그인</w:t>
+            </w:r>
+            <w:r>
+              <w:rPr>
+                <w:rFonts w:ascii="함초롬바탕" w:eastAsia="굴림" w:hAnsi="굴림" w:cs="굴림" w:hint="eastAsia"/>
+                <w:kern w:val="0"/>
+                <w:szCs w:val="20"/>
+              </w:rPr>
+              <w:t>.</w:t>
+            </w:r>
+            <w:r>
+              <w:rPr>
+                <w:rFonts w:ascii="함초롬바탕" w:eastAsia="굴림" w:hAnsi="굴림" w:cs="굴림"/>
+                <w:kern w:val="0"/>
+                <w:szCs w:val="20"/>
+              </w:rPr>
+              <w:t xml:space="preserve"> </w:t>
+            </w:r>
+            <w:r>
+              <w:rPr>
+                <w:rFonts w:ascii="함초롬바탕" w:eastAsia="굴림" w:hAnsi="굴림" w:cs="굴림" w:hint="eastAsia"/>
+                <w:kern w:val="0"/>
+                <w:szCs w:val="20"/>
+              </w:rPr>
+              <w:t>게시판</w:t>
+            </w:r>
+            <w:r>
+              <w:rPr>
+                <w:rFonts w:ascii="함초롬바탕" w:eastAsia="굴림" w:hAnsi="굴림" w:cs="굴림" w:hint="eastAsia"/>
+                <w:kern w:val="0"/>
+                <w:szCs w:val="20"/>
+              </w:rPr>
+              <w:t xml:space="preserve"> </w:t>
+            </w:r>
+            <w:r>
+              <w:rPr>
+                <w:rFonts w:ascii="함초롬바탕" w:eastAsia="굴림" w:hAnsi="굴림" w:cs="굴림" w:hint="eastAsia"/>
+                <w:kern w:val="0"/>
+                <w:szCs w:val="20"/>
+              </w:rPr>
+              <w:t>기능</w:t>
+            </w:r>
+            <w:r>
+              <w:rPr>
+                <w:rFonts w:ascii="함초롬바탕" w:eastAsia="굴림" w:hAnsi="굴림" w:cs="굴림" w:hint="eastAsia"/>
+                <w:kern w:val="0"/>
+                <w:szCs w:val="20"/>
+              </w:rPr>
+              <w:t xml:space="preserve"> </w:t>
+            </w:r>
+            <w:r>
+              <w:rPr>
+                <w:rFonts w:ascii="함초롬바탕" w:eastAsia="굴림" w:hAnsi="굴림" w:cs="굴림" w:hint="eastAsia"/>
+                <w:kern w:val="0"/>
+                <w:szCs w:val="20"/>
+              </w:rPr>
+              <w:t>같은</w:t>
+            </w:r>
+            <w:r>
+              <w:rPr>
+                <w:rFonts w:ascii="함초롬바탕" w:eastAsia="굴림" w:hAnsi="굴림" w:cs="굴림" w:hint="eastAsia"/>
+                <w:kern w:val="0"/>
+                <w:szCs w:val="20"/>
+              </w:rPr>
+              <w:t xml:space="preserve"> </w:t>
+            </w:r>
+            <w:r>
+              <w:rPr>
+                <w:rFonts w:ascii="함초롬바탕" w:eastAsia="굴림" w:hAnsi="굴림" w:cs="굴림" w:hint="eastAsia"/>
+                <w:kern w:val="0"/>
+                <w:szCs w:val="20"/>
+              </w:rPr>
+              <w:t>기본적인</w:t>
+            </w:r>
+            <w:r>
+              <w:rPr>
+                <w:rFonts w:ascii="함초롬바탕" w:eastAsia="굴림" w:hAnsi="굴림" w:cs="굴림" w:hint="eastAsia"/>
+                <w:kern w:val="0"/>
+                <w:szCs w:val="20"/>
+              </w:rPr>
+              <w:t xml:space="preserve"> </w:t>
+            </w:r>
+            <w:r>
+              <w:rPr>
+                <w:rFonts w:ascii="함초롬바탕" w:eastAsia="굴림" w:hAnsi="굴림" w:cs="굴림" w:hint="eastAsia"/>
+                <w:kern w:val="0"/>
+                <w:szCs w:val="20"/>
+              </w:rPr>
+              <w:t>기능에</w:t>
+            </w:r>
+            <w:r>
+              <w:rPr>
+                <w:rFonts w:ascii="함초롬바탕" w:eastAsia="굴림" w:hAnsi="굴림" w:cs="굴림" w:hint="eastAsia"/>
+                <w:kern w:val="0"/>
+                <w:szCs w:val="20"/>
+              </w:rPr>
+              <w:t xml:space="preserve"> </w:t>
+            </w:r>
+            <w:r>
+              <w:rPr>
+                <w:rFonts w:ascii="함초롬바탕" w:eastAsia="굴림" w:hAnsi="굴림" w:cs="굴림" w:hint="eastAsia"/>
+                <w:kern w:val="0"/>
+                <w:szCs w:val="20"/>
+              </w:rPr>
+              <w:t>더불어서</w:t>
+            </w:r>
+            <w:r>
+              <w:rPr>
+                <w:rFonts w:ascii="함초롬바탕" w:eastAsia="굴림" w:hAnsi="굴림" w:cs="굴림" w:hint="eastAsia"/>
+                <w:kern w:val="0"/>
+                <w:szCs w:val="20"/>
+              </w:rPr>
+              <w:t>,</w:t>
+            </w:r>
+            <w:r>
+              <w:rPr>
+                <w:rFonts w:ascii="함초롬바탕" w:eastAsia="굴림" w:hAnsi="굴림" w:cs="굴림"/>
+                <w:kern w:val="0"/>
+                <w:szCs w:val="20"/>
+              </w:rPr>
+              <w:t xml:space="preserve"> Sql</w:t>
+            </w:r>
+            <w:r>
+              <w:rPr>
+                <w:rFonts w:ascii="함초롬바탕" w:eastAsia="굴림" w:hAnsi="굴림" w:cs="굴림" w:hint="eastAsia"/>
+                <w:kern w:val="0"/>
+                <w:szCs w:val="20"/>
+              </w:rPr>
+              <w:t>ite</w:t>
+            </w:r>
+            <w:r>
+              <w:rPr>
+                <w:rFonts w:ascii="함초롬바탕" w:eastAsia="굴림" w:hAnsi="굴림" w:cs="굴림" w:hint="eastAsia"/>
+                <w:kern w:val="0"/>
+                <w:szCs w:val="20"/>
+              </w:rPr>
+              <w:t>를</w:t>
+            </w:r>
+            <w:r>
+              <w:rPr>
+                <w:rFonts w:ascii="함초롬바탕" w:eastAsia="굴림" w:hAnsi="굴림" w:cs="굴림" w:hint="eastAsia"/>
+                <w:kern w:val="0"/>
+                <w:szCs w:val="20"/>
+              </w:rPr>
+              <w:t xml:space="preserve"> </w:t>
+            </w:r>
+            <w:r>
+              <w:rPr>
+                <w:rFonts w:ascii="함초롬바탕" w:eastAsia="굴림" w:hAnsi="굴림" w:cs="굴림" w:hint="eastAsia"/>
+                <w:kern w:val="0"/>
+                <w:szCs w:val="20"/>
+              </w:rPr>
+              <w:t>이용한</w:t>
+            </w:r>
+            <w:r>
+              <w:rPr>
+                <w:rFonts w:ascii="함초롬바탕" w:eastAsia="굴림" w:hAnsi="굴림" w:cs="굴림" w:hint="eastAsia"/>
+                <w:kern w:val="0"/>
+                <w:szCs w:val="20"/>
+              </w:rPr>
+              <w:t xml:space="preserve"> </w:t>
+            </w:r>
+            <w:r>
+              <w:rPr>
+                <w:rFonts w:ascii="함초롬바탕" w:eastAsia="굴림" w:hAnsi="굴림" w:cs="굴림" w:hint="eastAsia"/>
+                <w:kern w:val="0"/>
+                <w:szCs w:val="20"/>
+              </w:rPr>
+              <w:t>간단한</w:t>
+            </w:r>
+            <w:r>
+              <w:rPr>
+                <w:rFonts w:ascii="함초롬바탕" w:eastAsia="굴림" w:hAnsi="굴림" w:cs="굴림" w:hint="eastAsia"/>
+                <w:kern w:val="0"/>
+                <w:szCs w:val="20"/>
+              </w:rPr>
+              <w:t xml:space="preserve"> sq</w:t>
+            </w:r>
+            <w:r>
+              <w:rPr>
+                <w:rFonts w:ascii="함초롬바탕" w:eastAsia="굴림" w:hAnsi="굴림" w:cs="굴림"/>
+                <w:kern w:val="0"/>
+                <w:szCs w:val="20"/>
+              </w:rPr>
+              <w:t xml:space="preserve">l </w:t>
+            </w:r>
+            <w:r>
+              <w:rPr>
+                <w:rFonts w:ascii="함초롬바탕" w:eastAsia="굴림" w:hAnsi="굴림" w:cs="굴림" w:hint="eastAsia"/>
+                <w:kern w:val="0"/>
+                <w:szCs w:val="20"/>
+              </w:rPr>
+              <w:t>처리</w:t>
+            </w:r>
+            <w:r>
+              <w:rPr>
+                <w:rFonts w:ascii="함초롬바탕" w:eastAsia="굴림" w:hAnsi="굴림" w:cs="굴림" w:hint="eastAsia"/>
+                <w:kern w:val="0"/>
+                <w:szCs w:val="20"/>
+              </w:rPr>
+              <w:t>,</w:t>
+            </w:r>
+            <w:r>
+              <w:rPr>
+                <w:rFonts w:ascii="함초롬바탕" w:eastAsia="굴림" w:hAnsi="굴림" w:cs="굴림"/>
+                <w:kern w:val="0"/>
+                <w:szCs w:val="20"/>
+              </w:rPr>
+              <w:t xml:space="preserve"> </w:t>
+            </w:r>
+            <w:r>
+              <w:rPr>
+                <w:rFonts w:ascii="함초롬바탕" w:eastAsia="굴림" w:hAnsi="굴림" w:cs="굴림" w:hint="eastAsia"/>
+                <w:kern w:val="0"/>
+                <w:szCs w:val="20"/>
+              </w:rPr>
+              <w:t>이미지를</w:t>
+            </w:r>
+            <w:r>
+              <w:rPr>
+                <w:rFonts w:ascii="함초롬바탕" w:eastAsia="굴림" w:hAnsi="굴림" w:cs="굴림" w:hint="eastAsia"/>
+                <w:kern w:val="0"/>
+                <w:szCs w:val="20"/>
+              </w:rPr>
+              <w:t xml:space="preserve"> </w:t>
+            </w:r>
+            <w:r>
+              <w:rPr>
+                <w:rFonts w:ascii="함초롬바탕" w:eastAsia="굴림" w:hAnsi="굴림" w:cs="굴림" w:hint="eastAsia"/>
+                <w:kern w:val="0"/>
+                <w:szCs w:val="20"/>
+              </w:rPr>
+              <w:t>흑백처리하거나</w:t>
+            </w:r>
+            <w:r>
+              <w:rPr>
+                <w:rFonts w:ascii="함초롬바탕" w:eastAsia="굴림" w:hAnsi="굴림" w:cs="굴림" w:hint="eastAsia"/>
+                <w:kern w:val="0"/>
+                <w:szCs w:val="20"/>
+              </w:rPr>
+              <w:t xml:space="preserve"> </w:t>
+            </w:r>
+            <w:r>
+              <w:rPr>
+                <w:rFonts w:ascii="함초롬바탕" w:eastAsia="굴림" w:hAnsi="굴림" w:cs="굴림" w:hint="eastAsia"/>
+                <w:kern w:val="0"/>
+                <w:szCs w:val="20"/>
+              </w:rPr>
+              <w:t>회전하는</w:t>
+            </w:r>
+            <w:r>
+              <w:rPr>
+                <w:rFonts w:ascii="함초롬바탕" w:eastAsia="굴림" w:hAnsi="굴림" w:cs="굴림" w:hint="eastAsia"/>
+                <w:kern w:val="0"/>
+                <w:szCs w:val="20"/>
+              </w:rPr>
+              <w:t xml:space="preserve"> </w:t>
+            </w:r>
+            <w:r>
+              <w:rPr>
+                <w:rFonts w:ascii="함초롬바탕" w:eastAsia="굴림" w:hAnsi="굴림" w:cs="굴림" w:hint="eastAsia"/>
+                <w:kern w:val="0"/>
+                <w:szCs w:val="20"/>
+              </w:rPr>
+              <w:t>간단한</w:t>
+            </w:r>
+            <w:r>
+              <w:rPr>
+                <w:rFonts w:ascii="함초롬바탕" w:eastAsia="굴림" w:hAnsi="굴림" w:cs="굴림" w:hint="eastAsia"/>
+                <w:kern w:val="0"/>
+                <w:szCs w:val="20"/>
+              </w:rPr>
+              <w:t xml:space="preserve"> </w:t>
+            </w:r>
+            <w:r>
+              <w:rPr>
+                <w:rFonts w:ascii="함초롬바탕" w:eastAsia="굴림" w:hAnsi="굴림" w:cs="굴림" w:hint="eastAsia"/>
+                <w:kern w:val="0"/>
+                <w:szCs w:val="20"/>
+              </w:rPr>
+              <w:t>이미지</w:t>
+            </w:r>
+            <w:r>
+              <w:rPr>
+                <w:rFonts w:ascii="함초롬바탕" w:eastAsia="굴림" w:hAnsi="굴림" w:cs="굴림" w:hint="eastAsia"/>
+                <w:kern w:val="0"/>
+                <w:szCs w:val="20"/>
+              </w:rPr>
+              <w:t xml:space="preserve"> </w:t>
+            </w:r>
+            <w:r>
+              <w:rPr>
+                <w:rFonts w:ascii="함초롬바탕" w:eastAsia="굴림" w:hAnsi="굴림" w:cs="굴림" w:hint="eastAsia"/>
+                <w:kern w:val="0"/>
+                <w:szCs w:val="20"/>
+              </w:rPr>
+              <w:t>처리를</w:t>
+            </w:r>
+            <w:r>
+              <w:rPr>
+                <w:rFonts w:ascii="함초롬바탕" w:eastAsia="굴림" w:hAnsi="굴림" w:cs="굴림" w:hint="eastAsia"/>
+                <w:kern w:val="0"/>
+                <w:szCs w:val="20"/>
+              </w:rPr>
+              <w:t xml:space="preserve"> </w:t>
+            </w:r>
+            <w:r>
+              <w:rPr>
+                <w:rFonts w:ascii="함초롬바탕" w:eastAsia="굴림" w:hAnsi="굴림" w:cs="굴림" w:hint="eastAsia"/>
+                <w:kern w:val="0"/>
+                <w:szCs w:val="20"/>
+              </w:rPr>
+              <w:t>할</w:t>
+            </w:r>
+            <w:r>
+              <w:rPr>
+                <w:rFonts w:ascii="함초롬바탕" w:eastAsia="굴림" w:hAnsi="굴림" w:cs="굴림" w:hint="eastAsia"/>
+                <w:kern w:val="0"/>
+                <w:szCs w:val="20"/>
+              </w:rPr>
+              <w:t xml:space="preserve"> </w:t>
+            </w:r>
+            <w:r>
+              <w:rPr>
+                <w:rFonts w:ascii="함초롬바탕" w:eastAsia="굴림" w:hAnsi="굴림" w:cs="굴림" w:hint="eastAsia"/>
+                <w:kern w:val="0"/>
+                <w:szCs w:val="20"/>
+              </w:rPr>
+              <w:t>수</w:t>
+            </w:r>
+            <w:r>
+              <w:rPr>
+                <w:rFonts w:ascii="함초롬바탕" w:eastAsia="굴림" w:hAnsi="굴림" w:cs="굴림" w:hint="eastAsia"/>
+                <w:kern w:val="0"/>
+                <w:szCs w:val="20"/>
+              </w:rPr>
+              <w:t xml:space="preserve"> </w:t>
+            </w:r>
+            <w:r>
+              <w:rPr>
+                <w:rFonts w:ascii="함초롬바탕" w:eastAsia="굴림" w:hAnsi="굴림" w:cs="굴림" w:hint="eastAsia"/>
+                <w:kern w:val="0"/>
+                <w:szCs w:val="20"/>
+              </w:rPr>
+              <w:t>있다</w:t>
+            </w:r>
+            <w:r>
+              <w:rPr>
+                <w:rFonts w:ascii="함초롬바탕" w:eastAsia="굴림" w:hAnsi="굴림" w:cs="굴림" w:hint="eastAsia"/>
+                <w:kern w:val="0"/>
+                <w:szCs w:val="20"/>
+              </w:rPr>
+              <w:t>.</w:t>
+            </w:r>
+            <w:r>
+              <w:rPr>
+                <w:rFonts w:ascii="함초롬바탕" w:eastAsia="굴림" w:hAnsi="굴림" w:cs="굴림"/>
+                <w:kern w:val="0"/>
+                <w:szCs w:val="20"/>
+              </w:rPr>
+              <w:t xml:space="preserve"> </w:t>
+            </w:r>
+            <w:r>
+              <w:rPr>
+                <w:rFonts w:ascii="함초롬바탕" w:eastAsia="굴림" w:hAnsi="굴림" w:cs="굴림" w:hint="eastAsia"/>
+                <w:kern w:val="0"/>
+                <w:szCs w:val="20"/>
+              </w:rPr>
+              <w:t>또한</w:t>
+            </w:r>
+            <w:r>
+              <w:rPr>
+                <w:rFonts w:ascii="함초롬바탕" w:eastAsia="굴림" w:hAnsi="굴림" w:cs="굴림" w:hint="eastAsia"/>
+                <w:kern w:val="0"/>
+                <w:szCs w:val="20"/>
+              </w:rPr>
+              <w:t xml:space="preserve"> </w:t>
+            </w:r>
+            <w:r>
+              <w:rPr>
+                <w:rFonts w:ascii="함초롬바탕" w:eastAsia="굴림" w:hAnsi="굴림" w:cs="굴림" w:hint="eastAsia"/>
+                <w:kern w:val="0"/>
+                <w:szCs w:val="20"/>
+              </w:rPr>
+              <w:t>추후</w:t>
+            </w:r>
+            <w:r>
+              <w:rPr>
+                <w:rFonts w:ascii="함초롬바탕" w:eastAsia="굴림" w:hAnsi="굴림" w:cs="굴림" w:hint="eastAsia"/>
+                <w:kern w:val="0"/>
+                <w:szCs w:val="20"/>
+              </w:rPr>
+              <w:t xml:space="preserve"> </w:t>
+            </w:r>
+            <w:r>
+              <w:rPr>
+                <w:rFonts w:ascii="함초롬바탕" w:eastAsia="굴림" w:hAnsi="굴림" w:cs="굴림" w:hint="eastAsia"/>
+                <w:kern w:val="0"/>
+                <w:szCs w:val="20"/>
+              </w:rPr>
+              <w:t>딥러닝</w:t>
+            </w:r>
+            <w:r>
+              <w:rPr>
+                <w:rFonts w:ascii="함초롬바탕" w:eastAsia="굴림" w:hAnsi="굴림" w:cs="굴림" w:hint="eastAsia"/>
+                <w:kern w:val="0"/>
+                <w:szCs w:val="20"/>
+              </w:rPr>
+              <w:t xml:space="preserve"> </w:t>
+            </w:r>
+            <w:r>
+              <w:rPr>
+                <w:rFonts w:ascii="함초롬바탕" w:eastAsia="굴림" w:hAnsi="굴림" w:cs="굴림" w:hint="eastAsia"/>
+                <w:kern w:val="0"/>
+                <w:szCs w:val="20"/>
+              </w:rPr>
+              <w:t>모델을</w:t>
+            </w:r>
+            <w:r>
+              <w:rPr>
+                <w:rFonts w:ascii="함초롬바탕" w:eastAsia="굴림" w:hAnsi="굴림" w:cs="굴림" w:hint="eastAsia"/>
+                <w:kern w:val="0"/>
+                <w:szCs w:val="20"/>
+              </w:rPr>
+              <w:t xml:space="preserve"> </w:t>
+            </w:r>
+            <w:r>
+              <w:rPr>
+                <w:rFonts w:ascii="함초롬바탕" w:eastAsia="굴림" w:hAnsi="굴림" w:cs="굴림" w:hint="eastAsia"/>
+                <w:kern w:val="0"/>
+                <w:szCs w:val="20"/>
+              </w:rPr>
+              <w:t>탑제하여</w:t>
+            </w:r>
+            <w:r>
+              <w:rPr>
+                <w:rFonts w:ascii="함초롬바탕" w:eastAsia="굴림" w:hAnsi="굴림" w:cs="굴림" w:hint="eastAsia"/>
+                <w:kern w:val="0"/>
+                <w:szCs w:val="20"/>
+              </w:rPr>
+              <w:t xml:space="preserve"> </w:t>
+            </w:r>
+            <w:r>
+              <w:rPr>
+                <w:rFonts w:ascii="함초롬바탕" w:eastAsia="굴림" w:hAnsi="굴림" w:cs="굴림" w:hint="eastAsia"/>
+                <w:kern w:val="0"/>
+                <w:szCs w:val="20"/>
+              </w:rPr>
+              <w:t>제공하는</w:t>
+            </w:r>
+            <w:r>
+              <w:rPr>
+                <w:rFonts w:ascii="함초롬바탕" w:eastAsia="굴림" w:hAnsi="굴림" w:cs="굴림" w:hint="eastAsia"/>
+                <w:kern w:val="0"/>
+                <w:szCs w:val="20"/>
+              </w:rPr>
+              <w:t xml:space="preserve"> </w:t>
+            </w:r>
+            <w:r>
+              <w:rPr>
+                <w:rFonts w:ascii="함초롬바탕" w:eastAsia="굴림" w:hAnsi="굴림" w:cs="굴림" w:hint="eastAsia"/>
+                <w:kern w:val="0"/>
+                <w:szCs w:val="20"/>
+              </w:rPr>
+              <w:t>서비스를</w:t>
+            </w:r>
+            <w:r>
+              <w:rPr>
+                <w:rFonts w:ascii="함초롬바탕" w:eastAsia="굴림" w:hAnsi="굴림" w:cs="굴림" w:hint="eastAsia"/>
+                <w:kern w:val="0"/>
+                <w:szCs w:val="20"/>
+              </w:rPr>
+              <w:t xml:space="preserve"> </w:t>
+            </w:r>
+            <w:r>
+              <w:rPr>
+                <w:rFonts w:ascii="함초롬바탕" w:eastAsia="굴림" w:hAnsi="굴림" w:cs="굴림" w:hint="eastAsia"/>
+                <w:kern w:val="0"/>
+                <w:szCs w:val="20"/>
+              </w:rPr>
+              <w:t>개발하는데에도</w:t>
+            </w:r>
+            <w:r>
+              <w:rPr>
+                <w:rFonts w:ascii="함초롬바탕" w:eastAsia="굴림" w:hAnsi="굴림" w:cs="굴림" w:hint="eastAsia"/>
+                <w:kern w:val="0"/>
+                <w:szCs w:val="20"/>
+              </w:rPr>
+              <w:t xml:space="preserve"> </w:t>
+            </w:r>
+            <w:r>
+              <w:rPr>
+                <w:rFonts w:ascii="함초롬바탕" w:eastAsia="굴림" w:hAnsi="굴림" w:cs="굴림" w:hint="eastAsia"/>
+                <w:kern w:val="0"/>
+                <w:szCs w:val="20"/>
+              </w:rPr>
+              <w:t>도움이</w:t>
+            </w:r>
+            <w:r>
+              <w:rPr>
+                <w:rFonts w:ascii="함초롬바탕" w:eastAsia="굴림" w:hAnsi="굴림" w:cs="굴림" w:hint="eastAsia"/>
+                <w:kern w:val="0"/>
+                <w:szCs w:val="20"/>
+              </w:rPr>
+              <w:t xml:space="preserve"> </w:t>
+            </w:r>
+            <w:r>
+              <w:rPr>
+                <w:rFonts w:ascii="함초롬바탕" w:eastAsia="굴림" w:hAnsi="굴림" w:cs="굴림" w:hint="eastAsia"/>
+                <w:kern w:val="0"/>
+                <w:szCs w:val="20"/>
+              </w:rPr>
+              <w:t>될</w:t>
+            </w:r>
+            <w:r>
+              <w:rPr>
+                <w:rFonts w:ascii="함초롬바탕" w:eastAsia="굴림" w:hAnsi="굴림" w:cs="굴림" w:hint="eastAsia"/>
+                <w:kern w:val="0"/>
+                <w:szCs w:val="20"/>
+              </w:rPr>
+              <w:t xml:space="preserve"> </w:t>
+            </w:r>
+            <w:r>
+              <w:rPr>
+                <w:rFonts w:ascii="함초롬바탕" w:eastAsia="굴림" w:hAnsi="굴림" w:cs="굴림" w:hint="eastAsia"/>
+                <w:kern w:val="0"/>
+                <w:szCs w:val="20"/>
+              </w:rPr>
+              <w:t>것이라</w:t>
+            </w:r>
+            <w:r>
+              <w:rPr>
+                <w:rFonts w:ascii="함초롬바탕" w:eastAsia="굴림" w:hAnsi="굴림" w:cs="굴림" w:hint="eastAsia"/>
+                <w:kern w:val="0"/>
+                <w:szCs w:val="20"/>
+              </w:rPr>
+              <w:t xml:space="preserve"> </w:t>
+            </w:r>
+            <w:r>
+              <w:rPr>
+                <w:rFonts w:ascii="함초롬바탕" w:eastAsia="굴림" w:hAnsi="굴림" w:cs="굴림" w:hint="eastAsia"/>
+                <w:kern w:val="0"/>
+                <w:szCs w:val="20"/>
+              </w:rPr>
+              <w:t>기대된다</w:t>
+            </w:r>
+            <w:r>
+              <w:rPr>
+                <w:rFonts w:ascii="함초롬바탕" w:eastAsia="굴림" w:hAnsi="굴림" w:cs="굴림" w:hint="eastAsia"/>
+                <w:kern w:val="0"/>
+                <w:szCs w:val="20"/>
+              </w:rPr>
+              <w:t>.</w:t>
+            </w:r>
           </w:p>
         </w:tc>
       </w:tr>

--- a/김지훈/김지훈_경기대_백엔드 개인프로젝트.docx
+++ b/김지훈/김지훈_경기대_백엔드 개인프로젝트.docx
@@ -2111,6 +2111,7 @@
                 <w:szCs w:val="20"/>
               </w:rPr>
             </w:pPr>
+            <w:proofErr w:type="gramStart"/>
             <w:r>
               <w:rPr>
                 <w:rFonts w:ascii="함초롬바탕" w:eastAsia="함초롬바탕" w:hAnsi="함초롬바탕" w:cs="함초롬바탕" w:hint="eastAsia"/>
@@ -2138,6 +2139,7 @@
               </w:rPr>
               <w:t>:</w:t>
             </w:r>
+            <w:proofErr w:type="gramEnd"/>
             <w:r>
               <w:rPr>
                 <w:rFonts w:ascii="함초롬바탕" w:eastAsia="함초롬바탕" w:hAnsi="함초롬바탕" w:cs="함초롬바탕" w:hint="eastAsia"/>
@@ -2712,7 +2714,7 @@
               <w:spacing w:after="0" w:line="276" w:lineRule="auto"/>
               <w:textAlignment w:val="baseline"/>
               <w:rPr>
-                <w:rFonts w:ascii="함초롬바탕" w:eastAsia="굴림" w:hAnsi="굴림" w:cs="굴림" w:hint="eastAsia"/>
+                <w:rFonts w:ascii="함초롬바탕" w:eastAsia="굴림" w:hAnsi="굴림" w:cs="굴림"/>
                 <w:color w:val="000000"/>
                 <w:kern w:val="0"/>
                 <w:szCs w:val="20"/>
@@ -3444,7 +3446,7 @@
               <w:spacing w:after="0" w:line="276" w:lineRule="auto"/>
               <w:textAlignment w:val="baseline"/>
               <w:rPr>
-                <w:rFonts w:ascii="함초롬바탕" w:eastAsia="굴림" w:hAnsi="굴림" w:cs="굴림" w:hint="eastAsia"/>
+                <w:rFonts w:ascii="함초롬바탕" w:eastAsia="굴림" w:hAnsi="굴림" w:cs="굴림"/>
                 <w:kern w:val="0"/>
                 <w:szCs w:val="20"/>
               </w:rPr>
@@ -5628,7 +5630,7 @@
               <w:spacing w:after="0" w:line="276" w:lineRule="auto"/>
               <w:textAlignment w:val="baseline"/>
               <w:rPr>
-                <w:rFonts w:ascii="함초롬바탕" w:eastAsia="굴림" w:hAnsi="굴림" w:cs="굴림" w:hint="eastAsia"/>
+                <w:rFonts w:ascii="함초롬바탕" w:eastAsia="굴림" w:hAnsi="굴림" w:cs="굴림"/>
                 <w:kern w:val="0"/>
                 <w:szCs w:val="20"/>
               </w:rPr>
@@ -7019,7 +7021,7 @@
               <w:spacing w:after="0" w:line="276" w:lineRule="auto"/>
               <w:textAlignment w:val="baseline"/>
               <w:rPr>
-                <w:rFonts w:ascii="함초롬바탕" w:eastAsia="굴림" w:hAnsi="굴림" w:cs="굴림" w:hint="eastAsia"/>
+                <w:rFonts w:ascii="함초롬바탕" w:eastAsia="굴림" w:hAnsi="굴림" w:cs="굴림"/>
                 <w:kern w:val="0"/>
                 <w:szCs w:val="20"/>
               </w:rPr>
@@ -7781,6 +7783,623 @@
       </w:tr>
     </w:tbl>
     <w:p/>
+    <w:p>
+      <w:r>
+        <w:rPr>
+          <w:rFonts w:hint="eastAsia"/>
+        </w:rPr>
+        <w:t>결과물 이미지</w:t>
+      </w:r>
+    </w:p>
+    <w:p>
+      <w:pPr>
+        <w:pStyle w:val="a6"/>
+        <w:keepNext/>
+      </w:pPr>
+      <w:r>
+        <w:rPr>
+          <w:noProof/>
+        </w:rPr>
+        <w:drawing>
+          <wp:inline distT="0" distB="0" distL="0" distR="0" wp14:anchorId="6F7C7FB7" wp14:editId="285D559F">
+            <wp:extent cx="5731510" cy="3739515"/>
+            <wp:effectExtent l="0" t="0" r="2540" b="0"/>
+            <wp:docPr id="1" name="그림 1"/>
+            <wp:cNvGraphicFramePr>
+              <a:graphicFrameLocks xmlns:a="http://schemas.openxmlformats.org/drawingml/2006/main" noChangeAspect="1"/>
+            </wp:cNvGraphicFramePr>
+            <a:graphic xmlns:a="http://schemas.openxmlformats.org/drawingml/2006/main">
+              <a:graphicData uri="http://schemas.openxmlformats.org/drawingml/2006/picture">
+                <pic:pic xmlns:pic="http://schemas.openxmlformats.org/drawingml/2006/picture">
+                  <pic:nvPicPr>
+                    <pic:cNvPr id="1" name=""/>
+                    <pic:cNvPicPr/>
+                  </pic:nvPicPr>
+                  <pic:blipFill>
+                    <a:blip r:embed="rId6"/>
+                    <a:stretch>
+                      <a:fillRect/>
+                    </a:stretch>
+                  </pic:blipFill>
+                  <pic:spPr>
+                    <a:xfrm>
+                      <a:off x="0" y="0"/>
+                      <a:ext cx="5731510" cy="3739515"/>
+                    </a:xfrm>
+                    <a:prstGeom prst="rect">
+                      <a:avLst/>
+                    </a:prstGeom>
+                  </pic:spPr>
+                </pic:pic>
+              </a:graphicData>
+            </a:graphic>
+          </wp:inline>
+        </w:drawing>
+      </w:r>
+    </w:p>
+    <w:p>
+      <w:pPr>
+        <w:pStyle w:val="a6"/>
+      </w:pPr>
+      <w:r>
+        <w:t xml:space="preserve">[그림] </w:t>
+      </w:r>
+      <w:fldSimple w:instr=" SEQ [그림] \* ARABIC ">
+        <w:r>
+          <w:rPr>
+            <w:noProof/>
+          </w:rPr>
+          <w:t>1</w:t>
+        </w:r>
+      </w:fldSimple>
+      <w:r>
+        <w:t xml:space="preserve"> </w:t>
+      </w:r>
+      <w:r>
+        <w:rPr>
+          <w:rFonts w:hint="eastAsia"/>
+        </w:rPr>
+        <w:t>회원가입 페이지</w:t>
+      </w:r>
+    </w:p>
+    <w:p>
+      <w:pPr>
+        <w:pStyle w:val="a6"/>
+      </w:pPr>
+    </w:p>
+    <w:p>
+      <w:pPr>
+        <w:keepNext/>
+      </w:pPr>
+      <w:r>
+        <w:rPr>
+          <w:noProof/>
+        </w:rPr>
+        <w:lastRenderedPageBreak/>
+        <w:drawing>
+          <wp:inline distT="0" distB="0" distL="0" distR="0" wp14:anchorId="0D9202C2" wp14:editId="0FE893F8">
+            <wp:extent cx="5731510" cy="3729355"/>
+            <wp:effectExtent l="0" t="0" r="2540" b="4445"/>
+            <wp:docPr id="4" name="그림 4"/>
+            <wp:cNvGraphicFramePr>
+              <a:graphicFrameLocks xmlns:a="http://schemas.openxmlformats.org/drawingml/2006/main" noChangeAspect="1"/>
+            </wp:cNvGraphicFramePr>
+            <a:graphic xmlns:a="http://schemas.openxmlformats.org/drawingml/2006/main">
+              <a:graphicData uri="http://schemas.openxmlformats.org/drawingml/2006/picture">
+                <pic:pic xmlns:pic="http://schemas.openxmlformats.org/drawingml/2006/picture">
+                  <pic:nvPicPr>
+                    <pic:cNvPr id="1" name=""/>
+                    <pic:cNvPicPr/>
+                  </pic:nvPicPr>
+                  <pic:blipFill>
+                    <a:blip r:embed="rId7"/>
+                    <a:stretch>
+                      <a:fillRect/>
+                    </a:stretch>
+                  </pic:blipFill>
+                  <pic:spPr>
+                    <a:xfrm>
+                      <a:off x="0" y="0"/>
+                      <a:ext cx="5731510" cy="3729355"/>
+                    </a:xfrm>
+                    <a:prstGeom prst="rect">
+                      <a:avLst/>
+                    </a:prstGeom>
+                  </pic:spPr>
+                </pic:pic>
+              </a:graphicData>
+            </a:graphic>
+          </wp:inline>
+        </w:drawing>
+      </w:r>
+    </w:p>
+    <w:p>
+      <w:pPr>
+        <w:pStyle w:val="a6"/>
+      </w:pPr>
+      <w:r>
+        <w:t xml:space="preserve">[그림] </w:t>
+      </w:r>
+      <w:fldSimple w:instr=" SEQ [그림] \* ARABIC ">
+        <w:r>
+          <w:rPr>
+            <w:noProof/>
+          </w:rPr>
+          <w:t>2</w:t>
+        </w:r>
+      </w:fldSimple>
+      <w:r>
+        <w:t xml:space="preserve"> </w:t>
+      </w:r>
+      <w:r>
+        <w:rPr>
+          <w:rFonts w:hint="eastAsia"/>
+        </w:rPr>
+        <w:t>로그인 페이지</w:t>
+      </w:r>
+    </w:p>
+    <w:p/>
+    <w:p>
+      <w:pPr>
+        <w:keepNext/>
+      </w:pPr>
+      <w:r>
+        <w:rPr>
+          <w:rFonts w:hint="eastAsia"/>
+          <w:noProof/>
+        </w:rPr>
+        <w:drawing>
+          <wp:inline distT="0" distB="0" distL="0" distR="0" wp14:anchorId="06AF956D" wp14:editId="4C8907C8">
+            <wp:extent cx="5725160" cy="3601720"/>
+            <wp:effectExtent l="0" t="0" r="8890" b="0"/>
+            <wp:docPr id="5" name="그림 5"/>
+            <wp:cNvGraphicFramePr>
+              <a:graphicFrameLocks xmlns:a="http://schemas.openxmlformats.org/drawingml/2006/main" noChangeAspect="1"/>
+            </wp:cNvGraphicFramePr>
+            <a:graphic xmlns:a="http://schemas.openxmlformats.org/drawingml/2006/main">
+              <a:graphicData uri="http://schemas.openxmlformats.org/drawingml/2006/picture">
+                <pic:pic xmlns:pic="http://schemas.openxmlformats.org/drawingml/2006/picture">
+                  <pic:nvPicPr>
+                    <pic:cNvPr id="0" name="Picture 1"/>
+                    <pic:cNvPicPr>
+                      <a:picLocks noChangeAspect="1" noChangeArrowheads="1"/>
+                    </pic:cNvPicPr>
+                  </pic:nvPicPr>
+                  <pic:blipFill>
+                    <a:blip r:embed="rId8">
+                      <a:extLst>
+                        <a:ext uri="{28A0092B-C50C-407E-A947-70E740481C1C}">
+                          <a14:useLocalDpi xmlns:a14="http://schemas.microsoft.com/office/drawing/2010/main" val="0"/>
+                        </a:ext>
+                      </a:extLst>
+                    </a:blip>
+                    <a:srcRect/>
+                    <a:stretch>
+                      <a:fillRect/>
+                    </a:stretch>
+                  </pic:blipFill>
+                  <pic:spPr bwMode="auto">
+                    <a:xfrm>
+                      <a:off x="0" y="0"/>
+                      <a:ext cx="5725160" cy="3601720"/>
+                    </a:xfrm>
+                    <a:prstGeom prst="rect">
+                      <a:avLst/>
+                    </a:prstGeom>
+                    <a:noFill/>
+                    <a:ln>
+                      <a:noFill/>
+                    </a:ln>
+                  </pic:spPr>
+                </pic:pic>
+              </a:graphicData>
+            </a:graphic>
+          </wp:inline>
+        </w:drawing>
+      </w:r>
+    </w:p>
+    <w:p>
+      <w:pPr>
+        <w:pStyle w:val="a6"/>
+      </w:pPr>
+      <w:r>
+        <w:t xml:space="preserve">[그림] </w:t>
+      </w:r>
+      <w:fldSimple w:instr=" SEQ [그림] \* ARABIC ">
+        <w:r>
+          <w:rPr>
+            <w:noProof/>
+          </w:rPr>
+          <w:t>3</w:t>
+        </w:r>
+      </w:fldSimple>
+      <w:r>
+        <w:t xml:space="preserve"> </w:t>
+      </w:r>
+      <w:r>
+        <w:rPr>
+          <w:rFonts w:hint="eastAsia"/>
+        </w:rPr>
+        <w:t>메인페이지 로그인 전/후</w:t>
+      </w:r>
+    </w:p>
+    <w:p>
+      <w:pPr>
+        <w:keepNext/>
+      </w:pPr>
+      <w:r>
+        <w:rPr>
+          <w:noProof/>
+        </w:rPr>
+        <w:lastRenderedPageBreak/>
+        <w:drawing>
+          <wp:inline distT="0" distB="0" distL="0" distR="0" wp14:anchorId="681E2DE9" wp14:editId="562EBE0A">
+            <wp:extent cx="5731510" cy="4287520"/>
+            <wp:effectExtent l="0" t="0" r="2540" b="0"/>
+            <wp:docPr id="6" name="그림 6"/>
+            <wp:cNvGraphicFramePr>
+              <a:graphicFrameLocks xmlns:a="http://schemas.openxmlformats.org/drawingml/2006/main" noChangeAspect="1"/>
+            </wp:cNvGraphicFramePr>
+            <a:graphic xmlns:a="http://schemas.openxmlformats.org/drawingml/2006/main">
+              <a:graphicData uri="http://schemas.openxmlformats.org/drawingml/2006/picture">
+                <pic:pic xmlns:pic="http://schemas.openxmlformats.org/drawingml/2006/picture">
+                  <pic:nvPicPr>
+                    <pic:cNvPr id="1" name=""/>
+                    <pic:cNvPicPr/>
+                  </pic:nvPicPr>
+                  <pic:blipFill>
+                    <a:blip r:embed="rId9"/>
+                    <a:stretch>
+                      <a:fillRect/>
+                    </a:stretch>
+                  </pic:blipFill>
+                  <pic:spPr>
+                    <a:xfrm>
+                      <a:off x="0" y="0"/>
+                      <a:ext cx="5731510" cy="4287520"/>
+                    </a:xfrm>
+                    <a:prstGeom prst="rect">
+                      <a:avLst/>
+                    </a:prstGeom>
+                  </pic:spPr>
+                </pic:pic>
+              </a:graphicData>
+            </a:graphic>
+          </wp:inline>
+        </w:drawing>
+      </w:r>
+    </w:p>
+    <w:p>
+      <w:pPr>
+        <w:pStyle w:val="a6"/>
+      </w:pPr>
+      <w:r>
+        <w:t xml:space="preserve">[그림] </w:t>
+      </w:r>
+      <w:fldSimple w:instr=" SEQ [그림] \* ARABIC ">
+        <w:r>
+          <w:rPr>
+            <w:noProof/>
+          </w:rPr>
+          <w:t>4</w:t>
+        </w:r>
+      </w:fldSimple>
+      <w:r>
+        <w:t xml:space="preserve"> </w:t>
+      </w:r>
+      <w:r>
+        <w:rPr>
+          <w:rFonts w:hint="eastAsia"/>
+        </w:rPr>
+        <w:t>간단 이미지 처리</w:t>
+      </w:r>
+    </w:p>
+    <w:p>
+      <w:pPr>
+        <w:keepNext/>
+      </w:pPr>
+      <w:r>
+        <w:rPr>
+          <w:noProof/>
+        </w:rPr>
+        <w:drawing>
+          <wp:inline distT="0" distB="0" distL="0" distR="0" wp14:anchorId="6F615C8E" wp14:editId="23FF62F7">
+            <wp:extent cx="4682418" cy="3474720"/>
+            <wp:effectExtent l="0" t="0" r="4445" b="0"/>
+            <wp:docPr id="7" name="그림 7" descr="텍스트이(가) 표시된 사진&#10;&#10;자동 생성된 설명"/>
+            <wp:cNvGraphicFramePr>
+              <a:graphicFrameLocks xmlns:a="http://schemas.openxmlformats.org/drawingml/2006/main" noChangeAspect="1"/>
+            </wp:cNvGraphicFramePr>
+            <a:graphic xmlns:a="http://schemas.openxmlformats.org/drawingml/2006/main">
+              <a:graphicData uri="http://schemas.openxmlformats.org/drawingml/2006/picture">
+                <pic:pic xmlns:pic="http://schemas.openxmlformats.org/drawingml/2006/picture">
+                  <pic:nvPicPr>
+                    <pic:cNvPr id="7" name="그림 7" descr="텍스트이(가) 표시된 사진&#10;&#10;자동 생성된 설명"/>
+                    <pic:cNvPicPr/>
+                  </pic:nvPicPr>
+                  <pic:blipFill>
+                    <a:blip r:embed="rId10"/>
+                    <a:stretch>
+                      <a:fillRect/>
+                    </a:stretch>
+                  </pic:blipFill>
+                  <pic:spPr>
+                    <a:xfrm>
+                      <a:off x="0" y="0"/>
+                      <a:ext cx="4693420" cy="3482885"/>
+                    </a:xfrm>
+                    <a:prstGeom prst="rect">
+                      <a:avLst/>
+                    </a:prstGeom>
+                  </pic:spPr>
+                </pic:pic>
+              </a:graphicData>
+            </a:graphic>
+          </wp:inline>
+        </w:drawing>
+      </w:r>
+    </w:p>
+    <w:p>
+      <w:pPr>
+        <w:pStyle w:val="a6"/>
+      </w:pPr>
+      <w:r>
+        <w:t xml:space="preserve">[그림] </w:t>
+      </w:r>
+      <w:fldSimple w:instr=" SEQ [그림] \* ARABIC ">
+        <w:r>
+          <w:rPr>
+            <w:noProof/>
+          </w:rPr>
+          <w:t>5</w:t>
+        </w:r>
+      </w:fldSimple>
+      <w:r>
+        <w:t xml:space="preserve"> </w:t>
+      </w:r>
+      <w:r>
+        <w:rPr>
+          <w:rFonts w:hint="eastAsia"/>
+        </w:rPr>
+        <w:t>s</w:t>
+      </w:r>
+      <w:r>
+        <w:t>qlite</w:t>
+      </w:r>
+      <w:r>
+        <w:rPr>
+          <w:rFonts w:hint="eastAsia"/>
+        </w:rPr>
+        <w:t>를 이용한 s</w:t>
+      </w:r>
+      <w:r>
+        <w:t xml:space="preserve">ql </w:t>
+      </w:r>
+      <w:r>
+        <w:rPr>
+          <w:rFonts w:hint="eastAsia"/>
+        </w:rPr>
+        <w:t>명령어 처리</w:t>
+      </w:r>
+    </w:p>
+    <w:p>
+      <w:pPr>
+        <w:keepNext/>
+      </w:pPr>
+      <w:r>
+        <w:rPr>
+          <w:noProof/>
+        </w:rPr>
+        <w:lastRenderedPageBreak/>
+        <w:drawing>
+          <wp:inline distT="0" distB="0" distL="0" distR="0" wp14:anchorId="5E04F651" wp14:editId="7D1383E4">
+            <wp:extent cx="5351819" cy="4707173"/>
+            <wp:effectExtent l="0" t="0" r="1270" b="0"/>
+            <wp:docPr id="8" name="그림 8" descr="텍스트이(가) 표시된 사진&#10;&#10;자동 생성된 설명"/>
+            <wp:cNvGraphicFramePr>
+              <a:graphicFrameLocks xmlns:a="http://schemas.openxmlformats.org/drawingml/2006/main" noChangeAspect="1"/>
+            </wp:cNvGraphicFramePr>
+            <a:graphic xmlns:a="http://schemas.openxmlformats.org/drawingml/2006/main">
+              <a:graphicData uri="http://schemas.openxmlformats.org/drawingml/2006/picture">
+                <pic:pic xmlns:pic="http://schemas.openxmlformats.org/drawingml/2006/picture">
+                  <pic:nvPicPr>
+                    <pic:cNvPr id="8" name="그림 8" descr="텍스트이(가) 표시된 사진&#10;&#10;자동 생성된 설명"/>
+                    <pic:cNvPicPr/>
+                  </pic:nvPicPr>
+                  <pic:blipFill>
+                    <a:blip r:embed="rId11"/>
+                    <a:stretch>
+                      <a:fillRect/>
+                    </a:stretch>
+                  </pic:blipFill>
+                  <pic:spPr>
+                    <a:xfrm>
+                      <a:off x="0" y="0"/>
+                      <a:ext cx="5372216" cy="4725113"/>
+                    </a:xfrm>
+                    <a:prstGeom prst="rect">
+                      <a:avLst/>
+                    </a:prstGeom>
+                  </pic:spPr>
+                </pic:pic>
+              </a:graphicData>
+            </a:graphic>
+          </wp:inline>
+        </w:drawing>
+      </w:r>
+    </w:p>
+    <w:p>
+      <w:pPr>
+        <w:pStyle w:val="a6"/>
+      </w:pPr>
+      <w:r>
+        <w:t xml:space="preserve">[그림] </w:t>
+      </w:r>
+      <w:fldSimple w:instr=" SEQ [그림] \* ARABIC ">
+        <w:r>
+          <w:rPr>
+            <w:noProof/>
+          </w:rPr>
+          <w:t>6</w:t>
+        </w:r>
+      </w:fldSimple>
+      <w:r>
+        <w:t xml:space="preserve"> </w:t>
+      </w:r>
+      <w:r>
+        <w:rPr>
+          <w:rFonts w:hint="eastAsia"/>
+        </w:rPr>
+        <w:t>게시판</w:t>
+      </w:r>
+    </w:p>
+    <w:p>
+      <w:pPr>
+        <w:keepNext/>
+      </w:pPr>
+      <w:r>
+        <w:rPr>
+          <w:noProof/>
+        </w:rPr>
+        <w:drawing>
+          <wp:inline distT="0" distB="0" distL="0" distR="0" wp14:anchorId="600A9BE0" wp14:editId="2CE9931A">
+            <wp:extent cx="5310193" cy="3132814"/>
+            <wp:effectExtent l="0" t="0" r="5080" b="0"/>
+            <wp:docPr id="9" name="그림 9" descr="텍스트이(가) 표시된 사진&#10;&#10;자동 생성된 설명"/>
+            <wp:cNvGraphicFramePr>
+              <a:graphicFrameLocks xmlns:a="http://schemas.openxmlformats.org/drawingml/2006/main" noChangeAspect="1"/>
+            </wp:cNvGraphicFramePr>
+            <a:graphic xmlns:a="http://schemas.openxmlformats.org/drawingml/2006/main">
+              <a:graphicData uri="http://schemas.openxmlformats.org/drawingml/2006/picture">
+                <pic:pic xmlns:pic="http://schemas.openxmlformats.org/drawingml/2006/picture">
+                  <pic:nvPicPr>
+                    <pic:cNvPr id="9" name="그림 9" descr="텍스트이(가) 표시된 사진&#10;&#10;자동 생성된 설명"/>
+                    <pic:cNvPicPr/>
+                  </pic:nvPicPr>
+                  <pic:blipFill>
+                    <a:blip r:embed="rId12"/>
+                    <a:stretch>
+                      <a:fillRect/>
+                    </a:stretch>
+                  </pic:blipFill>
+                  <pic:spPr>
+                    <a:xfrm>
+                      <a:off x="0" y="0"/>
+                      <a:ext cx="5323241" cy="3140512"/>
+                    </a:xfrm>
+                    <a:prstGeom prst="rect">
+                      <a:avLst/>
+                    </a:prstGeom>
+                  </pic:spPr>
+                </pic:pic>
+              </a:graphicData>
+            </a:graphic>
+          </wp:inline>
+        </w:drawing>
+      </w:r>
+    </w:p>
+    <w:p>
+      <w:pPr>
+        <w:pStyle w:val="a6"/>
+      </w:pPr>
+      <w:r>
+        <w:t xml:space="preserve">[그림] </w:t>
+      </w:r>
+      <w:fldSimple w:instr=" SEQ [그림] \* ARABIC ">
+        <w:r>
+          <w:rPr>
+            <w:noProof/>
+          </w:rPr>
+          <w:t>7</w:t>
+        </w:r>
+      </w:fldSimple>
+      <w:r>
+        <w:t xml:space="preserve"> </w:t>
+      </w:r>
+      <w:r>
+        <w:rPr>
+          <w:rFonts w:hint="eastAsia"/>
+        </w:rPr>
+        <w:t>게시판 상세페이지</w:t>
+      </w:r>
+    </w:p>
+    <w:p>
+      <w:pPr>
+        <w:keepNext/>
+      </w:pPr>
+      <w:r>
+        <w:rPr>
+          <w:noProof/>
+        </w:rPr>
+        <w:lastRenderedPageBreak/>
+        <w:drawing>
+          <wp:inline distT="0" distB="0" distL="0" distR="0" wp14:anchorId="0662107F" wp14:editId="6756A726">
+            <wp:extent cx="5731510" cy="3571875"/>
+            <wp:effectExtent l="0" t="0" r="2540" b="9525"/>
+            <wp:docPr id="10" name="그림 10" descr="텍스트이(가) 표시된 사진&#10;&#10;자동 생성된 설명"/>
+            <wp:cNvGraphicFramePr>
+              <a:graphicFrameLocks xmlns:a="http://schemas.openxmlformats.org/drawingml/2006/main" noChangeAspect="1"/>
+            </wp:cNvGraphicFramePr>
+            <a:graphic xmlns:a="http://schemas.openxmlformats.org/drawingml/2006/main">
+              <a:graphicData uri="http://schemas.openxmlformats.org/drawingml/2006/picture">
+                <pic:pic xmlns:pic="http://schemas.openxmlformats.org/drawingml/2006/picture">
+                  <pic:nvPicPr>
+                    <pic:cNvPr id="10" name="그림 10" descr="텍스트이(가) 표시된 사진&#10;&#10;자동 생성된 설명"/>
+                    <pic:cNvPicPr/>
+                  </pic:nvPicPr>
+                  <pic:blipFill>
+                    <a:blip r:embed="rId13"/>
+                    <a:stretch>
+                      <a:fillRect/>
+                    </a:stretch>
+                  </pic:blipFill>
+                  <pic:spPr>
+                    <a:xfrm>
+                      <a:off x="0" y="0"/>
+                      <a:ext cx="5731510" cy="3571875"/>
+                    </a:xfrm>
+                    <a:prstGeom prst="rect">
+                      <a:avLst/>
+                    </a:prstGeom>
+                  </pic:spPr>
+                </pic:pic>
+              </a:graphicData>
+            </a:graphic>
+          </wp:inline>
+        </w:drawing>
+      </w:r>
+    </w:p>
+    <w:p>
+      <w:pPr>
+        <w:pStyle w:val="a6"/>
+      </w:pPr>
+      <w:r>
+        <w:t xml:space="preserve">[그림] </w:t>
+      </w:r>
+      <w:fldSimple w:instr=" SEQ [그림] \* ARABIC ">
+        <w:r>
+          <w:rPr>
+            <w:noProof/>
+          </w:rPr>
+          <w:t>8</w:t>
+        </w:r>
+      </w:fldSimple>
+      <w:r>
+        <w:t xml:space="preserve"> </w:t>
+      </w:r>
+      <w:r>
+        <w:rPr>
+          <w:rFonts w:hint="eastAsia"/>
+        </w:rPr>
+        <w:t>게시글 작성</w:t>
+      </w:r>
+      <w:r>
+        <w:rPr>
+          <w:rFonts w:hint="eastAsia"/>
+        </w:rPr>
+        <w:t>페이지</w:t>
+      </w:r>
+    </w:p>
     <w:sectPr>
       <w:pgSz w:w="11906" w:h="16838"/>
       <w:pgMar w:top="1701" w:right="1440" w:bottom="1440" w:left="1440" w:header="851" w:footer="992" w:gutter="0"/>
@@ -8334,6 +8953,20 @@
     <w:uiPriority w:val="99"/>
     <w:rsid w:val="00610FB1"/>
   </w:style>
+  <w:style w:type="paragraph" w:styleId="a6">
+    <w:name w:val="caption"/>
+    <w:basedOn w:val="a"/>
+    <w:next w:val="a"/>
+    <w:uiPriority w:val="35"/>
+    <w:unhideWhenUsed/>
+    <w:qFormat/>
+    <w:rsid w:val="00641A20"/>
+    <w:rPr>
+      <w:b/>
+      <w:bCs/>
+      <w:szCs w:val="20"/>
+    </w:rPr>
+  </w:style>
 </w:styles>
 </file>
 
